--- a/routes.docx
+++ b/routes.docx
@@ -229,271 +229,131 @@
     <w:p>
       <w:pPr>
         <w:pStyle w:val="Code"/>
-        <w:rPr>
-          <w:highlight w:val="lightGray"/>
-        </w:rPr>
       </w:pPr>
       <w:r>
         <w:t xml:space="preserve">                                 </w:t>
       </w:r>
       <w:r>
-        <w:rPr>
-          <w:highlight w:val="lightGray"/>
-        </w:rPr>
-        <w:t>GET      /oauth/authorize/:code(.:format)                         doorkeeper/authorizations#</w:t>
-      </w:r>
-      <w:bookmarkStart w:id="0" w:name="_GoBack"/>
-      <w:r>
-        <w:rPr>
-          <w:highlight w:val="lightGray"/>
-        </w:rPr>
-        <w:t>show</w:t>
-      </w:r>
-      <w:bookmarkEnd w:id="0"/>
-    </w:p>
-    <w:p>
-      <w:pPr>
-        <w:pStyle w:val="Code"/>
-        <w:rPr>
-          <w:highlight w:val="lightGray"/>
-        </w:rPr>
-      </w:pPr>
-      <w:r>
-        <w:rPr>
-          <w:highlight w:val="lightGray"/>
-        </w:rPr>
+        <w:t>GET      /oauth/authorize/:code(.:format)                         doorkeeper/authorizations#show</w:t>
+      </w:r>
+    </w:p>
+    <w:p>
+      <w:pPr>
+        <w:pStyle w:val="Code"/>
+      </w:pPr>
+      <w:r>
         <w:t xml:space="preserve">             oauth_authorization GET      /oauth/authorize(.:format)                               doorkeeper/authorizations#new</w:t>
       </w:r>
     </w:p>
     <w:p>
       <w:pPr>
         <w:pStyle w:val="Code"/>
-        <w:rPr>
-          <w:highlight w:val="lightGray"/>
-        </w:rPr>
-      </w:pPr>
-      <w:r>
-        <w:rPr>
-          <w:highlight w:val="lightGray"/>
-        </w:rPr>
+      </w:pPr>
+      <w:r>
         <w:t xml:space="preserve">                                 POST     /oauth/authorize(.:format)                             doorkeeper/authorizations#create</w:t>
       </w:r>
     </w:p>
     <w:p>
       <w:pPr>
         <w:pStyle w:val="Code"/>
-        <w:rPr>
-          <w:highlight w:val="lightGray"/>
-        </w:rPr>
-      </w:pPr>
-      <w:r>
-        <w:rPr>
-          <w:highlight w:val="lightGray"/>
-        </w:rPr>
+      </w:pPr>
+      <w:r>
         <w:t xml:space="preserve">                                 DELETE   /oauth/authorize(.:format)                            doorkeeper/authorizations#destroy</w:t>
       </w:r>
     </w:p>
     <w:p>
       <w:pPr>
         <w:pStyle w:val="Code"/>
-        <w:rPr>
-          <w:highlight w:val="lightGray"/>
-        </w:rPr>
-      </w:pPr>
-      <w:r>
-        <w:rPr>
-          <w:highlight w:val="lightGray"/>
-        </w:rPr>
+      </w:pPr>
+      <w:r>
         <w:t xml:space="preserve">                     oauth_token POST     /oauth/token(.:format)                                         doorkeeper/tokens#create</w:t>
       </w:r>
     </w:p>
     <w:p>
       <w:pPr>
         <w:pStyle w:val="Code"/>
-        <w:rPr>
-          <w:highlight w:val="lightGray"/>
-        </w:rPr>
-      </w:pPr>
-      <w:r>
-        <w:rPr>
-          <w:highlight w:val="lightGray"/>
-        </w:rPr>
+      </w:pPr>
+      <w:r>
         <w:t xml:space="preserve">                    oauth_revoke POST     /oauth/revoke(.:format)                                        doorkeeper/tokens#revoke</w:t>
       </w:r>
     </w:p>
     <w:p>
       <w:pPr>
         <w:pStyle w:val="Code"/>
-        <w:rPr>
-          <w:highlight w:val="lightGray"/>
-        </w:rPr>
-      </w:pPr>
-      <w:r>
-        <w:rPr>
-          <w:highlight w:val="lightGray"/>
-        </w:rPr>
-        <w:t xml:space="preserve">              oauth_applications GET      /oauth/applications(.:format)                     </w:t>
-      </w:r>
-      <w:r>
-        <w:rPr>
-          <w:highlight w:val="lightGray"/>
-        </w:rPr>
-        <w:t xml:space="preserve"> </w:t>
-      </w:r>
-      <w:r>
-        <w:rPr>
-          <w:highlight w:val="lightGray"/>
-        </w:rPr>
-        <w:t xml:space="preserve">       doorkeeper/applications#index</w:t>
-      </w:r>
-    </w:p>
-    <w:p>
-      <w:pPr>
-        <w:pStyle w:val="Code"/>
-        <w:rPr>
-          <w:highlight w:val="lightGray"/>
-        </w:rPr>
-      </w:pPr>
-      <w:r>
-        <w:rPr>
-          <w:highlight w:val="lightGray"/>
-        </w:rPr>
+      </w:pPr>
+      <w:r>
+        <w:t xml:space="preserve">              oauth_applications GET      /oauth/applications(.:format)                             doorkeeper/applications#index</w:t>
+      </w:r>
+    </w:p>
+    <w:p>
+      <w:pPr>
+        <w:pStyle w:val="Code"/>
+      </w:pPr>
+      <w:r>
         <w:t xml:space="preserve">                                 POST     /oauth/applications(.:format)                            doorkeeper/applications#create</w:t>
       </w:r>
     </w:p>
     <w:p>
       <w:pPr>
         <w:pStyle w:val="Code"/>
-        <w:rPr>
-          <w:highlight w:val="lightGray"/>
-        </w:rPr>
-      </w:pPr>
-      <w:r>
-        <w:rPr>
-          <w:highlight w:val="lightGray"/>
-        </w:rPr>
-        <w:t xml:space="preserve">           new_oauth_application GET      /oauth/applications/new(.:format)            </w:t>
-      </w:r>
-      <w:r>
-        <w:rPr>
-          <w:highlight w:val="lightGray"/>
-        </w:rPr>
-        <w:t xml:space="preserve"> </w:t>
-      </w:r>
-      <w:r>
-        <w:rPr>
-          <w:highlight w:val="lightGray"/>
-        </w:rPr>
-        <w:t xml:space="preserve">              doorkeeper/applications#new</w:t>
-      </w:r>
-    </w:p>
-    <w:p>
-      <w:pPr>
-        <w:pStyle w:val="Code"/>
-        <w:rPr>
-          <w:highlight w:val="lightGray"/>
-        </w:rPr>
-      </w:pPr>
-      <w:r>
-        <w:rPr>
-          <w:highlight w:val="lightGray"/>
-        </w:rPr>
-        <w:t xml:space="preserve">          edit_oauth_application GET      /oauth/applications/:id/edit(.:format)             </w:t>
-      </w:r>
-      <w:r>
-        <w:rPr>
-          <w:highlight w:val="lightGray"/>
-        </w:rPr>
-        <w:t xml:space="preserve"> </w:t>
-      </w:r>
-      <w:r>
-        <w:rPr>
-          <w:highlight w:val="lightGray"/>
-        </w:rPr>
-        <w:t xml:space="preserve">       doorkeeper/applications#edit</w:t>
-      </w:r>
-    </w:p>
-    <w:p>
-      <w:pPr>
-        <w:pStyle w:val="Code"/>
-        <w:rPr>
-          <w:highlight w:val="lightGray"/>
-        </w:rPr>
-      </w:pPr>
-      <w:r>
-        <w:rPr>
-          <w:highlight w:val="lightGray"/>
-        </w:rPr>
+      </w:pPr>
+      <w:r>
+        <w:t xml:space="preserve">           new_oauth_application GET      /oauth/applications/new(.:format)                           doorkeeper/applications#new</w:t>
+      </w:r>
+    </w:p>
+    <w:p>
+      <w:pPr>
+        <w:pStyle w:val="Code"/>
+      </w:pPr>
+      <w:r>
+        <w:t xml:space="preserve">          edit_oauth_application GET      /oauth/applications/:id/edit(.:format)                     doorkeeper/applications#edit</w:t>
+      </w:r>
+    </w:p>
+    <w:p>
+      <w:pPr>
+        <w:pStyle w:val="Code"/>
+      </w:pPr>
+      <w:r>
         <w:t xml:space="preserve">               oauth_application GET      /oauth/applications/:id(.:format)                          doorkeeper/applications#show</w:t>
       </w:r>
     </w:p>
     <w:p>
       <w:pPr>
         <w:pStyle w:val="Code"/>
-        <w:rPr>
-          <w:highlight w:val="lightGray"/>
-        </w:rPr>
-      </w:pPr>
-      <w:r>
-        <w:rPr>
-          <w:highlight w:val="lightGray"/>
-        </w:rPr>
+      </w:pPr>
+      <w:r>
         <w:t xml:space="preserve">                                 PATCH    /oauth/applications/:id(.:format)                        doorkeeper/applications#update</w:t>
       </w:r>
     </w:p>
     <w:p>
       <w:pPr>
         <w:pStyle w:val="Code"/>
-        <w:rPr>
-          <w:highlight w:val="lightGray"/>
-        </w:rPr>
-      </w:pPr>
-      <w:r>
-        <w:rPr>
-          <w:highlight w:val="lightGray"/>
-        </w:rPr>
+      </w:pPr>
+      <w:r>
         <w:t xml:space="preserve">                                 PUT      /oauth/applications/:id(.:format)                        doorkeeper/applications#update</w:t>
       </w:r>
     </w:p>
     <w:p>
       <w:pPr>
         <w:pStyle w:val="Code"/>
-        <w:rPr>
-          <w:highlight w:val="lightGray"/>
-        </w:rPr>
-      </w:pPr>
-      <w:r>
-        <w:rPr>
-          <w:highlight w:val="lightGray"/>
-        </w:rPr>
+      </w:pPr>
+      <w:r>
         <w:t xml:space="preserve">                                 DELETE   /oauth/applications/:id(.:format)                       doorkeeper/applications#destroy</w:t>
       </w:r>
     </w:p>
     <w:p>
       <w:pPr>
         <w:pStyle w:val="Code"/>
-        <w:rPr>
-          <w:highlight w:val="lightGray"/>
-        </w:rPr>
-      </w:pPr>
-      <w:r>
-        <w:rPr>
-          <w:highlight w:val="lightGray"/>
-        </w:rPr>
+      </w:pPr>
+      <w:r>
         <w:t xml:space="preserve">   oauth_authorized_applications GET      /oauth/authorized_applications(.:format)       doorkeeper/authorized_applications#index</w:t>
       </w:r>
     </w:p>
     <w:p>
       <w:pPr>
         <w:pStyle w:val="Code"/>
-        <w:rPr>
-          <w:highlight w:val="lightGray"/>
-        </w:rPr>
-      </w:pPr>
-      <w:r>
-        <w:rPr>
-          <w:highlight w:val="lightGray"/>
-        </w:rPr>
+      </w:pPr>
+      <w:r>
         <w:t xml:space="preserve">    oauth_authorized_application DELETE   /oauth/authorized_applications/:id(.:format) doorkeeper/authorized_applications#destroy</w:t>
       </w:r>
     </w:p>
@@ -502,29 +362,14 @@
         <w:pStyle w:val="Code"/>
       </w:pPr>
       <w:r>
-        <w:rPr>
-          <w:highlight w:val="lightGray"/>
-        </w:rPr>
-        <w:t xml:space="preserve">                oauth_token_info GET      /oauth/token/info(.:format)                  </w:t>
-      </w:r>
-      <w:r>
-        <w:rPr>
-          <w:highlight w:val="lightGray"/>
-        </w:rPr>
-        <w:t xml:space="preserve"> </w:t>
-      </w:r>
-      <w:r>
-        <w:rPr>
-          <w:highlight w:val="lightGray"/>
-        </w:rPr>
-        <w:t xml:space="preserve">               doorkeeper/token_info#show</w:t>
-      </w:r>
-    </w:p>
-    <w:p>
-      <w:pPr>
-        <w:pStyle w:val="Code"/>
-        <w:rPr>
-          <w:highlight w:val="yellow"/>
+        <w:t xml:space="preserve">                oauth_token_info GET      /oauth/token/info(.:format)                                  doorkeeper/token_info#show</w:t>
+      </w:r>
+    </w:p>
+    <w:p>
+      <w:pPr>
+        <w:pStyle w:val="Code"/>
+        <w:rPr>
+          <w:highlight w:val="lightGray"/>
         </w:rPr>
       </w:pPr>
       <w:r>
@@ -532,7 +377,7 @@
       </w:r>
       <w:r>
         <w:rPr>
-          <w:highlight w:val="yellow"/>
+          <w:highlight w:val="lightGray"/>
         </w:rPr>
         <w:t>new_user_session GET      /users/sign_in(.:format)                                       devise/sessions#new</w:t>
       </w:r>
@@ -541,12 +386,12 @@
       <w:pPr>
         <w:pStyle w:val="Code"/>
         <w:rPr>
-          <w:highlight w:val="yellow"/>
-        </w:rPr>
-      </w:pPr>
-      <w:r>
-        <w:rPr>
-          <w:highlight w:val="yellow"/>
+          <w:highlight w:val="lightGray"/>
+        </w:rPr>
+      </w:pPr>
+      <w:r>
+        <w:rPr>
+          <w:highlight w:val="lightGray"/>
         </w:rPr>
         <w:t xml:space="preserve">                    user_session POST     /users/sign_in(.:format)                                       devise/sessions#create</w:t>
       </w:r>
@@ -557,7 +402,7 @@
       </w:pPr>
       <w:r>
         <w:rPr>
-          <w:highlight w:val="yellow"/>
+          <w:highlight w:val="lightGray"/>
         </w:rPr>
         <w:t xml:space="preserve">            destroy_user_session DELETE   /users/sign_out(.:format)                                      devise/sessions#destroy</w:t>
       </w:r>
@@ -573,19 +418,21 @@
         <w:rPr>
           <w:highlight w:val="red"/>
         </w:rPr>
-        <w:t xml:space="preserve">user_facebook_omniauth_authorize GET|POST /users/auth/facebook(.:format)                </w:t>
-      </w:r>
-      <w:r>
+        <w:t>user_facebook_omniauth_authorize GET|POST /users/auth/facebook(.:format)                        users/omniauth_callbacks#passthru</w:t>
+      </w:r>
+    </w:p>
+    <w:p>
+      <w:pPr>
+        <w:pStyle w:val="Code"/>
         <w:rPr>
           <w:highlight w:val="red"/>
         </w:rPr>
-        <w:t xml:space="preserve"> </w:t>
-      </w:r>
+      </w:pPr>
       <w:r>
         <w:rPr>
           <w:highlight w:val="red"/>
         </w:rPr>
-        <w:t xml:space="preserve">       users/omniauth_callbacks#passthru</w:t>
+        <w:t xml:space="preserve"> user_facebook_omniauth_callback GET|POST /users/auth/facebook/callback(.:format)               users/omniauth_callbacks#facebook</w:t>
       </w:r>
     </w:p>
     <w:p>
@@ -599,44 +446,18 @@
         <w:rPr>
           <w:highlight w:val="red"/>
         </w:rPr>
-        <w:t xml:space="preserve"> user_facebook_omniauth_callback GET|POST /users/auth/facebook/callback(.:format)               users/omniauth_callbacks#facebook</w:t>
-      </w:r>
-    </w:p>
-    <w:p>
-      <w:pPr>
-        <w:pStyle w:val="Code"/>
+        <w:lastRenderedPageBreak/>
+        <w:t xml:space="preserve">  user_github_omniauth_authorize GET|POST /users/auth/github(.:format)                          users/omniauth_callbacks#passthru</w:t>
+      </w:r>
+    </w:p>
+    <w:p>
+      <w:pPr>
+        <w:pStyle w:val="Code"/>
+      </w:pPr>
+      <w:r>
         <w:rPr>
           <w:highlight w:val="red"/>
         </w:rPr>
-      </w:pPr>
-      <w:r>
-        <w:rPr>
-          <w:highlight w:val="red"/>
-        </w:rPr>
-        <w:lastRenderedPageBreak/>
-        <w:t xml:space="preserve">  user_github_omniauth_authorize GET|POST /users/auth/github(.:format)                   </w:t>
-      </w:r>
-      <w:r>
-        <w:rPr>
-          <w:highlight w:val="red"/>
-        </w:rPr>
-        <w:t xml:space="preserve"> </w:t>
-      </w:r>
-      <w:r>
-        <w:rPr>
-          <w:highlight w:val="red"/>
-        </w:rPr>
-        <w:t xml:space="preserve">      users/omniauth_callbacks#passthru</w:t>
-      </w:r>
-    </w:p>
-    <w:p>
-      <w:pPr>
-        <w:pStyle w:val="Code"/>
-      </w:pPr>
-      <w:r>
-        <w:rPr>
-          <w:highlight w:val="red"/>
-        </w:rPr>
         <w:t xml:space="preserve">   user_github_omniauth_callback GET|POST /users/auth/github/callback(.:format)                   users/omniauth_callbacks#github</w:t>
       </w:r>
     </w:p>
@@ -724,45 +545,21 @@
         <w:rPr>
           <w:highlight w:val="lightGray"/>
         </w:rPr>
-        <w:t xml:space="preserve">        cancel_user_registration GET      /users/cancel(.:format)                         </w:t>
-      </w:r>
-      <w:r>
-        <w:rPr>
-          <w:highlight w:val="lightGray"/>
-        </w:rPr>
-        <w:t xml:space="preserve"> </w:t>
-      </w:r>
-      <w:r>
-        <w:rPr>
-          <w:highlight w:val="lightGray"/>
-        </w:rPr>
-        <w:t xml:space="preserve">            users/registrations#cancel</w:t>
-      </w:r>
-    </w:p>
-    <w:p>
-      <w:pPr>
-        <w:pStyle w:val="Code"/>
-        <w:rPr>
-          <w:highlight w:val="lightGray"/>
-        </w:rPr>
-      </w:pPr>
-      <w:r>
-        <w:rPr>
-          <w:highlight w:val="lightGray"/>
-        </w:rPr>
-        <w:t xml:space="preserve">               user_registration POST     /users(.:format)                                 </w:t>
-      </w:r>
-      <w:r>
-        <w:rPr>
-          <w:highlight w:val="lightGray"/>
-        </w:rPr>
-        <w:t xml:space="preserve"> </w:t>
-      </w:r>
-      <w:r>
-        <w:rPr>
-          <w:highlight w:val="lightGray"/>
-        </w:rPr>
-        <w:t xml:space="preserve">           users/registrations#create</w:t>
+        <w:t xml:space="preserve">        cancel_user_registration GET      /users/cancel(.:format)                                      users/registrations#cancel</w:t>
+      </w:r>
+    </w:p>
+    <w:p>
+      <w:pPr>
+        <w:pStyle w:val="Code"/>
+        <w:rPr>
+          <w:highlight w:val="lightGray"/>
+        </w:rPr>
+      </w:pPr>
+      <w:r>
+        <w:rPr>
+          <w:highlight w:val="lightGray"/>
+        </w:rPr>
+        <w:t xml:space="preserve">               user_registration POST     /users(.:format)                                             users/registrations#create</w:t>
       </w:r>
     </w:p>
     <w:p>
@@ -829,39 +626,36 @@
         <w:rPr>
           <w:highlight w:val="lightGray"/>
         </w:rPr>
-        <w:t xml:space="preserve">                                 DELETE   /users(.:format)                                  </w:t>
-      </w:r>
-      <w:r>
-        <w:rPr>
-          <w:highlight w:val="lightGray"/>
-        </w:rPr>
-        <w:t xml:space="preserve"> </w:t>
-      </w:r>
-      <w:r>
-        <w:rPr>
-          <w:highlight w:val="lightGray"/>
-        </w:rPr>
-        <w:t xml:space="preserve">         users/registrations#destroy</w:t>
-      </w:r>
-    </w:p>
-    <w:p>
-      <w:pPr>
-        <w:pStyle w:val="Code"/>
-      </w:pPr>
-      <w:r>
-        <w:t xml:space="preserve">                  api_keys_first GET      /api_keys/first(.:format)                                      api_keys#first</w:t>
-      </w:r>
-    </w:p>
-    <w:p>
-      <w:pPr>
-        <w:pStyle w:val="Code"/>
+        <w:t xml:space="preserve">                                 DELETE   /users(.:format)                                            users/registrations#destroy</w:t>
+      </w:r>
+    </w:p>
+    <w:p>
+      <w:pPr>
+        <w:pStyle w:val="Code"/>
+      </w:pPr>
+      <w:r>
+        <w:t xml:space="preserve">                  </w:t>
+      </w:r>
+      <w:r>
+        <w:rPr>
+          <w:highlight w:val="green"/>
+        </w:rPr>
+        <w:t>api_keys_first GET      /api_keys/first(.:format)                                      api_keys#first</w:t>
+      </w:r>
+    </w:p>
+    <w:p>
+      <w:pPr>
+        <w:pStyle w:val="Code"/>
+        <w:rPr>
+          <w:highlight w:val="green"/>
+        </w:rPr>
       </w:pPr>
       <w:r>
         <w:t xml:space="preserve">                        </w:t>
       </w:r>
       <w:r>
         <w:rPr>
-          <w:highlight w:val="yellow"/>
+          <w:highlight w:val="green"/>
         </w:rPr>
         <w:t>api_keys GET      /api_keys(.:format)                                            api_keys#index</w:t>
       </w:r>
@@ -871,22 +665,37 @@
         <w:pStyle w:val="Code"/>
       </w:pPr>
       <w:r>
+        <w:rPr>
+          <w:highlight w:val="green"/>
+        </w:rPr>
         <w:t xml:space="preserve">                                 POST     /api_keys(.:format)                                            api_keys#create</w:t>
       </w:r>
     </w:p>
     <w:p>
       <w:pPr>
         <w:pStyle w:val="Code"/>
-      </w:pPr>
-      <w:r>
-        <w:t xml:space="preserve">                     new_api_key GET      /api_keys/new(.:format)                                        api_keys#new</w:t>
-      </w:r>
-    </w:p>
-    <w:p>
-      <w:pPr>
-        <w:pStyle w:val="Code"/>
-      </w:pPr>
-      <w:r>
+        <w:rPr>
+          <w:highlight w:val="lightGray"/>
+        </w:rPr>
+      </w:pPr>
+      <w:r>
+        <w:t xml:space="preserve">                     </w:t>
+      </w:r>
+      <w:r>
+        <w:rPr>
+          <w:highlight w:val="lightGray"/>
+        </w:rPr>
+        <w:t>new_api_key GET      /api_keys/new(.:format)                                        api_keys#new</w:t>
+      </w:r>
+    </w:p>
+    <w:p>
+      <w:pPr>
+        <w:pStyle w:val="Code"/>
+      </w:pPr>
+      <w:r>
+        <w:rPr>
+          <w:highlight w:val="lightGray"/>
+        </w:rPr>
         <w:t xml:space="preserve">                    edit_api_key GET      /api_keys/:id/edit(.:format)                                   api_keys#edit</w:t>
       </w:r>
     </w:p>
@@ -899,7 +708,7 @@
       </w:r>
       <w:r>
         <w:rPr>
-          <w:highlight w:val="yellow"/>
+          <w:highlight w:val="green"/>
         </w:rPr>
         <w:t>api_key GET      /api_keys/:id(.:format)                                        api_keys#show</w:t>
       </w:r>
@@ -909,23 +718,41 @@
         <w:pStyle w:val="Code"/>
       </w:pPr>
       <w:r>
-        <w:t xml:space="preserve">                                 PATCH    /api_keys/:id(.:format)                                        api_keys#update</w:t>
-      </w:r>
-    </w:p>
-    <w:p>
-      <w:pPr>
-        <w:pStyle w:val="Code"/>
-      </w:pPr>
-      <w:r>
-        <w:t xml:space="preserve">                                 PUT      /api_keys/:id(.:format)                                        api_keys#update</w:t>
-      </w:r>
-    </w:p>
-    <w:p>
-      <w:pPr>
-        <w:pStyle w:val="Code"/>
-      </w:pPr>
-      <w:r>
-        <w:t xml:space="preserve">                                 DELETE   /api_keys/:id(.:format)                                        api_keys#destroy</w:t>
+        <w:t xml:space="preserve">                                 </w:t>
+      </w:r>
+      <w:r>
+        <w:rPr>
+          <w:highlight w:val="green"/>
+        </w:rPr>
+        <w:t>PATCH    /api_keys/:id(.:format)                                        api_keys#update</w:t>
+      </w:r>
+    </w:p>
+    <w:p>
+      <w:pPr>
+        <w:pStyle w:val="Code"/>
+      </w:pPr>
+      <w:r>
+        <w:t xml:space="preserve">                                 </w:t>
+      </w:r>
+      <w:r>
+        <w:rPr>
+          <w:highlight w:val="green"/>
+        </w:rPr>
+        <w:t>PUT      /api_keys/:id(.:format)                                        api_keys#update</w:t>
+      </w:r>
+    </w:p>
+    <w:p>
+      <w:pPr>
+        <w:pStyle w:val="Code"/>
+      </w:pPr>
+      <w:r>
+        <w:t xml:space="preserve">                                 </w:t>
+      </w:r>
+      <w:r>
+        <w:rPr>
+          <w:highlight w:val="green"/>
+        </w:rPr>
+        <w:t>DELETE   /api_keys/:id(.:format)                                        api_keys#destroy</w:t>
       </w:r>
     </w:p>
     <w:p>
@@ -1075,12 +902,12 @@
       <w:pPr>
         <w:pStyle w:val="Code"/>
         <w:rPr>
-          <w:highlight w:val="yellow"/>
-        </w:rPr>
-      </w:pPr>
-      <w:r>
-        <w:rPr>
-          <w:highlight w:val="yellow"/>
+          <w:highlight w:val="green"/>
+        </w:rPr>
+      </w:pPr>
+      <w:r>
+        <w:rPr>
+          <w:highlight w:val="green"/>
         </w:rPr>
         <w:t xml:space="preserve">                          quotas GET      /quotas(.:format)                                              quotas#index</w:t>
       </w:r>
@@ -1107,19 +934,7 @@
         <w:rPr>
           <w:highlight w:val="lightGray"/>
         </w:rPr>
-        <w:t xml:space="preserve">transform GET      /transform(.:format)                               </w:t>
-      </w:r>
-      <w:r>
-        <w:rPr>
-          <w:highlight w:val="lightGray"/>
-        </w:rPr>
-        <w:t xml:space="preserve"> </w:t>
-      </w:r>
-      <w:r>
-        <w:rPr>
-          <w:highlight w:val="lightGray"/>
-        </w:rPr>
-        <w:t xml:space="preserve">          transformations#transform</w:t>
+        <w:t>transform GET      /transform(.:format)                                          transformations#transform</w:t>
       </w:r>
     </w:p>
     <w:p>
@@ -2040,7 +1855,21 @@
         <w:rPr>
           <w:highlight w:val="yellow"/>
         </w:rPr>
-        <w:t xml:space="preserve">                                 GET      /:username/filestores/:id/metadata(.:format)                   metadata#show</w:t>
+        <w:t xml:space="preserve">                                 </w:t>
+      </w:r>
+      <w:bookmarkStart w:id="0" w:name="_GoBack"/>
+      <w:r>
+        <w:rPr>
+          <w:highlight w:val="yellow"/>
+        </w:rPr>
+        <w:t>GET      /:username/filestores/:</w:t>
+      </w:r>
+      <w:bookmarkEnd w:id="0"/>
+      <w:r>
+        <w:rPr>
+          <w:highlight w:val="yellow"/>
+        </w:rPr>
+        <w:t>id/metadata(.:format)                   metadata#show</w:t>
       </w:r>
     </w:p>
     <w:p>

--- a/routes.docx
+++ b/routes.docx
@@ -946,9 +946,23 @@
       </w:r>
       <w:r>
         <w:rPr>
-          <w:highlight w:val="yellow"/>
-        </w:rPr>
-        <w:t>GET      /:username/filestores/:id/attachment(.:format)                 filestores#attachment</w:t>
+          <w:highlight w:val="green"/>
+        </w:rPr>
+        <w:t>GET      /:username/</w:t>
+      </w:r>
+      <w:bookmarkStart w:id="0" w:name="_GoBack"/>
+      <w:r>
+        <w:rPr>
+          <w:highlight w:val="green"/>
+        </w:rPr>
+        <w:t>filestores</w:t>
+      </w:r>
+      <w:bookmarkEnd w:id="0"/>
+      <w:r>
+        <w:rPr>
+          <w:highlight w:val="green"/>
+        </w:rPr>
+        <w:t>/:id/attachment(.:format)                 filestores#attachment</w:t>
       </w:r>
     </w:p>
     <w:p>
@@ -1794,7 +1808,7 @@
       </w:r>
       <w:r>
         <w:rPr>
-          <w:highlight w:val="yellow"/>
+          <w:highlight w:val="lightGray"/>
         </w:rPr>
         <w:t>versions_filestore GET      /:username/filestores/:id/versions(.:format)                   filestores#versions</w:t>
       </w:r>
@@ -1848,28 +1862,14 @@
       <w:pPr>
         <w:pStyle w:val="Code"/>
         <w:rPr>
-          <w:highlight w:val="yellow"/>
-        </w:rPr>
-      </w:pPr>
-      <w:r>
-        <w:rPr>
-          <w:highlight w:val="yellow"/>
-        </w:rPr>
-        <w:t xml:space="preserve">                                 </w:t>
-      </w:r>
-      <w:bookmarkStart w:id="0" w:name="_GoBack"/>
-      <w:r>
-        <w:rPr>
-          <w:highlight w:val="yellow"/>
-        </w:rPr>
-        <w:t>GET      /:username/filestores/:</w:t>
-      </w:r>
-      <w:bookmarkEnd w:id="0"/>
-      <w:r>
-        <w:rPr>
-          <w:highlight w:val="yellow"/>
-        </w:rPr>
-        <w:t>id/metadata(.:format)                   metadata#show</w:t>
+          <w:highlight w:val="green"/>
+        </w:rPr>
+      </w:pPr>
+      <w:r>
+        <w:rPr>
+          <w:highlight w:val="green"/>
+        </w:rPr>
+        <w:t xml:space="preserve">                                 GET      /:username/filestores/:id/metadata(.:format)                   metadata#show</w:t>
       </w:r>
     </w:p>
     <w:p>
@@ -1918,12 +1918,12 @@
       <w:pPr>
         <w:pStyle w:val="Code"/>
         <w:rPr>
-          <w:highlight w:val="yellow"/>
-        </w:rPr>
-      </w:pPr>
-      <w:r>
-        <w:rPr>
-          <w:highlight w:val="yellow"/>
+          <w:highlight w:val="green"/>
+        </w:rPr>
+      </w:pPr>
+      <w:r>
+        <w:rPr>
+          <w:highlight w:val="green"/>
         </w:rPr>
         <w:t xml:space="preserve">                                 GET      /:username/filestores/:id/metadata/*key                        metadata#show</w:t>
       </w:r>
@@ -1974,12 +1974,12 @@
       <w:pPr>
         <w:pStyle w:val="Code"/>
         <w:rPr>
-          <w:highlight w:val="yellow"/>
-        </w:rPr>
-      </w:pPr>
-      <w:r>
-        <w:rPr>
-          <w:highlight w:val="yellow"/>
+          <w:highlight w:val="green"/>
+        </w:rPr>
+      </w:pPr>
+      <w:r>
+        <w:rPr>
+          <w:highlight w:val="green"/>
         </w:rPr>
         <w:t xml:space="preserve">                                 GET      /:username/filestores/:id/configuration(.:format)              configuration#show</w:t>
       </w:r>
@@ -2031,12 +2031,12 @@
       <w:pPr>
         <w:pStyle w:val="Code"/>
         <w:rPr>
-          <w:highlight w:val="yellow"/>
-        </w:rPr>
-      </w:pPr>
-      <w:r>
-        <w:rPr>
-          <w:highlight w:val="yellow"/>
+          <w:highlight w:val="green"/>
+        </w:rPr>
+      </w:pPr>
+      <w:r>
+        <w:rPr>
+          <w:highlight w:val="green"/>
         </w:rPr>
         <w:t xml:space="preserve">                                 GET      /:username/filestores/:id/configuration/*key                   configuration#show</w:t>
       </w:r>
@@ -2089,7 +2089,7 @@
       </w:r>
       <w:r>
         <w:rPr>
-          <w:highlight w:val="yellow"/>
+          <w:highlight w:val="green"/>
         </w:rPr>
         <w:t>filestores GET      /:username/filestores(.:format)                                filestores#index</w:t>
       </w:r>
@@ -2145,7 +2145,7 @@
       </w:r>
       <w:r>
         <w:rPr>
-          <w:highlight w:val="yellow"/>
+          <w:highlight w:val="green"/>
         </w:rPr>
         <w:t>filestore GET      /:username/filestores/:id(.:format)                            filestores#show</w:t>
       </w:r>

--- a/routes.docx
+++ b/routes.docx
@@ -948,21 +948,7 @@
         <w:rPr>
           <w:highlight w:val="green"/>
         </w:rPr>
-        <w:t>GET      /:username/</w:t>
-      </w:r>
-      <w:bookmarkStart w:id="0" w:name="_GoBack"/>
-      <w:r>
-        <w:rPr>
-          <w:highlight w:val="green"/>
-        </w:rPr>
-        <w:t>filestores</w:t>
-      </w:r>
-      <w:bookmarkEnd w:id="0"/>
-      <w:r>
-        <w:rPr>
-          <w:highlight w:val="green"/>
-        </w:rPr>
-        <w:t>/:id/attachment(.:format)                 filestores#attachment</w:t>
+        <w:t>GET      /:username/filestores/:id/attachment(.:format)                 filestores#attachment</w:t>
       </w:r>
     </w:p>
     <w:p>
@@ -1215,16 +1201,28 @@
     <w:p>
       <w:pPr>
         <w:pStyle w:val="Code"/>
-      </w:pPr>
-      <w:r>
-        <w:t xml:space="preserve">                                 PATCH    /:username/transformations/:id(.:format)                 transformations#update_partial</w:t>
-      </w:r>
-    </w:p>
-    <w:p>
-      <w:pPr>
-        <w:pStyle w:val="Code"/>
-      </w:pPr>
-      <w:r>
+        <w:rPr>
+          <w:highlight w:val="lightGray"/>
+        </w:rPr>
+      </w:pPr>
+      <w:r>
+        <w:t xml:space="preserve">                                 </w:t>
+      </w:r>
+      <w:r>
+        <w:rPr>
+          <w:highlight w:val="lightGray"/>
+        </w:rPr>
+        <w:t>PATCH    /:username/transformations/:id(.:format)                 transformations#update_partial</w:t>
+      </w:r>
+    </w:p>
+    <w:p>
+      <w:pPr>
+        <w:pStyle w:val="Code"/>
+      </w:pPr>
+      <w:r>
+        <w:rPr>
+          <w:highlight w:val="lightGray"/>
+        </w:rPr>
         <w:t xml:space="preserve">         versions_transformation GET      /:username/transformations/:id/versions(.:format)              transformations#versions</w:t>
       </w:r>
     </w:p>
@@ -1261,7 +1259,13 @@
         <w:pStyle w:val="Code"/>
       </w:pPr>
       <w:r>
-        <w:t xml:space="preserve">             fork_transformation POST     /:username/transformations/:id/fork(.:format)                  transformations#fork</w:t>
+        <w:t xml:space="preserve">             </w:t>
+      </w:r>
+      <w:r>
+        <w:rPr>
+          <w:highlight w:val="lightGray"/>
+        </w:rPr>
+        <w:t>fork_transformation POST     /:username/transformations/:id/fork(.:format)                  transformations#fork</w:t>
       </w:r>
     </w:p>
     <w:p>
@@ -1273,7 +1277,7 @@
       </w:r>
       <w:r>
         <w:rPr>
-          <w:highlight w:val="yellow"/>
+          <w:highlight w:val="green"/>
         </w:rPr>
         <w:t>GET      /:username/transformations/:id/metadata(.:format)              metadata#show</w:t>
       </w:r>
@@ -1281,16 +1285,31 @@
     <w:p>
       <w:pPr>
         <w:pStyle w:val="Code"/>
-      </w:pPr>
-      <w:r>
-        <w:t xml:space="preserve">                                 POST     /:username/transformations/:id/metadata(.:format)              metadata#create</w:t>
-      </w:r>
-    </w:p>
-    <w:p>
-      <w:pPr>
-        <w:pStyle w:val="Code"/>
-      </w:pPr>
-      <w:r>
+        <w:rPr>
+          <w:highlight w:val="lightGray"/>
+        </w:rPr>
+      </w:pPr>
+      <w:r>
+        <w:t xml:space="preserve">                                 </w:t>
+      </w:r>
+      <w:r>
+        <w:rPr>
+          <w:highlight w:val="lightGray"/>
+        </w:rPr>
+        <w:t>POST     /:username/transformations/:id/metadata(.:format)              metadata#create</w:t>
+      </w:r>
+    </w:p>
+    <w:p>
+      <w:pPr>
+        <w:pStyle w:val="Code"/>
+        <w:rPr>
+          <w:highlight w:val="lightGray"/>
+        </w:rPr>
+      </w:pPr>
+      <w:r>
+        <w:rPr>
+          <w:highlight w:val="lightGray"/>
+        </w:rPr>
         <w:t xml:space="preserve">                                 PUT      /:username/transformations/:id/metadata(.:format)              metadata#create</w:t>
       </w:r>
     </w:p>
@@ -1302,10 +1321,14 @@
         </w:rPr>
       </w:pPr>
       <w:r>
+        <w:rPr>
+          <w:highlight w:val="lightGray"/>
+        </w:rPr>
         <w:t xml:space="preserve">                                 </w:t>
       </w:r>
       <w:r>
         <w:rPr>
+          <w:highlight w:val="lightGray"/>
           <w:lang w:val="nn-NO"/>
         </w:rPr>
         <w:t>DELETE   /:username/transformations/:id/metadata(.:format)              metadata#delete</w:t>
@@ -1323,7 +1346,7 @@
       </w:r>
       <w:r>
         <w:rPr>
-          <w:highlight w:val="yellow"/>
+          <w:highlight w:val="green"/>
         </w:rPr>
         <w:t>GET      /:username/transformations/:id/metadata/*key                   metadata#show</w:t>
       </w:r>
@@ -1331,16 +1354,31 @@
     <w:p>
       <w:pPr>
         <w:pStyle w:val="Code"/>
-      </w:pPr>
-      <w:r>
-        <w:t xml:space="preserve">                                 POST     /:username/transformations/:id/metadata/*key                   metadata#create</w:t>
-      </w:r>
-    </w:p>
-    <w:p>
-      <w:pPr>
-        <w:pStyle w:val="Code"/>
-      </w:pPr>
-      <w:r>
+        <w:rPr>
+          <w:highlight w:val="lightGray"/>
+        </w:rPr>
+      </w:pPr>
+      <w:r>
+        <w:t xml:space="preserve">                                 </w:t>
+      </w:r>
+      <w:r>
+        <w:rPr>
+          <w:highlight w:val="lightGray"/>
+        </w:rPr>
+        <w:t>POST     /:username/transformations/:id/metadata/*key                   metadata#create</w:t>
+      </w:r>
+    </w:p>
+    <w:p>
+      <w:pPr>
+        <w:pStyle w:val="Code"/>
+        <w:rPr>
+          <w:highlight w:val="lightGray"/>
+        </w:rPr>
+      </w:pPr>
+      <w:r>
+        <w:rPr>
+          <w:highlight w:val="lightGray"/>
+        </w:rPr>
         <w:t xml:space="preserve">                                 PUT      /:username/transformations/:id/metadata/*key                   metadata#create</w:t>
       </w:r>
     </w:p>
@@ -1349,19 +1387,25 @@
         <w:pStyle w:val="Code"/>
       </w:pPr>
       <w:r>
+        <w:rPr>
+          <w:highlight w:val="lightGray"/>
+        </w:rPr>
         <w:t xml:space="preserve">                                 DELETE   /:username/transformations/:id/metadata/*key                   metadata#delete</w:t>
       </w:r>
     </w:p>
     <w:p>
       <w:pPr>
         <w:pStyle w:val="Code"/>
+        <w:rPr>
+          <w:highlight w:val="green"/>
+        </w:rPr>
       </w:pPr>
       <w:r>
         <w:t xml:space="preserve">                                 </w:t>
       </w:r>
       <w:r>
         <w:rPr>
-          <w:highlight w:val="yellow"/>
+          <w:highlight w:val="green"/>
         </w:rPr>
         <w:t>GET      /:username/transformations/:id/configuration(.:format)         configuration#show</w:t>
       </w:r>
@@ -1369,16 +1413,28 @@
     <w:p>
       <w:pPr>
         <w:pStyle w:val="Code"/>
-      </w:pPr>
-      <w:r>
+        <w:rPr>
+          <w:highlight w:val="lightGray"/>
+        </w:rPr>
+      </w:pPr>
+      <w:r>
+        <w:rPr>
+          <w:highlight w:val="lightGray"/>
+        </w:rPr>
         <w:t xml:space="preserve">                                 POST     /:username/transformations/:id/configuration(.:format)         configuration#create</w:t>
       </w:r>
     </w:p>
     <w:p>
       <w:pPr>
         <w:pStyle w:val="Code"/>
-      </w:pPr>
-      <w:r>
+        <w:rPr>
+          <w:highlight w:val="lightGray"/>
+        </w:rPr>
+      </w:pPr>
+      <w:r>
+        <w:rPr>
+          <w:highlight w:val="lightGray"/>
+        </w:rPr>
         <w:t xml:space="preserve">                                 PUT      /:username/transformations/:id/configuration(.:format)         configuration#create</w:t>
       </w:r>
     </w:p>
@@ -1387,7 +1443,13 @@
         <w:pStyle w:val="Code"/>
       </w:pPr>
       <w:r>
-        <w:t xml:space="preserve">                                 DELETE   /:username/transformations/:id/configuration(.:format)         configuration#delete</w:t>
+        <w:rPr>
+          <w:highlight w:val="lightGray"/>
+        </w:rPr>
+        <w:t xml:space="preserve">                                 DELETE   /:username/transformations/:id/configuration(.:format)         configuration#d</w:t>
+      </w:r>
+      <w:r>
+        <w:t>elete</w:t>
       </w:r>
     </w:p>
     <w:p>
@@ -1399,7 +1461,7 @@
       </w:r>
       <w:r>
         <w:rPr>
-          <w:highlight w:val="yellow"/>
+          <w:highlight w:val="green"/>
         </w:rPr>
         <w:t>GET      /:username/transformations/:id/configuration/*key              configuration#show</w:t>
       </w:r>
@@ -1407,16 +1469,31 @@
     <w:p>
       <w:pPr>
         <w:pStyle w:val="Code"/>
-      </w:pPr>
-      <w:r>
-        <w:t xml:space="preserve">                                 POST     /:username/transformations/:id/configuration/*key              configuration#create</w:t>
-      </w:r>
-    </w:p>
-    <w:p>
-      <w:pPr>
-        <w:pStyle w:val="Code"/>
-      </w:pPr>
-      <w:r>
+        <w:rPr>
+          <w:highlight w:val="lightGray"/>
+        </w:rPr>
+      </w:pPr>
+      <w:r>
+        <w:t xml:space="preserve">                                 </w:t>
+      </w:r>
+      <w:r>
+        <w:rPr>
+          <w:highlight w:val="lightGray"/>
+        </w:rPr>
+        <w:t>POST     /:username/transformations/:id/configuration/*key              configuration#create</w:t>
+      </w:r>
+    </w:p>
+    <w:p>
+      <w:pPr>
+        <w:pStyle w:val="Code"/>
+        <w:rPr>
+          <w:highlight w:val="lightGray"/>
+        </w:rPr>
+      </w:pPr>
+      <w:r>
+        <w:rPr>
+          <w:highlight w:val="lightGray"/>
+        </w:rPr>
         <w:t xml:space="preserve">                                 PUT      /:username/transformations/:id/configuration/*key              configuration#create</w:t>
       </w:r>
     </w:p>
@@ -1425,6 +1502,9 @@
         <w:pStyle w:val="Code"/>
       </w:pPr>
       <w:r>
+        <w:rPr>
+          <w:highlight w:val="lightGray"/>
+        </w:rPr>
         <w:t xml:space="preserve">                                 DELETE   /:username/transformations/:id/configuration/*key              configuration#delete</w:t>
       </w:r>
     </w:p>
@@ -1437,7 +1517,7 @@
       </w:r>
       <w:r>
         <w:rPr>
-          <w:highlight w:val="yellow"/>
+          <w:highlight w:val="green"/>
         </w:rPr>
         <w:t>transformations GET      /:username/transformations(.:format)                           transformations#index</w:t>
       </w:r>
@@ -1445,16 +1525,31 @@
     <w:p>
       <w:pPr>
         <w:pStyle w:val="Code"/>
-      </w:pPr>
-      <w:r>
-        <w:t xml:space="preserve">                                 POST     /:username/transformations(.:format)                           transformations#create</w:t>
-      </w:r>
-    </w:p>
-    <w:p>
-      <w:pPr>
-        <w:pStyle w:val="Code"/>
-      </w:pPr>
-      <w:r>
+        <w:rPr>
+          <w:highlight w:val="lightGray"/>
+        </w:rPr>
+      </w:pPr>
+      <w:r>
+        <w:t xml:space="preserve">                                 </w:t>
+      </w:r>
+      <w:r>
+        <w:rPr>
+          <w:highlight w:val="lightGray"/>
+        </w:rPr>
+        <w:t>POST     /:username/transformations(.:format)                           transformations#create</w:t>
+      </w:r>
+    </w:p>
+    <w:p>
+      <w:pPr>
+        <w:pStyle w:val="Code"/>
+        <w:rPr>
+          <w:highlight w:val="lightGray"/>
+        </w:rPr>
+      </w:pPr>
+      <w:r>
+        <w:rPr>
+          <w:highlight w:val="lightGray"/>
+        </w:rPr>
         <w:t xml:space="preserve">              new_transformation GET      /:username/transformations/new(.:format)                       transformations#new</w:t>
       </w:r>
     </w:p>
@@ -1463,6 +1558,9 @@
         <w:pStyle w:val="Code"/>
       </w:pPr>
       <w:r>
+        <w:rPr>
+          <w:highlight w:val="lightGray"/>
+        </w:rPr>
         <w:t xml:space="preserve">             edit_transformation GET      /:username/transformations/:id/edit(.:format)                  transformations#edit</w:t>
       </w:r>
     </w:p>
@@ -1475,24 +1573,41 @@
       </w:r>
       <w:r>
         <w:rPr>
-          <w:highlight w:val="yellow"/>
+          <w:highlight w:val="green"/>
         </w:rPr>
         <w:t>transformation GET      /:username/transformations/:id(.:format)                       transformations#show</w:t>
       </w:r>
-    </w:p>
-    <w:p>
-      <w:pPr>
-        <w:pStyle w:val="Code"/>
-      </w:pPr>
-      <w:r>
-        <w:t xml:space="preserve">                                 PATCH    /:username/transformations/:id(.:format)                       transformations#update</w:t>
-      </w:r>
-    </w:p>
-    <w:p>
-      <w:pPr>
-        <w:pStyle w:val="Code"/>
-      </w:pPr>
-      <w:r>
+      <w:bookmarkStart w:id="0" w:name="_GoBack"/>
+      <w:bookmarkEnd w:id="0"/>
+    </w:p>
+    <w:p>
+      <w:pPr>
+        <w:pStyle w:val="Code"/>
+        <w:rPr>
+          <w:highlight w:val="lightGray"/>
+        </w:rPr>
+      </w:pPr>
+      <w:r>
+        <w:t xml:space="preserve">                                 </w:t>
+      </w:r>
+      <w:r>
+        <w:rPr>
+          <w:highlight w:val="lightGray"/>
+        </w:rPr>
+        <w:t>PATCH    /:username/transformations/:id(.:format)                       transformations#update</w:t>
+      </w:r>
+    </w:p>
+    <w:p>
+      <w:pPr>
+        <w:pStyle w:val="Code"/>
+        <w:rPr>
+          <w:highlight w:val="lightGray"/>
+        </w:rPr>
+      </w:pPr>
+      <w:r>
+        <w:rPr>
+          <w:highlight w:val="lightGray"/>
+        </w:rPr>
         <w:t xml:space="preserve">                                 PUT      /:username/transformations/:id(.:format)                       transformations#update</w:t>
       </w:r>
     </w:p>
@@ -1501,6 +1616,9 @@
         <w:pStyle w:val="Code"/>
       </w:pPr>
       <w:r>
+        <w:rPr>
+          <w:highlight w:val="lightGray"/>
+        </w:rPr>
         <w:t xml:space="preserve">                                 DELETE   /:username/transformations/:id(.:format)                       transformations#destroy</w:t>
       </w:r>
     </w:p>

--- a/routes.docx
+++ b/routes.docx
@@ -1577,266 +1577,359 @@
         </w:rPr>
         <w:t>transformation GET      /:username/transformations/:id(.:format)                       transformations#show</w:t>
       </w:r>
+    </w:p>
+    <w:p>
+      <w:pPr>
+        <w:pStyle w:val="Code"/>
+        <w:rPr>
+          <w:highlight w:val="lightGray"/>
+        </w:rPr>
+      </w:pPr>
+      <w:r>
+        <w:t xml:space="preserve">                                 </w:t>
+      </w:r>
+      <w:r>
+        <w:rPr>
+          <w:highlight w:val="lightGray"/>
+        </w:rPr>
+        <w:t>PATCH    /:username/transformations/:id(.:format)                       transformations#update</w:t>
+      </w:r>
+    </w:p>
+    <w:p>
+      <w:pPr>
+        <w:pStyle w:val="Code"/>
+        <w:rPr>
+          <w:highlight w:val="lightGray"/>
+        </w:rPr>
+      </w:pPr>
+      <w:r>
+        <w:rPr>
+          <w:highlight w:val="lightGray"/>
+        </w:rPr>
+        <w:t xml:space="preserve">                                 PUT      /:username/transformations/:id(.:format)                       transformations#update</w:t>
+      </w:r>
+    </w:p>
+    <w:p>
+      <w:pPr>
+        <w:pStyle w:val="Code"/>
+      </w:pPr>
+      <w:r>
+        <w:rPr>
+          <w:highlight w:val="lightGray"/>
+        </w:rPr>
+        <w:t xml:space="preserve">                                 DELETE   /:username/transformations/:id(.:format)                       transformations#destroy</w:t>
+      </w:r>
+    </w:p>
+    <w:p>
+      <w:pPr>
+        <w:pStyle w:val="Code"/>
+      </w:pPr>
+      <w:r>
+        <w:t xml:space="preserve">                                 </w:t>
+      </w:r>
+      <w:r>
+        <w:rPr>
+          <w:highlight w:val="green"/>
+        </w:rPr>
+        <w:t>PATCH    /:username/queries/:id(.:format)                               queries#update_partial</w:t>
+      </w:r>
+    </w:p>
+    <w:p>
+      <w:pPr>
+        <w:pStyle w:val="Code"/>
+      </w:pPr>
+      <w:r>
+        <w:lastRenderedPageBreak/>
+        <w:t xml:space="preserve">                  versions_query GET      /:username/queries/:id/versions(.:format)                      queries#versions</w:t>
+      </w:r>
+    </w:p>
+    <w:p>
+      <w:pPr>
+        <w:pStyle w:val="Code"/>
+        <w:rPr>
+          <w:highlight w:val="red"/>
+        </w:rPr>
+      </w:pPr>
+      <w:r>
+        <w:t xml:space="preserve">                      </w:t>
+      </w:r>
+      <w:r>
+        <w:rPr>
+          <w:highlight w:val="red"/>
+        </w:rPr>
+        <w:t>star_query POST     /:username/queries/:id/star(.:format)                          queries#star</w:t>
+      </w:r>
+    </w:p>
+    <w:p>
+      <w:pPr>
+        <w:pStyle w:val="Code"/>
+      </w:pPr>
+      <w:r>
+        <w:rPr>
+          <w:highlight w:val="red"/>
+        </w:rPr>
+        <w:t xml:space="preserve">                    unstar_query POST     /:username/queries/:id/unstar(.:format)                        queries#unstar</w:t>
+      </w:r>
+    </w:p>
+    <w:p>
+      <w:pPr>
+        <w:pStyle w:val="Code"/>
+      </w:pPr>
+      <w:r>
+        <w:t xml:space="preserve">                      </w:t>
+      </w:r>
+      <w:r>
+        <w:rPr>
+          <w:highlight w:val="lightGray"/>
+        </w:rPr>
+        <w:t>fork_query POST     /:username/queries/:id/fork(.:format)                          queries#fork</w:t>
+      </w:r>
+    </w:p>
+    <w:p>
+      <w:pPr>
+        <w:pStyle w:val="Code"/>
+        <w:rPr>
+          <w:highlight w:val="green"/>
+        </w:rPr>
+      </w:pPr>
+      <w:r>
+        <w:t xml:space="preserve">                                 </w:t>
+      </w:r>
+      <w:r>
+        <w:rPr>
+          <w:highlight w:val="green"/>
+        </w:rPr>
+        <w:t>GET      /:username/queries/:id/metadata(.:format)                      metadata#show</w:t>
+      </w:r>
+    </w:p>
+    <w:p>
+      <w:pPr>
+        <w:pStyle w:val="Code"/>
+        <w:rPr>
+          <w:highlight w:val="green"/>
+        </w:rPr>
+      </w:pPr>
+      <w:r>
+        <w:rPr>
+          <w:highlight w:val="green"/>
+        </w:rPr>
+        <w:t xml:space="preserve">                                 POST     /:username/queries/:id/metadata(.:format)                      metadata#create</w:t>
+      </w:r>
+    </w:p>
+    <w:p>
+      <w:pPr>
+        <w:pStyle w:val="Code"/>
+        <w:rPr>
+          <w:highlight w:val="green"/>
+        </w:rPr>
+      </w:pPr>
+      <w:r>
+        <w:rPr>
+          <w:highlight w:val="green"/>
+        </w:rPr>
+        <w:t xml:space="preserve">                                 PUT      /:username/queries/:id/metadata(.:format)                      metadata#create</w:t>
+      </w:r>
+    </w:p>
+    <w:p>
+      <w:pPr>
+        <w:pStyle w:val="Code"/>
+        <w:rPr>
+          <w:highlight w:val="green"/>
+        </w:rPr>
+      </w:pPr>
+      <w:r>
+        <w:rPr>
+          <w:highlight w:val="green"/>
+        </w:rPr>
+        <w:t xml:space="preserve">                                 DELETE   /:username/queries/:id/metadata(.:format)                      metadata#delete</w:t>
+      </w:r>
+    </w:p>
+    <w:p>
+      <w:pPr>
+        <w:pStyle w:val="Code"/>
+        <w:rPr>
+          <w:highlight w:val="green"/>
+        </w:rPr>
+      </w:pPr>
+      <w:r>
+        <w:rPr>
+          <w:highlight w:val="green"/>
+        </w:rPr>
+        <w:t xml:space="preserve">                                 GET      /:username/queries/:id/metadata/*key                           metadata#show</w:t>
+      </w:r>
+    </w:p>
+    <w:p>
+      <w:pPr>
+        <w:pStyle w:val="Code"/>
+        <w:rPr>
+          <w:highlight w:val="green"/>
+        </w:rPr>
+      </w:pPr>
+      <w:r>
+        <w:rPr>
+          <w:highlight w:val="green"/>
+        </w:rPr>
+        <w:t xml:space="preserve">                                 POST     /:username/queries/:id/metadata/*key                           metadata#create</w:t>
+      </w:r>
+    </w:p>
+    <w:p>
+      <w:pPr>
+        <w:pStyle w:val="Code"/>
+        <w:rPr>
+          <w:highlight w:val="green"/>
+        </w:rPr>
+      </w:pPr>
+      <w:r>
+        <w:rPr>
+          <w:highlight w:val="green"/>
+        </w:rPr>
+        <w:t xml:space="preserve">                                 PUT      /:username/queries/:id/metadata/*key                           metadata#create</w:t>
+      </w:r>
+    </w:p>
+    <w:p>
+      <w:pPr>
+        <w:pStyle w:val="Code"/>
+        <w:rPr>
+          <w:highlight w:val="green"/>
+        </w:rPr>
+      </w:pPr>
+      <w:r>
+        <w:rPr>
+          <w:highlight w:val="green"/>
+        </w:rPr>
+        <w:t xml:space="preserve">                                 DELETE   /:username/queries/:id/metadata/*key                           metadata#delete</w:t>
+      </w:r>
+    </w:p>
+    <w:p>
+      <w:pPr>
+        <w:pStyle w:val="Code"/>
+        <w:rPr>
+          <w:highlight w:val="green"/>
+        </w:rPr>
+      </w:pPr>
+      <w:r>
+        <w:rPr>
+          <w:highlight w:val="green"/>
+        </w:rPr>
+        <w:t xml:space="preserve">                                 GET      /:username/queries/:id/configuration(.:format)                 configuration#show</w:t>
+      </w:r>
+    </w:p>
+    <w:p>
+      <w:pPr>
+        <w:pStyle w:val="Code"/>
+        <w:rPr>
+          <w:highlight w:val="green"/>
+        </w:rPr>
+      </w:pPr>
+      <w:r>
+        <w:rPr>
+          <w:highlight w:val="green"/>
+        </w:rPr>
+        <w:t xml:space="preserve">                                 POST     /:username/queries/:id/configuration(.:format)                 configuration#create</w:t>
+      </w:r>
+    </w:p>
+    <w:p>
+      <w:pPr>
+        <w:pStyle w:val="Code"/>
+        <w:rPr>
+          <w:highlight w:val="green"/>
+        </w:rPr>
+      </w:pPr>
+      <w:r>
+        <w:rPr>
+          <w:highlight w:val="green"/>
+        </w:rPr>
+        <w:t xml:space="preserve">                                 PUT      /:username/queries/:id/configuration(.:format)                 configuration#create</w:t>
+      </w:r>
+    </w:p>
+    <w:p>
+      <w:pPr>
+        <w:pStyle w:val="Code"/>
+        <w:rPr>
+          <w:highlight w:val="green"/>
+        </w:rPr>
+      </w:pPr>
+      <w:r>
+        <w:rPr>
+          <w:highlight w:val="green"/>
+        </w:rPr>
+        <w:t xml:space="preserve">                                 DELETE   /:username/queries/:id/configuration(.:format)                 configuration#delete</w:t>
+      </w:r>
+    </w:p>
+    <w:p>
+      <w:pPr>
+        <w:pStyle w:val="Code"/>
+        <w:rPr>
+          <w:highlight w:val="green"/>
+        </w:rPr>
+      </w:pPr>
+      <w:r>
+        <w:rPr>
+          <w:highlight w:val="green"/>
+        </w:rPr>
+        <w:t xml:space="preserve">                                 GET      /:username/queries/:id/configuration/*key                      configuration#show</w:t>
+      </w:r>
+    </w:p>
+    <w:p>
+      <w:pPr>
+        <w:pStyle w:val="Code"/>
+        <w:rPr>
+          <w:highlight w:val="green"/>
+        </w:rPr>
+      </w:pPr>
+      <w:r>
+        <w:rPr>
+          <w:highlight w:val="green"/>
+        </w:rPr>
+        <w:t xml:space="preserve">                                 POST     /:username/queries/:id/configuration/*key                      configuration#create</w:t>
+      </w:r>
+    </w:p>
+    <w:p>
+      <w:pPr>
+        <w:pStyle w:val="Code"/>
+        <w:rPr>
+          <w:highlight w:val="green"/>
+        </w:rPr>
+      </w:pPr>
+      <w:r>
+        <w:rPr>
+          <w:highlight w:val="green"/>
+        </w:rPr>
+        <w:t xml:space="preserve">                                 PUT      /:usernam</w:t>
+      </w:r>
       <w:bookmarkStart w:id="0" w:name="_GoBack"/>
       <w:bookmarkEnd w:id="0"/>
-    </w:p>
-    <w:p>
-      <w:pPr>
-        <w:pStyle w:val="Code"/>
-        <w:rPr>
-          <w:highlight w:val="lightGray"/>
-        </w:rPr>
-      </w:pPr>
-      <w:r>
-        <w:t xml:space="preserve">                                 </w:t>
-      </w:r>
-      <w:r>
-        <w:rPr>
-          <w:highlight w:val="lightGray"/>
-        </w:rPr>
-        <w:t>PATCH    /:username/transformations/:id(.:format)                       transformations#update</w:t>
-      </w:r>
-    </w:p>
-    <w:p>
-      <w:pPr>
-        <w:pStyle w:val="Code"/>
-        <w:rPr>
-          <w:highlight w:val="lightGray"/>
-        </w:rPr>
-      </w:pPr>
-      <w:r>
-        <w:rPr>
-          <w:highlight w:val="lightGray"/>
-        </w:rPr>
-        <w:t xml:space="preserve">                                 PUT      /:username/transformations/:id(.:format)                       transformations#update</w:t>
-      </w:r>
-    </w:p>
-    <w:p>
-      <w:pPr>
-        <w:pStyle w:val="Code"/>
-      </w:pPr>
-      <w:r>
-        <w:rPr>
-          <w:highlight w:val="lightGray"/>
-        </w:rPr>
-        <w:t xml:space="preserve">                                 DELETE   /:username/transformations/:id(.:format)                       transformations#destroy</w:t>
-      </w:r>
-    </w:p>
-    <w:p>
-      <w:pPr>
-        <w:pStyle w:val="Code"/>
-      </w:pPr>
-      <w:r>
-        <w:t xml:space="preserve">                                 PATCH    /:username/queries/:id(.:format)                               queries#update_partial</w:t>
-      </w:r>
-    </w:p>
-    <w:p>
-      <w:pPr>
-        <w:pStyle w:val="Code"/>
-      </w:pPr>
-      <w:r>
-        <w:lastRenderedPageBreak/>
-        <w:t xml:space="preserve">                  versions_query GET      /:username/queries/:id/versions(.:format)                      queries#versions</w:t>
-      </w:r>
-    </w:p>
-    <w:p>
-      <w:pPr>
-        <w:pStyle w:val="Code"/>
-        <w:rPr>
-          <w:highlight w:val="red"/>
-        </w:rPr>
-      </w:pPr>
-      <w:r>
-        <w:t xml:space="preserve">                      </w:t>
-      </w:r>
-      <w:r>
-        <w:rPr>
-          <w:highlight w:val="red"/>
-        </w:rPr>
-        <w:t>star_query POST     /:username/queries/:id/star(.:format)                          queries#star</w:t>
-      </w:r>
-    </w:p>
-    <w:p>
-      <w:pPr>
-        <w:pStyle w:val="Code"/>
-      </w:pPr>
-      <w:r>
-        <w:rPr>
-          <w:highlight w:val="red"/>
-        </w:rPr>
-        <w:t xml:space="preserve">                    unstar_query POST     /:username/queries/:id/unstar(.:format)                        queries#unstar</w:t>
-      </w:r>
-    </w:p>
-    <w:p>
-      <w:pPr>
-        <w:pStyle w:val="Code"/>
-      </w:pPr>
-      <w:r>
-        <w:t xml:space="preserve">                      fork_query POST     /:username/queries/:id/fork(.:format)                          queries#fork</w:t>
-      </w:r>
-    </w:p>
-    <w:p>
-      <w:pPr>
-        <w:pStyle w:val="Code"/>
-      </w:pPr>
-      <w:r>
-        <w:t xml:space="preserve">                                 </w:t>
-      </w:r>
-      <w:r>
-        <w:rPr>
-          <w:highlight w:val="yellow"/>
-        </w:rPr>
-        <w:t>GET      /:username/queries/:id/metadata(.:format)                      metadata#show</w:t>
-      </w:r>
-    </w:p>
-    <w:p>
-      <w:pPr>
-        <w:pStyle w:val="Code"/>
-      </w:pPr>
-      <w:r>
-        <w:t xml:space="preserve">                                 POST     /:username/queries/:id/metadata(.:format)                      metadata#create</w:t>
-      </w:r>
-    </w:p>
-    <w:p>
-      <w:pPr>
-        <w:pStyle w:val="Code"/>
-      </w:pPr>
-      <w:r>
-        <w:t xml:space="preserve">                                 PUT      /:username/queries/:id/metadata(.:format)                      metadata#create</w:t>
-      </w:r>
-    </w:p>
-    <w:p>
-      <w:pPr>
-        <w:pStyle w:val="Code"/>
-      </w:pPr>
-      <w:r>
-        <w:t xml:space="preserve">                                 DELETE   /:username/queries/:id/metadata(.:format)                      metadata#delete</w:t>
-      </w:r>
-    </w:p>
-    <w:p>
-      <w:pPr>
-        <w:pStyle w:val="Code"/>
-      </w:pPr>
-      <w:r>
-        <w:t xml:space="preserve">                                 </w:t>
-      </w:r>
-      <w:r>
-        <w:rPr>
-          <w:highlight w:val="yellow"/>
-        </w:rPr>
-        <w:t>GET      /:username/queries/:id/metadata/*key                           metadata#show</w:t>
-      </w:r>
-    </w:p>
-    <w:p>
-      <w:pPr>
-        <w:pStyle w:val="Code"/>
-      </w:pPr>
-      <w:r>
-        <w:t xml:space="preserve">                                 POST     /:username/queries/:id/metadata/*key                           metadata#create</w:t>
-      </w:r>
-    </w:p>
-    <w:p>
-      <w:pPr>
-        <w:pStyle w:val="Code"/>
-      </w:pPr>
-      <w:r>
-        <w:t xml:space="preserve">                                 PUT      /:username/queries/:id/metadata/*key                           metadata#create</w:t>
-      </w:r>
-    </w:p>
-    <w:p>
-      <w:pPr>
-        <w:pStyle w:val="Code"/>
-      </w:pPr>
-      <w:r>
-        <w:t xml:space="preserve">                                 DELETE   /:username/queries/:id/metadata/*key                           metadata#delete</w:t>
-      </w:r>
-    </w:p>
-    <w:p>
-      <w:pPr>
-        <w:pStyle w:val="Code"/>
-      </w:pPr>
-      <w:r>
-        <w:t xml:space="preserve">                                 </w:t>
-      </w:r>
-      <w:r>
-        <w:rPr>
-          <w:highlight w:val="yellow"/>
-        </w:rPr>
-        <w:t>GET      /:username/queries/:id/configuration(.:format)                 configuration#show</w:t>
-      </w:r>
-    </w:p>
-    <w:p>
-      <w:pPr>
-        <w:pStyle w:val="Code"/>
-      </w:pPr>
-      <w:r>
-        <w:t xml:space="preserve">                                 POST     /:username/queries/:id/configuration(.:format)                 configuration#create</w:t>
-      </w:r>
-    </w:p>
-    <w:p>
-      <w:pPr>
-        <w:pStyle w:val="Code"/>
-      </w:pPr>
-      <w:r>
-        <w:t xml:space="preserve">                                 PUT      /:username/queries/:id/configuration(.:format)                 configuration#create</w:t>
-      </w:r>
-    </w:p>
-    <w:p>
-      <w:pPr>
-        <w:pStyle w:val="Code"/>
-      </w:pPr>
-      <w:r>
-        <w:t xml:space="preserve">                                 DELETE   /:username/queries/:id/configuration(.:format)                 configuration#delete</w:t>
-      </w:r>
-    </w:p>
-    <w:p>
-      <w:pPr>
-        <w:pStyle w:val="Code"/>
-      </w:pPr>
-      <w:r>
-        <w:t xml:space="preserve">                                 </w:t>
-      </w:r>
-      <w:r>
-        <w:rPr>
-          <w:highlight w:val="yellow"/>
-        </w:rPr>
-        <w:t>GET      /:username/queries/:id/configuration/*key                      configuration#show</w:t>
-      </w:r>
-    </w:p>
-    <w:p>
-      <w:pPr>
-        <w:pStyle w:val="Code"/>
-      </w:pPr>
-      <w:r>
-        <w:t xml:space="preserve">                                 POST     /:username/queries/:id/configuration/*key                      configuration#create</w:t>
-      </w:r>
-    </w:p>
-    <w:p>
-      <w:pPr>
-        <w:pStyle w:val="Code"/>
-      </w:pPr>
-      <w:r>
-        <w:t xml:space="preserve">                                 PUT      /:username/queries/:id/configuration/*key                      configuration#create</w:t>
-      </w:r>
-    </w:p>
-    <w:p>
-      <w:pPr>
-        <w:pStyle w:val="Code"/>
-      </w:pPr>
-      <w:r>
+      <w:r>
+        <w:rPr>
+          <w:highlight w:val="green"/>
+        </w:rPr>
+        <w:t>e/queries/:id/configuration/*key                      configuration#create</w:t>
+      </w:r>
+    </w:p>
+    <w:p>
+      <w:pPr>
+        <w:pStyle w:val="Code"/>
+      </w:pPr>
+      <w:r>
+        <w:rPr>
+          <w:highlight w:val="green"/>
+        </w:rPr>
         <w:t xml:space="preserve">                                 DELETE   /:username/queries/:id/configuration/*key                      configuration#delete</w:t>
       </w:r>
     </w:p>
     <w:p>
       <w:pPr>
         <w:pStyle w:val="Code"/>
+        <w:rPr>
+          <w:highlight w:val="green"/>
+        </w:rPr>
       </w:pPr>
       <w:r>
         <w:t xml:space="preserve">                         </w:t>
       </w:r>
       <w:r>
         <w:rPr>
-          <w:highlight w:val="yellow"/>
+          <w:highlight w:val="green"/>
         </w:rPr>
         <w:t>queries GET      /:username/queries(.:format)                                   queries#index</w:t>
       </w:r>
@@ -1846,35 +1939,53 @@
         <w:pStyle w:val="Code"/>
       </w:pPr>
       <w:r>
+        <w:rPr>
+          <w:highlight w:val="green"/>
+        </w:rPr>
         <w:t xml:space="preserve">                                 POST     /:username/queries(.:format)                                   queries#create</w:t>
       </w:r>
     </w:p>
     <w:p>
       <w:pPr>
         <w:pStyle w:val="Code"/>
-      </w:pPr>
-      <w:r>
-        <w:t xml:space="preserve">                       new_query GET      /:username/queries/new(.:format)                               queries#new</w:t>
-      </w:r>
-    </w:p>
-    <w:p>
-      <w:pPr>
-        <w:pStyle w:val="Code"/>
-      </w:pPr>
-      <w:r>
+        <w:rPr>
+          <w:highlight w:val="lightGray"/>
+        </w:rPr>
+      </w:pPr>
+      <w:r>
+        <w:t xml:space="preserve">                       </w:t>
+      </w:r>
+      <w:r>
+        <w:rPr>
+          <w:highlight w:val="lightGray"/>
+        </w:rPr>
+        <w:t>new_query GET      /:username/queries/new(.:format)                               queries#new</w:t>
+      </w:r>
+    </w:p>
+    <w:p>
+      <w:pPr>
+        <w:pStyle w:val="Code"/>
+      </w:pPr>
+      <w:r>
+        <w:rPr>
+          <w:highlight w:val="lightGray"/>
+        </w:rPr>
         <w:t xml:space="preserve">                      edit_query GET      /:username/queries/:id/edit(.:format)                          queries#edit</w:t>
       </w:r>
     </w:p>
     <w:p>
       <w:pPr>
         <w:pStyle w:val="Code"/>
+        <w:rPr>
+          <w:highlight w:val="green"/>
+        </w:rPr>
       </w:pPr>
       <w:r>
         <w:t xml:space="preserve">                           </w:t>
       </w:r>
       <w:r>
         <w:rPr>
-          <w:highlight w:val="yellow"/>
+          <w:highlight w:val="green"/>
         </w:rPr>
         <w:t>query GET      /:username/queries/:id(.:format)                               queries#show</w:t>
       </w:r>
@@ -1882,16 +1993,28 @@
     <w:p>
       <w:pPr>
         <w:pStyle w:val="Code"/>
-      </w:pPr>
-      <w:r>
+        <w:rPr>
+          <w:highlight w:val="green"/>
+        </w:rPr>
+      </w:pPr>
+      <w:r>
+        <w:rPr>
+          <w:highlight w:val="green"/>
+        </w:rPr>
         <w:t xml:space="preserve">                                 PATCH    /:username/queries/:id(.:format)                               queries#update</w:t>
       </w:r>
     </w:p>
     <w:p>
       <w:pPr>
         <w:pStyle w:val="Code"/>
-      </w:pPr>
-      <w:r>
+        <w:rPr>
+          <w:highlight w:val="green"/>
+        </w:rPr>
+      </w:pPr>
+      <w:r>
+        <w:rPr>
+          <w:highlight w:val="green"/>
+        </w:rPr>
         <w:t xml:space="preserve">                                 PUT      /:username/queries/:id(.:format)                               queries#update</w:t>
       </w:r>
     </w:p>
@@ -1900,6 +2023,9 @@
         <w:pStyle w:val="Code"/>
       </w:pPr>
       <w:r>
+        <w:rPr>
+          <w:highlight w:val="green"/>
+        </w:rPr>
         <w:t xml:space="preserve">                                 DELETE   /:username/queries/:id(.:format)                               queries#destroy</w:t>
       </w:r>
     </w:p>

--- a/routes.docx
+++ b/routes.docx
@@ -1031,15 +1031,27 @@
       </w:pPr>
       <w:r>
         <w:lastRenderedPageBreak/>
-        <w:t xml:space="preserve">                                 GET      /:username/sparql_endpoints/new/:wiz_id(.:format)              sparql_endpoints#new</w:t>
-      </w:r>
-    </w:p>
-    <w:p>
-      <w:pPr>
-        <w:pStyle w:val="Code"/>
-      </w:pPr>
-      <w:r>
-        <w:t xml:space="preserve">                                 POST     /:username/sparql_endpoints/:id/execute_query(.:format)  sparql_endpoints#execute_query</w:t>
+        <w:t xml:space="preserve">                                 </w:t>
+      </w:r>
+      <w:r>
+        <w:rPr>
+          <w:highlight w:val="lightGray"/>
+        </w:rPr>
+        <w:t>GET      /:username/sparql_endpoints/new/:wiz_id(.:format)              sparql_endpoints#new</w:t>
+      </w:r>
+    </w:p>
+    <w:p>
+      <w:pPr>
+        <w:pStyle w:val="Code"/>
+      </w:pPr>
+      <w:r>
+        <w:t xml:space="preserve">                                 </w:t>
+      </w:r>
+      <w:r>
+        <w:rPr>
+          <w:highlight w:val="yellow"/>
+        </w:rPr>
+        <w:t>POST     /:username/sparql_endpoints/:id/execute_query(.:format)  sparql_endpoints#execute_query</w:t>
       </w:r>
     </w:p>
     <w:p>
@@ -1895,15 +1907,7 @@
         <w:rPr>
           <w:highlight w:val="green"/>
         </w:rPr>
-        <w:t xml:space="preserve">                                 PUT      /:usernam</w:t>
-      </w:r>
-      <w:bookmarkStart w:id="0" w:name="_GoBack"/>
-      <w:bookmarkEnd w:id="0"/>
-      <w:r>
-        <w:rPr>
-          <w:highlight w:val="green"/>
-        </w:rPr>
-        <w:t>e/queries/:id/configuration/*key                      configuration#create</w:t>
+        <w:t xml:space="preserve">                                 PUT      /:username/queries/:id/configuration/*key                      configuration#create</w:t>
       </w:r>
     </w:p>
     <w:p>
@@ -2439,16 +2443,42 @@
     <w:p>
       <w:pPr>
         <w:pStyle w:val="Code"/>
-      </w:pPr>
-      <w:r>
-        <w:t xml:space="preserve">                                 PATCH    /:username/sparql_endpoints/:id(.:format)               sparql_endpoints#update_partial</w:t>
-      </w:r>
-    </w:p>
-    <w:p>
-      <w:pPr>
-        <w:pStyle w:val="Code"/>
-      </w:pPr>
-      <w:r>
+        <w:rPr>
+          <w:highlight w:val="lightGray"/>
+        </w:rPr>
+      </w:pPr>
+      <w:r>
+        <w:t xml:space="preserve">                                 </w:t>
+      </w:r>
+      <w:r>
+        <w:rPr>
+          <w:highlight w:val="lightGray"/>
+        </w:rPr>
+        <w:t>PATCH    /:username/</w:t>
+      </w:r>
+      <w:bookmarkStart w:id="0" w:name="_GoBack"/>
+      <w:r>
+        <w:rPr>
+          <w:highlight w:val="lightGray"/>
+        </w:rPr>
+        <w:t>sparql_endpoint</w:t>
+      </w:r>
+      <w:bookmarkEnd w:id="0"/>
+      <w:r>
+        <w:rPr>
+          <w:highlight w:val="lightGray"/>
+        </w:rPr>
+        <w:t>s/:id(.:format)               sparql_endpoints#update_partial</w:t>
+      </w:r>
+    </w:p>
+    <w:p>
+      <w:pPr>
+        <w:pStyle w:val="Code"/>
+      </w:pPr>
+      <w:r>
+        <w:rPr>
+          <w:highlight w:val="lightGray"/>
+        </w:rPr>
         <w:t xml:space="preserve">        versions_sparql_endpoint GET      /:username/sparql_endpoints/:id/versions(.:format)            sparql_endpoints#versions</w:t>
       </w:r>
     </w:p>
@@ -2485,7 +2515,13 @@
         <w:pStyle w:val="Code"/>
       </w:pPr>
       <w:r>
-        <w:t xml:space="preserve">            fork_sparql_endpoint POST     /:username/sparql_endpoints/:id/fork(.:format)                 sparql_endpoints#fork</w:t>
+        <w:t xml:space="preserve">            </w:t>
+      </w:r>
+      <w:r>
+        <w:rPr>
+          <w:highlight w:val="lightGray"/>
+        </w:rPr>
+        <w:t>fork_sparql_endpoint POST     /:username/sparql_endpoints/:id/fork(.:format)                 sparql_endpoints#fork</w:t>
       </w:r>
     </w:p>
     <w:p>
@@ -2497,7 +2533,7 @@
       </w:r>
       <w:r>
         <w:rPr>
-          <w:highlight w:val="yellow"/>
+          <w:highlight w:val="green"/>
         </w:rPr>
         <w:t>GET      /:username/sparql_endpoints/:id/metadata(.:format)             metadata#show</w:t>
       </w:r>
@@ -2505,16 +2541,31 @@
     <w:p>
       <w:pPr>
         <w:pStyle w:val="Code"/>
-      </w:pPr>
-      <w:r>
-        <w:t xml:space="preserve">                                 POST     /:username/sparql_endpoints/:id/metadata(.:format)             metadata#create</w:t>
-      </w:r>
-    </w:p>
-    <w:p>
-      <w:pPr>
-        <w:pStyle w:val="Code"/>
-      </w:pPr>
-      <w:r>
+        <w:rPr>
+          <w:highlight w:val="lightGray"/>
+        </w:rPr>
+      </w:pPr>
+      <w:r>
+        <w:t xml:space="preserve">                                 </w:t>
+      </w:r>
+      <w:r>
+        <w:rPr>
+          <w:highlight w:val="lightGray"/>
+        </w:rPr>
+        <w:t>POST     /:username/sparql_endpoints/:id/metadata(.:format)             metadata#create</w:t>
+      </w:r>
+    </w:p>
+    <w:p>
+      <w:pPr>
+        <w:pStyle w:val="Code"/>
+        <w:rPr>
+          <w:highlight w:val="lightGray"/>
+        </w:rPr>
+      </w:pPr>
+      <w:r>
+        <w:rPr>
+          <w:highlight w:val="lightGray"/>
+        </w:rPr>
         <w:t xml:space="preserve">                                 PUT      /:username/sparql_endpoints/:id/metadata(.:format)             metadata#create</w:t>
       </w:r>
     </w:p>
@@ -2523,6 +2574,9 @@
         <w:pStyle w:val="Code"/>
       </w:pPr>
       <w:r>
+        <w:rPr>
+          <w:highlight w:val="lightGray"/>
+        </w:rPr>
         <w:t xml:space="preserve">                                 DELETE   /:username/sparql_endpoints/:id/metadata(.:format)             metadata#delete</w:t>
       </w:r>
     </w:p>
@@ -2535,7 +2589,7 @@
       </w:r>
       <w:r>
         <w:rPr>
-          <w:highlight w:val="yellow"/>
+          <w:highlight w:val="green"/>
         </w:rPr>
         <w:t>GET      /:username/sparql_endpoints/:id/metadata/*key                  metadata#show</w:t>
       </w:r>
@@ -2543,16 +2597,31 @@
     <w:p>
       <w:pPr>
         <w:pStyle w:val="Code"/>
-      </w:pPr>
-      <w:r>
-        <w:t xml:space="preserve">                                 POST     /:username/sparql_endpoints/:id/metadata/*key                  metadata#create</w:t>
-      </w:r>
-    </w:p>
-    <w:p>
-      <w:pPr>
-        <w:pStyle w:val="Code"/>
-      </w:pPr>
-      <w:r>
+        <w:rPr>
+          <w:highlight w:val="lightGray"/>
+        </w:rPr>
+      </w:pPr>
+      <w:r>
+        <w:t xml:space="preserve">                                 </w:t>
+      </w:r>
+      <w:r>
+        <w:rPr>
+          <w:highlight w:val="lightGray"/>
+        </w:rPr>
+        <w:t>POST     /:username/sparql_endpoints/:id/metadata/*key                  metadata#create</w:t>
+      </w:r>
+    </w:p>
+    <w:p>
+      <w:pPr>
+        <w:pStyle w:val="Code"/>
+        <w:rPr>
+          <w:highlight w:val="lightGray"/>
+        </w:rPr>
+      </w:pPr>
+      <w:r>
+        <w:rPr>
+          <w:highlight w:val="lightGray"/>
+        </w:rPr>
         <w:t xml:space="preserve">                                 PUT      /:username/sparql_endpoints/:id/metadata/*key                  metadata#create</w:t>
       </w:r>
     </w:p>
@@ -2561,6 +2630,9 @@
         <w:pStyle w:val="Code"/>
       </w:pPr>
       <w:r>
+        <w:rPr>
+          <w:highlight w:val="lightGray"/>
+        </w:rPr>
         <w:t xml:space="preserve">                                 DELETE   /:username/sparql_endpoints/:id/metadata/*key                  metadata#delete</w:t>
       </w:r>
     </w:p>
@@ -2573,7 +2645,7 @@
       </w:r>
       <w:r>
         <w:rPr>
-          <w:highlight w:val="yellow"/>
+          <w:highlight w:val="green"/>
         </w:rPr>
         <w:t>GET      /:username/sparql_endpoints/:id/configuration(.:format)        configuration#show</w:t>
       </w:r>
@@ -2581,16 +2653,31 @@
     <w:p>
       <w:pPr>
         <w:pStyle w:val="Code"/>
-      </w:pPr>
-      <w:r>
-        <w:t xml:space="preserve">                                 POST     /:username/sparql_endpoints/:id/configuration(.:format)        configuration#create</w:t>
-      </w:r>
-    </w:p>
-    <w:p>
-      <w:pPr>
-        <w:pStyle w:val="Code"/>
-      </w:pPr>
-      <w:r>
+        <w:rPr>
+          <w:highlight w:val="lightGray"/>
+        </w:rPr>
+      </w:pPr>
+      <w:r>
+        <w:t xml:space="preserve">                                 </w:t>
+      </w:r>
+      <w:r>
+        <w:rPr>
+          <w:highlight w:val="lightGray"/>
+        </w:rPr>
+        <w:t>POST     /:username/sparql_endpoints/:id/configuration(.:format)        configuration#create</w:t>
+      </w:r>
+    </w:p>
+    <w:p>
+      <w:pPr>
+        <w:pStyle w:val="Code"/>
+        <w:rPr>
+          <w:highlight w:val="lightGray"/>
+        </w:rPr>
+      </w:pPr>
+      <w:r>
+        <w:rPr>
+          <w:highlight w:val="lightGray"/>
+        </w:rPr>
         <w:t xml:space="preserve">                                 PUT      /:username/sparql_endpoints/:id/configuration(.:format)        configuration#create</w:t>
       </w:r>
     </w:p>
@@ -2599,6 +2686,9 @@
         <w:pStyle w:val="Code"/>
       </w:pPr>
       <w:r>
+        <w:rPr>
+          <w:highlight w:val="lightGray"/>
+        </w:rPr>
         <w:t xml:space="preserve">                                 DELETE   /:username/sparql_endpoints/:id/configuration(.:format)        configuration#delete</w:t>
       </w:r>
     </w:p>
@@ -2611,7 +2701,7 @@
       </w:r>
       <w:r>
         <w:rPr>
-          <w:highlight w:val="yellow"/>
+          <w:highlight w:val="green"/>
         </w:rPr>
         <w:t>GET      /:username/sparql_endpoints/:id/configuration/*key             configuration#show</w:t>
       </w:r>
@@ -2619,16 +2709,31 @@
     <w:p>
       <w:pPr>
         <w:pStyle w:val="Code"/>
-      </w:pPr>
-      <w:r>
-        <w:t xml:space="preserve">                                 POST     /:username/sparql_endpoints/:id/configuration/*key             configuration#create</w:t>
-      </w:r>
-    </w:p>
-    <w:p>
-      <w:pPr>
-        <w:pStyle w:val="Code"/>
-      </w:pPr>
-      <w:r>
+        <w:rPr>
+          <w:highlight w:val="lightGray"/>
+        </w:rPr>
+      </w:pPr>
+      <w:r>
+        <w:t xml:space="preserve">                                 </w:t>
+      </w:r>
+      <w:r>
+        <w:rPr>
+          <w:highlight w:val="lightGray"/>
+        </w:rPr>
+        <w:t>POST     /:username/sparql_endpoints/:id/configuration/*key             configuration#create</w:t>
+      </w:r>
+    </w:p>
+    <w:p>
+      <w:pPr>
+        <w:pStyle w:val="Code"/>
+        <w:rPr>
+          <w:highlight w:val="lightGray"/>
+        </w:rPr>
+      </w:pPr>
+      <w:r>
+        <w:rPr>
+          <w:highlight w:val="lightGray"/>
+        </w:rPr>
         <w:t xml:space="preserve">                                 PUT      /:username/sparql_endpoints/:id/configuration/*key             configuration#create</w:t>
       </w:r>
     </w:p>
@@ -2637,6 +2742,9 @@
         <w:pStyle w:val="Code"/>
       </w:pPr>
       <w:r>
+        <w:rPr>
+          <w:highlight w:val="lightGray"/>
+        </w:rPr>
         <w:t xml:space="preserve">                                 DELETE   /:username/sparql_endpoints/:id/configuration/*key             configuration#delete</w:t>
       </w:r>
     </w:p>
@@ -2649,7 +2757,7 @@
       </w:r>
       <w:r>
         <w:rPr>
-          <w:highlight w:val="yellow"/>
+          <w:highlight w:val="green"/>
         </w:rPr>
         <w:t>sparql_endpoints GET      /:username/sparql_endpoints(.:format)                          sparql_endpoints#index</w:t>
       </w:r>
@@ -2657,16 +2765,31 @@
     <w:p>
       <w:pPr>
         <w:pStyle w:val="Code"/>
-      </w:pPr>
-      <w:r>
-        <w:t xml:space="preserve">                                 POST     /:username/sparql_endpoints(.:format)                          sparql_endpoints#create</w:t>
-      </w:r>
-    </w:p>
-    <w:p>
-      <w:pPr>
-        <w:pStyle w:val="Code"/>
-      </w:pPr>
-      <w:r>
+        <w:rPr>
+          <w:highlight w:val="lightGray"/>
+        </w:rPr>
+      </w:pPr>
+      <w:r>
+        <w:t xml:space="preserve">                                 </w:t>
+      </w:r>
+      <w:r>
+        <w:rPr>
+          <w:highlight w:val="lightGray"/>
+        </w:rPr>
+        <w:t>POST     /:username/sparql_endpoints(.:format)                          sparql_endpoints#create</w:t>
+      </w:r>
+    </w:p>
+    <w:p>
+      <w:pPr>
+        <w:pStyle w:val="Code"/>
+        <w:rPr>
+          <w:highlight w:val="lightGray"/>
+        </w:rPr>
+      </w:pPr>
+      <w:r>
+        <w:rPr>
+          <w:highlight w:val="lightGray"/>
+        </w:rPr>
         <w:t xml:space="preserve">             new_sparql_endpoint GET      /:username/sparql_endpoints/new(.:format)                      sparql_endpoints#new</w:t>
       </w:r>
     </w:p>
@@ -2675,6 +2798,9 @@
         <w:pStyle w:val="Code"/>
       </w:pPr>
       <w:r>
+        <w:rPr>
+          <w:highlight w:val="lightGray"/>
+        </w:rPr>
         <w:t xml:space="preserve">            edit_sparql_endpoint GET      /:username/sparql_endpoints/:id/edit(.:format)                 sparql_endpoints#edit</w:t>
       </w:r>
     </w:p>
@@ -2687,7 +2813,7 @@
       </w:r>
       <w:r>
         <w:rPr>
-          <w:highlight w:val="yellow"/>
+          <w:highlight w:val="green"/>
         </w:rPr>
         <w:t>sparql_endpoint GET      /:username/sparql_endpoints/:id(.:format)                      sparql_endpoints#show</w:t>
       </w:r>
@@ -2695,16 +2821,31 @@
     <w:p>
       <w:pPr>
         <w:pStyle w:val="Code"/>
-      </w:pPr>
-      <w:r>
-        <w:t xml:space="preserve">                                 PATCH    /:username/sparql_endpoints/:id(.:format)                      sparql_endpoints#update</w:t>
-      </w:r>
-    </w:p>
-    <w:p>
-      <w:pPr>
-        <w:pStyle w:val="Code"/>
-      </w:pPr>
-      <w:r>
+        <w:rPr>
+          <w:highlight w:val="lightGray"/>
+        </w:rPr>
+      </w:pPr>
+      <w:r>
+        <w:t xml:space="preserve">                                 </w:t>
+      </w:r>
+      <w:r>
+        <w:rPr>
+          <w:highlight w:val="lightGray"/>
+        </w:rPr>
+        <w:t>PATCH    /:username/sparql_endpoints/:id(.:format)                      sparql_endpoints#update</w:t>
+      </w:r>
+    </w:p>
+    <w:p>
+      <w:pPr>
+        <w:pStyle w:val="Code"/>
+        <w:rPr>
+          <w:highlight w:val="lightGray"/>
+        </w:rPr>
+      </w:pPr>
+      <w:r>
+        <w:rPr>
+          <w:highlight w:val="lightGray"/>
+        </w:rPr>
         <w:t xml:space="preserve">                                 PUT      /:username/sparql_endpoints/:id(.:format)                      sparql_endpoints#update</w:t>
       </w:r>
     </w:p>
@@ -2713,6 +2854,9 @@
         <w:pStyle w:val="Code"/>
       </w:pPr>
       <w:r>
+        <w:rPr>
+          <w:highlight w:val="lightGray"/>
+        </w:rPr>
         <w:t xml:space="preserve">                                 DELETE   /:username/sparql_endpoints/:id(.:format)                      sparql_endpoints#destroy</w:t>
       </w:r>
     </w:p>

--- a/routes.docx
+++ b/routes.docx
@@ -1022,7 +1022,27 @@
         <w:pStyle w:val="Code"/>
       </w:pPr>
       <w:r>
-        <w:t xml:space="preserve">                                 POST     /:username/queries/:id/execute_query(.:format)                 queries#execute_query</w:t>
+        <w:t xml:space="preserve">                                 </w:t>
+      </w:r>
+      <w:r>
+        <w:rPr>
+          <w:highlight w:val="green"/>
+        </w:rPr>
+        <w:t>POST     /:username/queries/:id/</w:t>
+      </w:r>
+      <w:bookmarkStart w:id="0" w:name="_GoBack"/>
+      <w:r>
+        <w:rPr>
+          <w:highlight w:val="green"/>
+        </w:rPr>
+        <w:t>execute_query</w:t>
+      </w:r>
+      <w:bookmarkEnd w:id="0"/>
+      <w:r>
+        <w:rPr>
+          <w:highlight w:val="green"/>
+        </w:rPr>
+        <w:t>(.:format)                 queries#execute_query</w:t>
       </w:r>
     </w:p>
     <w:p>
@@ -1049,7 +1069,7 @@
       </w:r>
       <w:r>
         <w:rPr>
-          <w:highlight w:val="yellow"/>
+          <w:highlight w:val="green"/>
         </w:rPr>
         <w:t>POST     /:username/sparql_endpoints/:id/execute_query(.:format)  sparql_endpoints#execute_query</w:t>
       </w:r>
@@ -2454,21 +2474,7 @@
         <w:rPr>
           <w:highlight w:val="lightGray"/>
         </w:rPr>
-        <w:t>PATCH    /:username/</w:t>
-      </w:r>
-      <w:bookmarkStart w:id="0" w:name="_GoBack"/>
-      <w:r>
-        <w:rPr>
-          <w:highlight w:val="lightGray"/>
-        </w:rPr>
-        <w:t>sparql_endpoint</w:t>
-      </w:r>
-      <w:bookmarkEnd w:id="0"/>
-      <w:r>
-        <w:rPr>
-          <w:highlight w:val="lightGray"/>
-        </w:rPr>
-        <w:t>s/:id(.:format)               sparql_endpoints#update_partial</w:t>
+        <w:t>PATCH    /:username/sparql_endpoints/:id(.:format)               sparql_endpoints#update_partial</w:t>
       </w:r>
     </w:p>
     <w:p>

--- a/routes.docx
+++ b/routes.docx
@@ -140,8 +140,14 @@
     <w:p>
       <w:pPr>
         <w:pStyle w:val="Code"/>
-      </w:pPr>
-      <w:r>
+        <w:rPr>
+          <w:b/>
+        </w:rPr>
+      </w:pPr>
+      <w:r>
+        <w:rPr>
+          <w:b/>
+        </w:rPr>
         <w:t xml:space="preserve">                          Prefix Verb     URI Pattern                                                    Controller#Action</w:t>
       </w:r>
     </w:p>
@@ -266,7 +272,12 @@
         <w:pStyle w:val="Code"/>
       </w:pPr>
       <w:r>
-        <w:t xml:space="preserve">                     oauth_token POST     /oauth/token(.:format)                                         doorkeeper/tokens#create</w:t>
+        <w:t xml:space="preserve">                     oauth_token POST     /oauth/token(.:format) </w:t>
+      </w:r>
+      <w:bookmarkStart w:id="0" w:name="_GoBack"/>
+      <w:bookmarkEnd w:id="0"/>
+      <w:r>
+        <w:t xml:space="preserve">                                        doorkeeper/tokens#create</w:t>
       </w:r>
     </w:p>
     <w:p>
@@ -996,16 +1007,31 @@
     <w:p>
       <w:pPr>
         <w:pStyle w:val="Code"/>
-      </w:pPr>
-      <w:r>
-        <w:t xml:space="preserve">                                 POST     /:username/queries/:id/execute/:qds_username/:qds_id(.:format) queries#execute</w:t>
-      </w:r>
-    </w:p>
-    <w:p>
-      <w:pPr>
-        <w:pStyle w:val="Code"/>
-      </w:pPr>
-      <w:r>
+        <w:rPr>
+          <w:highlight w:val="red"/>
+        </w:rPr>
+      </w:pPr>
+      <w:r>
+        <w:t xml:space="preserve">                                 </w:t>
+      </w:r>
+      <w:r>
+        <w:rPr>
+          <w:highlight w:val="red"/>
+        </w:rPr>
+        <w:t>POST     /:username/queries/:id/execute/:qds_username/:qds_id(.:format) queries#execute</w:t>
+      </w:r>
+    </w:p>
+    <w:p>
+      <w:pPr>
+        <w:pStyle w:val="Code"/>
+        <w:rPr>
+          <w:highlight w:val="red"/>
+        </w:rPr>
+      </w:pPr>
+      <w:r>
+        <w:rPr>
+          <w:highlight w:val="red"/>
+        </w:rPr>
         <w:t xml:space="preserve">                        querying GET      /querying(.:format)                                            queries#execute</w:t>
       </w:r>
     </w:p>
@@ -1014,6 +1040,9 @@
         <w:pStyle w:val="Code"/>
       </w:pPr>
       <w:r>
+        <w:rPr>
+          <w:highlight w:val="red"/>
+        </w:rPr>
         <w:t xml:space="preserve">                                 POST     /querying(.:format)                                            queries#execute</w:t>
       </w:r>
     </w:p>
@@ -1028,21 +1057,7 @@
         <w:rPr>
           <w:highlight w:val="green"/>
         </w:rPr>
-        <w:t>POST     /:username/queries/:id/</w:t>
-      </w:r>
-      <w:bookmarkStart w:id="0" w:name="_GoBack"/>
-      <w:r>
-        <w:rPr>
-          <w:highlight w:val="green"/>
-        </w:rPr>
-        <w:t>execute_query</w:t>
-      </w:r>
-      <w:bookmarkEnd w:id="0"/>
-      <w:r>
-        <w:rPr>
-          <w:highlight w:val="green"/>
-        </w:rPr>
-        <w:t>(.:format)                 queries#execute_query</w:t>
+        <w:t>POST     /:username/queries/:id/execute_query(.:format)                 queries#execute_query</w:t>
       </w:r>
     </w:p>
     <w:p>
@@ -1205,7 +1220,13 @@
         <w:pStyle w:val="Code"/>
       </w:pPr>
       <w:r>
-        <w:t xml:space="preserve">                                 GET      /:username/queries/:id/execute/:qds_username/:qds_id(.:format) queries#execute</w:t>
+        <w:t xml:space="preserve">                                 </w:t>
+      </w:r>
+      <w:r>
+        <w:rPr>
+          <w:highlight w:val="red"/>
+        </w:rPr>
+        <w:t>GET      /:username/queries/:id/execute/:qds_username/:qds_id(.:format) queries#execute</w:t>
       </w:r>
     </w:p>
     <w:p>
@@ -1227,7 +1248,13 @@
         <w:pStyle w:val="Code"/>
       </w:pPr>
       <w:r>
-        <w:t xml:space="preserve">                                 GET      /:username(.:format)                                           public_portal#user</w:t>
+        <w:t xml:space="preserve">                                 </w:t>
+      </w:r>
+      <w:r>
+        <w:rPr>
+          <w:highlight w:val="lightGray"/>
+        </w:rPr>
+        <w:t>GET      /:username(.:format)                                           public_portal#user</w:t>
       </w:r>
     </w:p>
     <w:p>
@@ -1672,7 +1699,13 @@
       </w:pPr>
       <w:r>
         <w:lastRenderedPageBreak/>
-        <w:t xml:space="preserve">                  versions_query GET      /:username/queries/:id/versions(.:format)                      queries#versions</w:t>
+        <w:t xml:space="preserve">                  </w:t>
+      </w:r>
+      <w:r>
+        <w:rPr>
+          <w:highlight w:val="lightGray"/>
+        </w:rPr>
+        <w:t>versions_query GET      /:username/queries/:id/versions(.:format)                      queries#versions</w:t>
       </w:r>
     </w:p>
     <w:p>

--- a/routes.docx
+++ b/routes.docx
@@ -1783,1224 +1783,1294 @@
     <w:p>
       <w:pPr>
         <w:pStyle w:val="Code"/>
-      </w:pPr>
-      <w:r>
-        <w:t xml:space="preserve">                                 </w:t>
-      </w:r>
-      <w:r>
-        <w:rPr>
-          <w:highlight w:val="green"/>
-        </w:rPr>
-        <w:t>PATCH    /:username/queries/:id(.:format)                               queries#update_partial</w:t>
-      </w:r>
-    </w:p>
-    <w:p>
-      <w:pPr>
-        <w:pStyle w:val="Code"/>
-      </w:pPr>
-      <w:r>
-        <w:t xml:space="preserve">                  </w:t>
-      </w:r>
-      <w:r>
-        <w:rPr>
-          <w:highlight w:val="lightGray"/>
-        </w:rPr>
-        <w:t>versions_query GET      /:username/queries/:id/versions(.:format)                      queries#versions</w:t>
-      </w:r>
-    </w:p>
-    <w:p>
-      <w:pPr>
-        <w:pStyle w:val="Code"/>
-        <w:rPr>
-          <w:highlight w:val="red"/>
-        </w:rPr>
-      </w:pPr>
-      <w:r>
-        <w:t xml:space="preserve">                      </w:t>
-      </w:r>
-      <w:r>
-        <w:rPr>
-          <w:highlight w:val="red"/>
-        </w:rPr>
-        <w:t>star_query POST     /:username/queries/:id/star(.:format)                          queries#star</w:t>
-      </w:r>
-    </w:p>
-    <w:p>
-      <w:pPr>
-        <w:pStyle w:val="Code"/>
-      </w:pPr>
-      <w:r>
-        <w:rPr>
-          <w:highlight w:val="red"/>
-        </w:rPr>
-        <w:t xml:space="preserve">                    unstar_query POST     /:username/queries/:id/unstar(.:format)                        queries#unstar</w:t>
-      </w:r>
-    </w:p>
-    <w:p>
-      <w:pPr>
-        <w:pStyle w:val="Code"/>
-      </w:pPr>
-      <w:r>
-        <w:t xml:space="preserve">                      </w:t>
-      </w:r>
-      <w:r>
-        <w:rPr>
-          <w:highlight w:val="lightGray"/>
-        </w:rPr>
-        <w:t>fork_query POST     /:username/queries/:id/fork(.:format)                          queries#fork</w:t>
-      </w:r>
-    </w:p>
-    <w:p>
-      <w:pPr>
-        <w:pStyle w:val="Code"/>
-        <w:rPr>
-          <w:highlight w:val="green"/>
-        </w:rPr>
-      </w:pPr>
-      <w:r>
-        <w:t xml:space="preserve">                                 </w:t>
-      </w:r>
-      <w:r>
-        <w:rPr>
-          <w:highlight w:val="green"/>
-        </w:rPr>
-        <w:t>GET      /:username/queries/:id/metadata(.:format)                      metadata#show</w:t>
-      </w:r>
-    </w:p>
-    <w:p>
-      <w:pPr>
-        <w:pStyle w:val="Code"/>
-        <w:rPr>
-          <w:highlight w:val="green"/>
-        </w:rPr>
-      </w:pPr>
-      <w:r>
-        <w:rPr>
-          <w:highlight w:val="green"/>
-        </w:rPr>
-        <w:t xml:space="preserve">                                 POST     /:username/queries/:id/metadata(.:format)                      metadata#create</w:t>
-      </w:r>
-    </w:p>
-    <w:p>
-      <w:pPr>
-        <w:pStyle w:val="Code"/>
-        <w:rPr>
-          <w:highlight w:val="green"/>
-        </w:rPr>
-      </w:pPr>
-      <w:r>
-        <w:rPr>
-          <w:highlight w:val="green"/>
-        </w:rPr>
-        <w:t xml:space="preserve">                                 PUT      /:username/queries/:id/metadata(.:format)                      metadata#create</w:t>
-      </w:r>
-    </w:p>
-    <w:p>
-      <w:pPr>
-        <w:pStyle w:val="Code"/>
-        <w:rPr>
-          <w:highlight w:val="green"/>
-        </w:rPr>
-      </w:pPr>
-      <w:r>
-        <w:rPr>
-          <w:highlight w:val="green"/>
-        </w:rPr>
-        <w:t xml:space="preserve">                                 DELETE   /:username/queries/:id/metadata(.:format)                      metadata#delete</w:t>
-      </w:r>
-    </w:p>
-    <w:p>
-      <w:pPr>
-        <w:pStyle w:val="Code"/>
-        <w:rPr>
-          <w:highlight w:val="green"/>
-        </w:rPr>
-      </w:pPr>
-      <w:r>
-        <w:rPr>
-          <w:highlight w:val="green"/>
-        </w:rPr>
-        <w:t xml:space="preserve">                                 GET      /:username/queries/:id/metadata/*key                           metadata#show</w:t>
-      </w:r>
-    </w:p>
-    <w:p>
-      <w:pPr>
-        <w:pStyle w:val="Code"/>
-        <w:rPr>
-          <w:highlight w:val="green"/>
-        </w:rPr>
-      </w:pPr>
-      <w:r>
-        <w:rPr>
-          <w:highlight w:val="green"/>
-        </w:rPr>
-        <w:t xml:space="preserve">                                 POST     /:username/queries/:id/metadata/*key                           metadata#create</w:t>
-      </w:r>
-    </w:p>
-    <w:p>
-      <w:pPr>
-        <w:pStyle w:val="Code"/>
-        <w:rPr>
-          <w:highlight w:val="green"/>
-        </w:rPr>
-      </w:pPr>
-      <w:r>
-        <w:rPr>
-          <w:highlight w:val="green"/>
-        </w:rPr>
-        <w:t xml:space="preserve">                                 PUT      /:username/queries/:id/metadata/*key                           metadata#create</w:t>
-      </w:r>
-    </w:p>
-    <w:p>
-      <w:pPr>
-        <w:pStyle w:val="Code"/>
-        <w:rPr>
-          <w:highlight w:val="green"/>
-        </w:rPr>
-      </w:pPr>
-      <w:r>
-        <w:rPr>
-          <w:highlight w:val="green"/>
-        </w:rPr>
-        <w:t xml:space="preserve">                                 DELETE   /:username/queries/:id/metadata/*key                           metadata#delete</w:t>
-      </w:r>
-    </w:p>
-    <w:p>
-      <w:pPr>
-        <w:pStyle w:val="Code"/>
-        <w:rPr>
-          <w:highlight w:val="green"/>
-        </w:rPr>
-      </w:pPr>
-      <w:r>
-        <w:rPr>
-          <w:highlight w:val="green"/>
-        </w:rPr>
-        <w:t xml:space="preserve">                                 GET      /:username/queries/:id/configuration(.:format)                 configuration#show</w:t>
-      </w:r>
-    </w:p>
-    <w:p>
-      <w:pPr>
-        <w:pStyle w:val="Code"/>
-        <w:rPr>
-          <w:highlight w:val="green"/>
-        </w:rPr>
-      </w:pPr>
-      <w:r>
-        <w:rPr>
-          <w:highlight w:val="green"/>
-        </w:rPr>
-        <w:t xml:space="preserve">                                 POST     /:username/queries/:id/configuration(.:format)                 configuration#create</w:t>
-      </w:r>
-    </w:p>
-    <w:p>
-      <w:pPr>
-        <w:pStyle w:val="Code"/>
-        <w:rPr>
-          <w:highlight w:val="green"/>
-        </w:rPr>
-      </w:pPr>
-      <w:r>
-        <w:rPr>
-          <w:highlight w:val="green"/>
-        </w:rPr>
-        <w:t xml:space="preserve">                                 PUT      /:username/queries/:id/configuration(.:format)                 configuration#create</w:t>
-      </w:r>
-    </w:p>
-    <w:p>
-      <w:pPr>
-        <w:pStyle w:val="Code"/>
-        <w:rPr>
-          <w:highlight w:val="green"/>
-        </w:rPr>
-      </w:pPr>
-      <w:r>
-        <w:rPr>
-          <w:highlight w:val="green"/>
-        </w:rPr>
-        <w:t xml:space="preserve">                                 DELETE   /:username/queries/:id/configuration(.:format)                 configuration#delete</w:t>
-      </w:r>
-    </w:p>
-    <w:p>
-      <w:pPr>
-        <w:pStyle w:val="Code"/>
-        <w:rPr>
-          <w:highlight w:val="green"/>
-        </w:rPr>
-      </w:pPr>
-      <w:r>
-        <w:rPr>
-          <w:highlight w:val="green"/>
-        </w:rPr>
-        <w:t xml:space="preserve">                                 GET      /:username/queries/:id/configuration/*key                      configuration#show</w:t>
-      </w:r>
-    </w:p>
-    <w:p>
-      <w:pPr>
-        <w:pStyle w:val="Code"/>
-        <w:rPr>
-          <w:highlight w:val="green"/>
-        </w:rPr>
-      </w:pPr>
-      <w:r>
-        <w:rPr>
-          <w:highlight w:val="green"/>
-        </w:rPr>
-        <w:t xml:space="preserve">                                 POST     /:username/queries/:id/configuration/*key                      configuration#create</w:t>
-      </w:r>
-    </w:p>
-    <w:p>
-      <w:pPr>
-        <w:pStyle w:val="Code"/>
-        <w:rPr>
-          <w:highlight w:val="green"/>
-        </w:rPr>
-      </w:pPr>
-      <w:r>
-        <w:rPr>
-          <w:highlight w:val="green"/>
-        </w:rPr>
-        <w:t xml:space="preserve">                                 PUT      /:username/queries/:id/configuration/*key                      configuration#create</w:t>
-      </w:r>
-    </w:p>
-    <w:p>
-      <w:pPr>
-        <w:pStyle w:val="Code"/>
-      </w:pPr>
-      <w:r>
-        <w:rPr>
-          <w:highlight w:val="green"/>
-        </w:rPr>
-        <w:t xml:space="preserve">                                 DELETE   /:username/queries/:id/configuration/*key                      configuration#delete</w:t>
-      </w:r>
-    </w:p>
-    <w:p>
-      <w:pPr>
-        <w:pStyle w:val="Code"/>
-        <w:rPr>
-          <w:highlight w:val="green"/>
-        </w:rPr>
-      </w:pPr>
-      <w:r>
-        <w:t xml:space="preserve">                         </w:t>
-      </w:r>
-      <w:r>
-        <w:rPr>
-          <w:highlight w:val="green"/>
-        </w:rPr>
-        <w:t>queries GET      /:username/queries(.:format)                                   queries#index</w:t>
-      </w:r>
-    </w:p>
-    <w:p>
-      <w:pPr>
-        <w:pStyle w:val="Code"/>
-      </w:pPr>
-      <w:r>
-        <w:rPr>
-          <w:highlight w:val="green"/>
-        </w:rPr>
-        <w:t xml:space="preserve">                                 POST     /:username/queries(.:format)                                   queries#create</w:t>
-      </w:r>
-    </w:p>
-    <w:p>
-      <w:pPr>
-        <w:pStyle w:val="Code"/>
-        <w:rPr>
-          <w:highlight w:val="lightGray"/>
-        </w:rPr>
-      </w:pPr>
-      <w:r>
-        <w:t xml:space="preserve">                       </w:t>
-      </w:r>
-      <w:r>
-        <w:rPr>
-          <w:highlight w:val="lightGray"/>
-        </w:rPr>
-        <w:t>new_query GET      /:username/queries/new(.:format)                               queries#new</w:t>
-      </w:r>
-    </w:p>
-    <w:p>
-      <w:pPr>
-        <w:pStyle w:val="Code"/>
-      </w:pPr>
-      <w:r>
-        <w:rPr>
-          <w:highlight w:val="lightGray"/>
-        </w:rPr>
-        <w:t xml:space="preserve">                      edit_query GET      /:username/queries/:id/edit(.:format)                          queries#edit</w:t>
-      </w:r>
-    </w:p>
-    <w:p>
-      <w:pPr>
-        <w:pStyle w:val="Code"/>
-        <w:rPr>
-          <w:highlight w:val="green"/>
-        </w:rPr>
-      </w:pPr>
-      <w:r>
-        <w:t xml:space="preserve">                           </w:t>
-      </w:r>
-      <w:r>
-        <w:rPr>
-          <w:highlight w:val="green"/>
-        </w:rPr>
-        <w:t>query GET      /:username/queries/:id(.:format)                               queries#show</w:t>
-      </w:r>
-    </w:p>
-    <w:p>
-      <w:pPr>
-        <w:pStyle w:val="Code"/>
-        <w:rPr>
-          <w:highlight w:val="magenta"/>
-        </w:rPr>
-      </w:pPr>
-      <w:r>
-        <w:rPr>
-          <w:highlight w:val="magenta"/>
-        </w:rPr>
-        <w:t xml:space="preserve">                                 PATCH    /:username/queries/:id(.:format)                               queries#update</w:t>
-      </w:r>
-    </w:p>
-    <w:p>
-      <w:pPr>
-        <w:pStyle w:val="Code"/>
-        <w:rPr>
-          <w:highlight w:val="green"/>
-        </w:rPr>
-      </w:pPr>
-      <w:r>
-        <w:rPr>
-          <w:highlight w:val="green"/>
-        </w:rPr>
-        <w:t xml:space="preserve">                                 PUT      /:username/queries/:id(.:format)                               queries#update</w:t>
-      </w:r>
-    </w:p>
-    <w:p>
-      <w:pPr>
-        <w:pStyle w:val="Code"/>
-      </w:pPr>
-      <w:r>
-        <w:rPr>
-          <w:highlight w:val="green"/>
-        </w:rPr>
-        <w:t xml:space="preserve">                                 DELETE   /:username/queries/:id(.:format)                               queries#destroy</w:t>
-      </w:r>
-    </w:p>
-    <w:p>
-      <w:pPr>
-        <w:pStyle w:val="Code"/>
-      </w:pPr>
-      <w:r>
-        <w:t xml:space="preserve">                                 </w:t>
-      </w:r>
-      <w:r>
-        <w:rPr>
-          <w:highlight w:val="yellow"/>
-        </w:rPr>
-        <w:t>PATCH    /:username/filestores/:id(.:format)                           filestores#update_partial</w:t>
-      </w:r>
-    </w:p>
-    <w:p>
-      <w:pPr>
-        <w:pStyle w:val="Code"/>
-      </w:pPr>
-      <w:r>
-        <w:t xml:space="preserve">              </w:t>
-      </w:r>
-      <w:r>
-        <w:rPr>
-          <w:highlight w:val="lightGray"/>
-        </w:rPr>
-        <w:t>versions_filestore GET      /:username/filestores/:id/versions(.:format)                   filestores#versions</w:t>
-      </w:r>
-    </w:p>
-    <w:p>
-      <w:pPr>
-        <w:pStyle w:val="Code"/>
-        <w:rPr>
-          <w:highlight w:val="red"/>
-        </w:rPr>
-      </w:pPr>
-      <w:r>
-        <w:t xml:space="preserve">                  </w:t>
-      </w:r>
-      <w:r>
-        <w:rPr>
-          <w:highlight w:val="red"/>
-        </w:rPr>
-        <w:t>star_filestore POST     /:username/filestores/:id/star(.:format)                       filestores#star</w:t>
-      </w:r>
-    </w:p>
-    <w:p>
-      <w:pPr>
-        <w:pStyle w:val="Code"/>
-      </w:pPr>
-      <w:r>
-        <w:rPr>
-          <w:highlight w:val="red"/>
-        </w:rPr>
-        <w:t xml:space="preserve">                unstar_filestore POST     /:username/filestores/:id/unstar(.:format)                     filestores#unstar</w:t>
-      </w:r>
-    </w:p>
-    <w:p>
-      <w:pPr>
-        <w:pStyle w:val="Code"/>
-        <w:rPr>
-          <w:highlight w:val="lightGray"/>
-        </w:rPr>
-      </w:pPr>
-      <w:r>
-        <w:t xml:space="preserve">                  </w:t>
-      </w:r>
-      <w:r>
-        <w:rPr>
-          <w:highlight w:val="lightGray"/>
-        </w:rPr>
-        <w:t>fork_filestore POST     /:username/filestores/:id/fork(.:format)                       filestores#fork</w:t>
-      </w:r>
-    </w:p>
-    <w:p>
-      <w:pPr>
-        <w:pStyle w:val="Code"/>
-        <w:rPr>
-          <w:highlight w:val="green"/>
-        </w:rPr>
-      </w:pPr>
-      <w:r>
-        <w:rPr>
-          <w:highlight w:val="green"/>
-        </w:rPr>
-        <w:t xml:space="preserve">                                 GET      /:username/filestores/:id/metadata(.:format)                   metadata#show</w:t>
-      </w:r>
-    </w:p>
-    <w:p>
-      <w:pPr>
-        <w:pStyle w:val="Code"/>
-        <w:rPr>
-          <w:highlight w:val="yellow"/>
-        </w:rPr>
-      </w:pPr>
-      <w:r>
-        <w:rPr>
-          <w:highlight w:val="yellow"/>
-        </w:rPr>
-        <w:t xml:space="preserve">                                 POST     /:username/filestores/:id/metadata(.:format)                   metadata#create</w:t>
-      </w:r>
-    </w:p>
-    <w:p>
-      <w:pPr>
-        <w:pStyle w:val="Code"/>
-        <w:rPr>
-          <w:highlight w:val="yellow"/>
-        </w:rPr>
-      </w:pPr>
-      <w:r>
-        <w:rPr>
-          <w:highlight w:val="yellow"/>
-        </w:rPr>
-        <w:lastRenderedPageBreak/>
-        <w:t xml:space="preserve">                                 PUT      /:username/filestores/:id/metadata(.:format)                   metadata#create</w:t>
-      </w:r>
-    </w:p>
-    <w:p>
-      <w:pPr>
-        <w:pStyle w:val="Code"/>
-        <w:rPr>
-          <w:highlight w:val="yellow"/>
-        </w:rPr>
-      </w:pPr>
-      <w:r>
-        <w:rPr>
-          <w:highlight w:val="yellow"/>
-        </w:rPr>
-        <w:t xml:space="preserve">                                 DELETE   /:username/filestores/:id/metadata(.:format)                   metadata#delete</w:t>
-      </w:r>
-    </w:p>
-    <w:p>
-      <w:pPr>
-        <w:pStyle w:val="Code"/>
-        <w:rPr>
-          <w:highlight w:val="green"/>
-        </w:rPr>
-      </w:pPr>
-      <w:r>
-        <w:rPr>
-          <w:highlight w:val="green"/>
-        </w:rPr>
-        <w:t xml:space="preserve">                                 GET      /:username/filestores/:id/metadata/*key                        metadata#show</w:t>
-      </w:r>
-    </w:p>
-    <w:p>
-      <w:pPr>
-        <w:pStyle w:val="Code"/>
-        <w:rPr>
-          <w:highlight w:val="yellow"/>
-        </w:rPr>
-      </w:pPr>
-      <w:r>
-        <w:rPr>
-          <w:highlight w:val="yellow"/>
-        </w:rPr>
-        <w:t xml:space="preserve">                                 POST     /:username/filestores/:id/metadata/*key                        metadata#create</w:t>
-      </w:r>
-    </w:p>
-    <w:p>
-      <w:pPr>
-        <w:pStyle w:val="Code"/>
-        <w:rPr>
-          <w:highlight w:val="yellow"/>
-        </w:rPr>
-      </w:pPr>
-      <w:r>
-        <w:rPr>
-          <w:highlight w:val="yellow"/>
-        </w:rPr>
-        <w:t xml:space="preserve">                                 PUT      /:username/filestores/:id/metadata/*key                        metadata#create</w:t>
-      </w:r>
-    </w:p>
-    <w:p>
-      <w:pPr>
-        <w:pStyle w:val="Code"/>
-        <w:rPr>
-          <w:highlight w:val="yellow"/>
-        </w:rPr>
-      </w:pPr>
-      <w:r>
-        <w:rPr>
-          <w:highlight w:val="yellow"/>
-        </w:rPr>
-        <w:t xml:space="preserve">                                 DELETE   /:username/filestores/:id/metadata/*key                        metadata#delete</w:t>
-      </w:r>
-    </w:p>
-    <w:p>
-      <w:pPr>
-        <w:pStyle w:val="Code"/>
-        <w:rPr>
-          <w:highlight w:val="green"/>
-        </w:rPr>
-      </w:pPr>
-      <w:r>
-        <w:rPr>
-          <w:highlight w:val="green"/>
-        </w:rPr>
-        <w:t xml:space="preserve">                                 GET      /:username/filestores/:id/configuration(.:format)              configuration#show</w:t>
-      </w:r>
-    </w:p>
-    <w:p>
-      <w:pPr>
-        <w:pStyle w:val="Code"/>
-        <w:rPr>
-          <w:highlight w:val="yellow"/>
-        </w:rPr>
-      </w:pPr>
-      <w:r>
-        <w:rPr>
-          <w:highlight w:val="yellow"/>
-        </w:rPr>
-        <w:t xml:space="preserve">                                 POST     /:username/filestores/:id/configuration(.:format)              configuration#create</w:t>
-      </w:r>
-    </w:p>
-    <w:p>
-      <w:pPr>
-        <w:pStyle w:val="Code"/>
-        <w:rPr>
-          <w:highlight w:val="yellow"/>
-        </w:rPr>
-      </w:pPr>
-      <w:r>
-        <w:rPr>
-          <w:highlight w:val="yellow"/>
-        </w:rPr>
-        <w:t xml:space="preserve">                                 PUT      /:username/filestores/:id/configuration(.:format)              configuration#create</w:t>
-      </w:r>
-    </w:p>
-    <w:p>
-      <w:pPr>
-        <w:pStyle w:val="Code"/>
-        <w:rPr>
-          <w:highlight w:val="yellow"/>
-        </w:rPr>
-      </w:pPr>
-      <w:r>
-        <w:rPr>
-          <w:highlight w:val="yellow"/>
-        </w:rPr>
-        <w:t xml:space="preserve">                                 DELETE   /:username/filestores/:id/configuration(.:format)              configuration#delete</w:t>
-      </w:r>
-    </w:p>
-    <w:p>
-      <w:pPr>
-        <w:pStyle w:val="Code"/>
-        <w:rPr>
-          <w:highlight w:val="green"/>
-        </w:rPr>
-      </w:pPr>
-      <w:r>
-        <w:rPr>
-          <w:highlight w:val="green"/>
-        </w:rPr>
-        <w:t xml:space="preserve">                                 GET      /:username/filestores/:id/configuration/*key                   configuration#show</w:t>
-      </w:r>
-    </w:p>
-    <w:p>
-      <w:pPr>
-        <w:pStyle w:val="Code"/>
-        <w:rPr>
-          <w:highlight w:val="yellow"/>
-        </w:rPr>
-      </w:pPr>
-      <w:r>
-        <w:rPr>
-          <w:highlight w:val="yellow"/>
-        </w:rPr>
-        <w:t xml:space="preserve">                                 POST     /:username/filestores/:id/configuration/*key                   configuration#create</w:t>
-      </w:r>
-    </w:p>
-    <w:p>
-      <w:pPr>
-        <w:pStyle w:val="Code"/>
-        <w:rPr>
-          <w:highlight w:val="yellow"/>
-        </w:rPr>
-      </w:pPr>
-      <w:r>
-        <w:rPr>
-          <w:highlight w:val="yellow"/>
-        </w:rPr>
-        <w:t xml:space="preserve">                                 PUT      /:username/filestores/:id/configuration/*key                   configuration#create</w:t>
-      </w:r>
-    </w:p>
-    <w:p>
-      <w:pPr>
-        <w:pStyle w:val="Code"/>
-      </w:pPr>
-      <w:r>
-        <w:rPr>
-          <w:highlight w:val="yellow"/>
-        </w:rPr>
-        <w:t xml:space="preserve">                                 DELETE   /:username/filestores/:id/configuration/*key                   configuration#delete</w:t>
-      </w:r>
-    </w:p>
-    <w:p>
-      <w:pPr>
-        <w:pStyle w:val="Code"/>
-      </w:pPr>
-      <w:r>
-        <w:t xml:space="preserve">                      </w:t>
-      </w:r>
-      <w:r>
-        <w:rPr>
-          <w:highlight w:val="green"/>
-        </w:rPr>
-        <w:t>filestores GET      /:username/filestores(.:format)                                filestores#index</w:t>
-      </w:r>
-    </w:p>
-    <w:p>
-      <w:pPr>
-        <w:pStyle w:val="Code"/>
-      </w:pPr>
-      <w:r>
-        <w:t xml:space="preserve">                                 </w:t>
-      </w:r>
-      <w:r>
-        <w:rPr>
-          <w:highlight w:val="green"/>
-        </w:rPr>
-        <w:t>POST     /:username/filestores(.:format)                                filestores#create</w:t>
-      </w:r>
-    </w:p>
-    <w:p>
-      <w:pPr>
-        <w:pStyle w:val="Code"/>
-        <w:rPr>
-          <w:highlight w:val="lightGray"/>
-        </w:rPr>
-      </w:pPr>
-      <w:r>
-        <w:t xml:space="preserve">                   </w:t>
-      </w:r>
-      <w:r>
-        <w:rPr>
-          <w:highlight w:val="lightGray"/>
-        </w:rPr>
-        <w:t>new_filestore GET      /:username/filestores/new(.:format)                            filestores#new</w:t>
-      </w:r>
-    </w:p>
-    <w:p>
-      <w:pPr>
-        <w:pStyle w:val="Code"/>
-      </w:pPr>
-      <w:r>
-        <w:rPr>
-          <w:highlight w:val="lightGray"/>
-        </w:rPr>
-        <w:t xml:space="preserve">                  edit_filestore GET      /:username/filestores/:id/edit(.:format)                       filestores#edit</w:t>
-      </w:r>
-    </w:p>
-    <w:p>
-      <w:pPr>
-        <w:pStyle w:val="Code"/>
-      </w:pPr>
-      <w:r>
-        <w:t xml:space="preserve">                       </w:t>
-      </w:r>
-      <w:r>
-        <w:rPr>
-          <w:highlight w:val="green"/>
-        </w:rPr>
-        <w:t>filestore GET      /:username/filestores/:id(.:format)                            filestores#show</w:t>
-      </w:r>
-    </w:p>
-    <w:p>
-      <w:pPr>
-        <w:pStyle w:val="Code"/>
-        <w:rPr>
-          <w:highlight w:val="magenta"/>
-        </w:rPr>
-      </w:pPr>
-      <w:r>
-        <w:t xml:space="preserve">                                 </w:t>
-      </w:r>
-      <w:r>
-        <w:rPr>
-          <w:highlight w:val="magenta"/>
-        </w:rPr>
-        <w:t>PATCH    /:username/filestores/:id(.:format)                            filestores#update</w:t>
-      </w:r>
-    </w:p>
-    <w:p>
-      <w:pPr>
-        <w:pStyle w:val="Code"/>
-        <w:rPr>
-          <w:highlight w:val="yellow"/>
-        </w:rPr>
-      </w:pPr>
-      <w:r>
-        <w:rPr>
-          <w:highlight w:val="yellow"/>
-        </w:rPr>
-        <w:t xml:space="preserve">                                 PUT      /:username/filestores/:id(.:format)                            filestores#update</w:t>
-      </w:r>
-    </w:p>
-    <w:p>
-      <w:pPr>
-        <w:pStyle w:val="Code"/>
-      </w:pPr>
-      <w:r>
-        <w:rPr>
-          <w:highlight w:val="green"/>
-        </w:rPr>
-        <w:t xml:space="preserve">                                 DELETE   /:username/filestores/:id(.:format)                            filestores#destroy</w:t>
-      </w:r>
-    </w:p>
-    <w:p>
-      <w:pPr>
-        <w:pStyle w:val="Code"/>
-        <w:rPr>
-          <w:highlight w:val="yellow"/>
-        </w:rPr>
-      </w:pPr>
-      <w:r>
-        <w:t xml:space="preserve">                                 </w:t>
-      </w:r>
-      <w:r>
-        <w:rPr>
-          <w:highlight w:val="yellow"/>
-        </w:rPr>
-        <w:t>PATCH    /:username/sparql_endpoints/:id(.:format)               sparql_endpoints#update_partial</w:t>
-      </w:r>
-    </w:p>
-    <w:p>
-      <w:pPr>
-        <w:pStyle w:val="Code"/>
-      </w:pPr>
-      <w:r>
-        <w:rPr>
-          <w:highlight w:val="lightGray"/>
-        </w:rPr>
-        <w:t xml:space="preserve">        versions_sparql_endpoint GET      /:username/sparql_endpoints/:id/versions(.:format)            sparql_endpoints#versions</w:t>
-      </w:r>
-    </w:p>
-    <w:p>
-      <w:pPr>
-        <w:pStyle w:val="Code"/>
-        <w:rPr>
-          <w:highlight w:val="red"/>
-        </w:rPr>
-      </w:pPr>
-      <w:r>
-        <w:t xml:space="preserve">            </w:t>
-      </w:r>
-      <w:r>
-        <w:rPr>
-          <w:highlight w:val="red"/>
-        </w:rPr>
-        <w:t>star_sparql_endpoint POST     /:username/sparql_endpoints/:id/star(.:format)                 sparql_endpoints#star</w:t>
-      </w:r>
-    </w:p>
-    <w:p>
-      <w:pPr>
-        <w:pStyle w:val="Code"/>
-      </w:pPr>
-      <w:r>
-        <w:rPr>
-          <w:highlight w:val="red"/>
-        </w:rPr>
-        <w:t xml:space="preserve">          unstar_sparql_endpoint POST     /:username/sparql_endpoints/:id/unstar(.:format)               sparql_endpoints#unstar</w:t>
-      </w:r>
-    </w:p>
-    <w:p>
-      <w:pPr>
-        <w:pStyle w:val="Code"/>
-      </w:pPr>
-      <w:r>
-        <w:t xml:space="preserve">            </w:t>
-      </w:r>
-      <w:r>
-        <w:rPr>
-          <w:highlight w:val="lightGray"/>
-        </w:rPr>
-        <w:t>fork_sparql_endpoint POST     /:username/sparql_endpoints/:id/fork(.:format)                 sparql_endpoints#fork</w:t>
-      </w:r>
-    </w:p>
-    <w:p>
-      <w:pPr>
-        <w:pStyle w:val="Code"/>
-      </w:pPr>
-      <w:r>
-        <w:t xml:space="preserve">                                 </w:t>
-      </w:r>
-      <w:r>
-        <w:rPr>
-          <w:highlight w:val="green"/>
-        </w:rPr>
-        <w:t>GET      /:username/sparql_endpoints/:id/metadata(.:format)             metadata#show</w:t>
-      </w:r>
-    </w:p>
-    <w:p>
-      <w:pPr>
-        <w:pStyle w:val="Code"/>
-        <w:rPr>
-          <w:highlight w:val="yellow"/>
-        </w:rPr>
-      </w:pPr>
-      <w:r>
-        <w:t xml:space="preserve">                                 </w:t>
-      </w:r>
-      <w:r>
-        <w:rPr>
-          <w:highlight w:val="yellow"/>
-        </w:rPr>
-        <w:t>POST     /:username/sparql_endpoints/:id/metadata(.:format)             metadata#create</w:t>
-      </w:r>
-    </w:p>
-    <w:p>
-      <w:pPr>
-        <w:pStyle w:val="Code"/>
-        <w:rPr>
-          <w:highlight w:val="yellow"/>
-        </w:rPr>
-      </w:pPr>
-      <w:r>
-        <w:rPr>
-          <w:highlight w:val="yellow"/>
-        </w:rPr>
-        <w:t xml:space="preserve">                                 PUT      /:username/sparql_endpoints/:id/metadata(.:format)             metadata#create</w:t>
-      </w:r>
-    </w:p>
-    <w:p>
-      <w:pPr>
-        <w:pStyle w:val="Code"/>
-      </w:pPr>
-      <w:r>
-        <w:rPr>
-          <w:highlight w:val="yellow"/>
-        </w:rPr>
-        <w:t xml:space="preserve">                                 DELETE   /:username/sparql_endpoints/:id/metadata(.:format)             metadata#delete</w:t>
-      </w:r>
-    </w:p>
-    <w:p>
-      <w:pPr>
-        <w:pStyle w:val="Code"/>
-      </w:pPr>
-      <w:r>
-        <w:t xml:space="preserve">                                 </w:t>
-      </w:r>
-      <w:r>
-        <w:rPr>
-          <w:highlight w:val="green"/>
-        </w:rPr>
-        <w:t>GET      /:username/sparql_endpoints/:id/metadata/*key                  metadata#show</w:t>
-      </w:r>
-    </w:p>
-    <w:p>
-      <w:pPr>
-        <w:pStyle w:val="Code"/>
-        <w:rPr>
-          <w:highlight w:val="yellow"/>
-        </w:rPr>
-      </w:pPr>
-      <w:r>
-        <w:t xml:space="preserve">                                 </w:t>
-      </w:r>
-      <w:r>
-        <w:rPr>
-          <w:highlight w:val="yellow"/>
-        </w:rPr>
-        <w:t>POST     /:username/sparql_endpoints/:id/metadata/*key                  metadata#create</w:t>
-      </w:r>
-    </w:p>
-    <w:p>
-      <w:pPr>
-        <w:pStyle w:val="Code"/>
-        <w:rPr>
-          <w:highlight w:val="yellow"/>
-        </w:rPr>
-      </w:pPr>
-      <w:r>
-        <w:rPr>
-          <w:highlight w:val="yellow"/>
-        </w:rPr>
-        <w:t xml:space="preserve">                                 PUT      /:username/sparql_endpoints/:id/metadata/*key                  metadata#create</w:t>
-      </w:r>
-    </w:p>
-    <w:p>
-      <w:pPr>
-        <w:pStyle w:val="Code"/>
-      </w:pPr>
-      <w:r>
-        <w:rPr>
-          <w:highlight w:val="yellow"/>
-        </w:rPr>
-        <w:t xml:space="preserve">                                 DELETE   /:username/sparql_endpoints/:id/metadata/*key                  metadata#delete</w:t>
-      </w:r>
-    </w:p>
-    <w:p>
-      <w:pPr>
-        <w:pStyle w:val="Code"/>
-      </w:pPr>
-      <w:r>
-        <w:t xml:space="preserve">                                 </w:t>
-      </w:r>
-      <w:r>
-        <w:rPr>
-          <w:highlight w:val="green"/>
-        </w:rPr>
-        <w:t>GET      /:username/sparql_endpoints/:id/configuration(.:format)        configuration#show</w:t>
-      </w:r>
-    </w:p>
-    <w:p>
-      <w:pPr>
-        <w:pStyle w:val="Code"/>
-        <w:rPr>
-          <w:highlight w:val="yellow"/>
-        </w:rPr>
-      </w:pPr>
-      <w:r>
-        <w:t xml:space="preserve">                                 </w:t>
-      </w:r>
-      <w:r>
-        <w:rPr>
-          <w:highlight w:val="yellow"/>
-        </w:rPr>
-        <w:t>POST     /:username/sparql_endpoints/:id/configuration(.:format)        configuration#create</w:t>
-      </w:r>
-    </w:p>
-    <w:p>
-      <w:pPr>
-        <w:pStyle w:val="Code"/>
-        <w:rPr>
-          <w:highlight w:val="yellow"/>
-        </w:rPr>
-      </w:pPr>
-      <w:r>
-        <w:rPr>
-          <w:highlight w:val="yellow"/>
-        </w:rPr>
-        <w:t xml:space="preserve">                                 PUT      /:username/sparql_endpoints/:id/configuration(.:format)        configuration#create</w:t>
-      </w:r>
-    </w:p>
-    <w:p>
-      <w:pPr>
-        <w:pStyle w:val="Code"/>
-      </w:pPr>
-      <w:r>
-        <w:rPr>
-          <w:highlight w:val="yellow"/>
-        </w:rPr>
-        <w:t xml:space="preserve">                                 DELETE   /:username/sparql_endpoints/:id/configuration(.:format)        configuration#delete</w:t>
-      </w:r>
-    </w:p>
-    <w:p>
-      <w:pPr>
-        <w:pStyle w:val="Code"/>
-      </w:pPr>
-      <w:r>
-        <w:t xml:space="preserve">                                 </w:t>
-      </w:r>
-      <w:r>
-        <w:rPr>
-          <w:highlight w:val="green"/>
-        </w:rPr>
-        <w:t>GET      /:username/sparql_endpoints/:id/configuration/*key             configuration#show</w:t>
-      </w:r>
-    </w:p>
-    <w:p>
-      <w:pPr>
-        <w:pStyle w:val="Code"/>
-        <w:rPr>
-          <w:highlight w:val="yellow"/>
-        </w:rPr>
-      </w:pPr>
-      <w:r>
-        <w:t xml:space="preserve">                                 </w:t>
-      </w:r>
-      <w:r>
-        <w:rPr>
-          <w:highlight w:val="yellow"/>
-        </w:rPr>
-        <w:t>POST     /:username/sparql_endpoints/:id/configuration/*key             configuration#create</w:t>
-      </w:r>
-    </w:p>
-    <w:p>
-      <w:pPr>
-        <w:pStyle w:val="Code"/>
-        <w:rPr>
-          <w:highlight w:val="yellow"/>
-        </w:rPr>
-      </w:pPr>
-      <w:r>
-        <w:rPr>
-          <w:highlight w:val="yellow"/>
-        </w:rPr>
-        <w:t xml:space="preserve">                                 PUT      /:username/sparql_endpoints/:id/configuration/*key             configuration#create</w:t>
-      </w:r>
-    </w:p>
-    <w:p>
-      <w:pPr>
-        <w:pStyle w:val="Code"/>
-      </w:pPr>
-      <w:r>
-        <w:rPr>
-          <w:highlight w:val="yellow"/>
-        </w:rPr>
-        <w:t xml:space="preserve">                                 DELETE   /:username/sparql_endpoints/:id/configuration/*key             configuration#delete</w:t>
-      </w:r>
-    </w:p>
-    <w:p>
-      <w:pPr>
-        <w:pStyle w:val="Code"/>
-      </w:pPr>
-      <w:r>
-        <w:t xml:space="preserve">                </w:t>
-      </w:r>
-      <w:r>
-        <w:rPr>
-          <w:highlight w:val="green"/>
-        </w:rPr>
-        <w:t>sparql_endpoints GET      /:username/sparql_endpoints(.:format)                          sparql_endpoints#index</w:t>
-      </w:r>
-    </w:p>
-    <w:p>
-      <w:pPr>
-        <w:pStyle w:val="Code"/>
-        <w:rPr>
-          <w:highlight w:val="green"/>
-        </w:rPr>
-      </w:pPr>
-      <w:r>
-        <w:lastRenderedPageBreak/>
-        <w:t xml:space="preserve">                                 </w:t>
-      </w:r>
-      <w:r>
-        <w:rPr>
-          <w:highlight w:val="green"/>
-        </w:rPr>
-        <w:t>POST     /:username/sparql_endpoints(.:format)                          sparql_endpoints#create</w:t>
-      </w:r>
-    </w:p>
-    <w:p>
-      <w:pPr>
-        <w:pStyle w:val="Code"/>
-        <w:rPr>
-          <w:highlight w:val="lightGray"/>
-        </w:rPr>
-      </w:pPr>
-      <w:r>
-        <w:rPr>
-          <w:highlight w:val="lightGray"/>
-        </w:rPr>
-        <w:t xml:space="preserve">             new_sparql_endpoint GET      /:username/sparql_endpoints/new(.:format)                      sparql_endpoints#new</w:t>
-      </w:r>
-    </w:p>
-    <w:p>
-      <w:pPr>
-        <w:pStyle w:val="Code"/>
-      </w:pPr>
-      <w:r>
-        <w:rPr>
-          <w:highlight w:val="lightGray"/>
-        </w:rPr>
-        <w:t xml:space="preserve">            edit_sparql_endpoint GET      /:username/sparql_endpoints/:id/edit(.:format)                 sparql_endpoints#edit</w:t>
-      </w:r>
-    </w:p>
-    <w:p>
-      <w:pPr>
-        <w:pStyle w:val="Code"/>
-      </w:pPr>
-      <w:r>
-        <w:t xml:space="preserve">                 </w:t>
-      </w:r>
-      <w:r>
-        <w:rPr>
-          <w:highlight w:val="lightGray"/>
-        </w:rPr>
-        <w:t>sparql_endpoint GET      /:username/sparql_endpoints/:id(.:format)                      sparql_endpoints#show</w:t>
-      </w:r>
-    </w:p>
-    <w:p>
-      <w:pPr>
-        <w:pStyle w:val="Code"/>
-        <w:rPr>
-          <w:highlight w:val="magenta"/>
-        </w:rPr>
-      </w:pPr>
-      <w:r>
-        <w:t xml:space="preserve">                                 </w:t>
-      </w:r>
-      <w:r>
-        <w:rPr>
-          <w:highlight w:val="magenta"/>
-        </w:rPr>
-        <w:t>PATCH    /:username/sparql_endpoints/:id(.:format)                      sparql_endpoints#update</w:t>
-      </w:r>
-    </w:p>
-    <w:p>
-      <w:pPr>
-        <w:pStyle w:val="Code"/>
-        <w:rPr>
-          <w:highlight w:val="green"/>
-        </w:rPr>
-      </w:pPr>
-      <w:r>
-        <w:rPr>
-          <w:highlight w:val="green"/>
-        </w:rPr>
-        <w:t xml:space="preserve">                                 PUT      /:username/sparql_endpoints/:id(.:format)                      sparql_endpoints#update</w:t>
-      </w:r>
-    </w:p>
-    <w:p>
-      <w:pPr>
-        <w:pStyle w:val="Code"/>
-      </w:pPr>
-      <w:r>
-        <w:rPr>
-          <w:highlight w:val="green"/>
-        </w:rPr>
-        <w:t xml:space="preserve">                                 DELETE   /:username/sparql_endpoints/:id(.:format)                      sparql_endpoints#destroy</w:t>
-      </w:r>
+        <w:rPr>
+          <w:highlight w:val="yellow"/>
+        </w:rPr>
+      </w:pPr>
       <w:bookmarkStart w:id="0" w:name="_GoBack"/>
       <w:bookmarkEnd w:id="0"/>
+      <w:r>
+        <w:t xml:space="preserve">                                 </w:t>
+      </w:r>
+      <w:r>
+        <w:rPr>
+          <w:highlight w:val="yellow"/>
+        </w:rPr>
+        <w:t xml:space="preserve">POST </w:t>
+      </w:r>
+      <w:r>
+        <w:rPr>
+          <w:highlight w:val="yellow"/>
+        </w:rPr>
+        <w:t xml:space="preserve">    /</w:t>
+      </w:r>
+      <w:r>
+        <w:rPr>
+          <w:highlight w:val="yellow"/>
+        </w:rPr>
+        <w:t xml:space="preserve">username/transformations/:id/execute/:type(.:format)  </w:t>
+      </w:r>
+      <w:r>
+        <w:rPr>
+          <w:highlight w:val="yellow"/>
+        </w:rPr>
+        <w:t xml:space="preserve">        </w:t>
+      </w:r>
+      <w:r>
+        <w:rPr>
+          <w:highlight w:val="yellow"/>
+        </w:rPr>
+        <w:t>transformations#execute</w:t>
+      </w:r>
+    </w:p>
+    <w:p>
+      <w:pPr>
+        <w:pStyle w:val="Code"/>
+      </w:pPr>
+      <w:r>
+        <w:rPr>
+          <w:highlight w:val="yellow"/>
+        </w:rPr>
+        <w:t xml:space="preserve">                                 GET </w:t>
+      </w:r>
+      <w:r>
+        <w:rPr>
+          <w:highlight w:val="yellow"/>
+        </w:rPr>
+        <w:t xml:space="preserve">     /</w:t>
+      </w:r>
+      <w:r>
+        <w:rPr>
+          <w:highlight w:val="yellow"/>
+        </w:rPr>
+        <w:t>username/transformations/:id/execute/:type/:file_id(.:format)</w:t>
+      </w:r>
+      <w:r>
+        <w:rPr>
+          <w:highlight w:val="yellow"/>
+        </w:rPr>
+        <w:t xml:space="preserve"> transformations#execute</w:t>
+      </w:r>
+    </w:p>
+    <w:p>
+      <w:pPr>
+        <w:pStyle w:val="Code"/>
+      </w:pPr>
+      <w:r>
+        <w:t xml:space="preserve">                                 </w:t>
+      </w:r>
+      <w:r>
+        <w:rPr>
+          <w:highlight w:val="green"/>
+        </w:rPr>
+        <w:t>PATCH    /:username/queries/:id(.:format)                               queries#update_partial</w:t>
+      </w:r>
+    </w:p>
+    <w:p>
+      <w:pPr>
+        <w:pStyle w:val="Code"/>
+      </w:pPr>
+      <w:r>
+        <w:t xml:space="preserve">                  </w:t>
+      </w:r>
+      <w:r>
+        <w:rPr>
+          <w:highlight w:val="lightGray"/>
+        </w:rPr>
+        <w:t>versions_query GET      /:username/queries/:id/versions(.:format)                      queries#versions</w:t>
+      </w:r>
+    </w:p>
+    <w:p>
+      <w:pPr>
+        <w:pStyle w:val="Code"/>
+        <w:rPr>
+          <w:highlight w:val="red"/>
+        </w:rPr>
+      </w:pPr>
+      <w:r>
+        <w:t xml:space="preserve">                      </w:t>
+      </w:r>
+      <w:r>
+        <w:rPr>
+          <w:highlight w:val="red"/>
+        </w:rPr>
+        <w:t>star_query POST     /:username/queries/:id/star(.:format)                          queries#star</w:t>
+      </w:r>
+    </w:p>
+    <w:p>
+      <w:pPr>
+        <w:pStyle w:val="Code"/>
+      </w:pPr>
+      <w:r>
+        <w:rPr>
+          <w:highlight w:val="red"/>
+        </w:rPr>
+        <w:t xml:space="preserve">                    unstar_query POST     /:username/queries/:id/unstar(.:format)                        queries#unstar</w:t>
+      </w:r>
+    </w:p>
+    <w:p>
+      <w:pPr>
+        <w:pStyle w:val="Code"/>
+      </w:pPr>
+      <w:r>
+        <w:t xml:space="preserve">                      </w:t>
+      </w:r>
+      <w:r>
+        <w:rPr>
+          <w:highlight w:val="lightGray"/>
+        </w:rPr>
+        <w:t>fork_query POST     /:username/queries/:id/fork(.:format)                          queries#fork</w:t>
+      </w:r>
+    </w:p>
+    <w:p>
+      <w:pPr>
+        <w:pStyle w:val="Code"/>
+        <w:rPr>
+          <w:highlight w:val="green"/>
+        </w:rPr>
+      </w:pPr>
+      <w:r>
+        <w:t xml:space="preserve">                                 </w:t>
+      </w:r>
+      <w:r>
+        <w:rPr>
+          <w:highlight w:val="green"/>
+        </w:rPr>
+        <w:t>GET      /:username/queries/:id/metadata(.:format)                      metadata#show</w:t>
+      </w:r>
+    </w:p>
+    <w:p>
+      <w:pPr>
+        <w:pStyle w:val="Code"/>
+        <w:rPr>
+          <w:highlight w:val="green"/>
+        </w:rPr>
+      </w:pPr>
+      <w:r>
+        <w:rPr>
+          <w:highlight w:val="green"/>
+        </w:rPr>
+        <w:t xml:space="preserve">                                 POST     /:username/queries/:id/metadata(.:format)                      metadata#create</w:t>
+      </w:r>
+    </w:p>
+    <w:p>
+      <w:pPr>
+        <w:pStyle w:val="Code"/>
+        <w:rPr>
+          <w:highlight w:val="green"/>
+        </w:rPr>
+      </w:pPr>
+      <w:r>
+        <w:rPr>
+          <w:highlight w:val="green"/>
+        </w:rPr>
+        <w:t xml:space="preserve">                                 PUT      /:username/queries/:id/metadata(.:format)                      metadata#create</w:t>
+      </w:r>
+    </w:p>
+    <w:p>
+      <w:pPr>
+        <w:pStyle w:val="Code"/>
+        <w:rPr>
+          <w:highlight w:val="green"/>
+        </w:rPr>
+      </w:pPr>
+      <w:r>
+        <w:rPr>
+          <w:highlight w:val="green"/>
+        </w:rPr>
+        <w:t xml:space="preserve">                                 DELETE   /:username/queries/:id/metadata(.:format)                      metadata#delete</w:t>
+      </w:r>
+    </w:p>
+    <w:p>
+      <w:pPr>
+        <w:pStyle w:val="Code"/>
+        <w:rPr>
+          <w:highlight w:val="green"/>
+        </w:rPr>
+      </w:pPr>
+      <w:r>
+        <w:rPr>
+          <w:highlight w:val="green"/>
+        </w:rPr>
+        <w:t xml:space="preserve">                                 GET      /:username/queries/:id/metadata/*key                           metadata#show</w:t>
+      </w:r>
+    </w:p>
+    <w:p>
+      <w:pPr>
+        <w:pStyle w:val="Code"/>
+        <w:rPr>
+          <w:highlight w:val="green"/>
+        </w:rPr>
+      </w:pPr>
+      <w:r>
+        <w:rPr>
+          <w:highlight w:val="green"/>
+        </w:rPr>
+        <w:t xml:space="preserve">                                 POST     /:username/queries/:id/metadata/*key                           metadata#create</w:t>
+      </w:r>
+    </w:p>
+    <w:p>
+      <w:pPr>
+        <w:pStyle w:val="Code"/>
+        <w:rPr>
+          <w:highlight w:val="green"/>
+        </w:rPr>
+      </w:pPr>
+      <w:r>
+        <w:rPr>
+          <w:highlight w:val="green"/>
+        </w:rPr>
+        <w:t xml:space="preserve">                                 PUT      /:username/queries/:id/metadata/*key                           metadata#create</w:t>
+      </w:r>
+    </w:p>
+    <w:p>
+      <w:pPr>
+        <w:pStyle w:val="Code"/>
+        <w:rPr>
+          <w:highlight w:val="green"/>
+        </w:rPr>
+      </w:pPr>
+      <w:r>
+        <w:rPr>
+          <w:highlight w:val="green"/>
+        </w:rPr>
+        <w:t xml:space="preserve">                                 DELETE   /:username/queries/:id/metadata/*key                           metadata#delete</w:t>
+      </w:r>
+    </w:p>
+    <w:p>
+      <w:pPr>
+        <w:pStyle w:val="Code"/>
+        <w:rPr>
+          <w:highlight w:val="green"/>
+        </w:rPr>
+      </w:pPr>
+      <w:r>
+        <w:rPr>
+          <w:highlight w:val="green"/>
+        </w:rPr>
+        <w:t xml:space="preserve">                                 GET      /:username/queries/:id/configuration(.:format)                 configuration#show</w:t>
+      </w:r>
+    </w:p>
+    <w:p>
+      <w:pPr>
+        <w:pStyle w:val="Code"/>
+        <w:rPr>
+          <w:highlight w:val="green"/>
+        </w:rPr>
+      </w:pPr>
+      <w:r>
+        <w:rPr>
+          <w:highlight w:val="green"/>
+        </w:rPr>
+        <w:t xml:space="preserve">                                 POST     /:username/queries/:id/configuration(.:format)                 configuration#create</w:t>
+      </w:r>
+    </w:p>
+    <w:p>
+      <w:pPr>
+        <w:pStyle w:val="Code"/>
+        <w:rPr>
+          <w:highlight w:val="green"/>
+        </w:rPr>
+      </w:pPr>
+      <w:r>
+        <w:rPr>
+          <w:highlight w:val="green"/>
+        </w:rPr>
+        <w:t xml:space="preserve">                                 PUT      /:username/queries/:id/configuration(.:format)                 configuration#create</w:t>
+      </w:r>
+    </w:p>
+    <w:p>
+      <w:pPr>
+        <w:pStyle w:val="Code"/>
+        <w:rPr>
+          <w:highlight w:val="green"/>
+        </w:rPr>
+      </w:pPr>
+      <w:r>
+        <w:rPr>
+          <w:highlight w:val="green"/>
+        </w:rPr>
+        <w:t xml:space="preserve">                                 DELETE   /:username/queries/:id/configuration(.:format)                 configuration#delete</w:t>
+      </w:r>
+    </w:p>
+    <w:p>
+      <w:pPr>
+        <w:pStyle w:val="Code"/>
+        <w:rPr>
+          <w:highlight w:val="green"/>
+        </w:rPr>
+      </w:pPr>
+      <w:r>
+        <w:rPr>
+          <w:highlight w:val="green"/>
+        </w:rPr>
+        <w:t xml:space="preserve">                                 GET      /:username/queries/:id/configuration/*key                      configuration#show</w:t>
+      </w:r>
+    </w:p>
+    <w:p>
+      <w:pPr>
+        <w:pStyle w:val="Code"/>
+        <w:rPr>
+          <w:highlight w:val="green"/>
+        </w:rPr>
+      </w:pPr>
+      <w:r>
+        <w:rPr>
+          <w:highlight w:val="green"/>
+        </w:rPr>
+        <w:t xml:space="preserve">                                 POST     /:username/queries/:id/configuration/*key                      configuration#create</w:t>
+      </w:r>
+    </w:p>
+    <w:p>
+      <w:pPr>
+        <w:pStyle w:val="Code"/>
+        <w:rPr>
+          <w:highlight w:val="green"/>
+        </w:rPr>
+      </w:pPr>
+      <w:r>
+        <w:rPr>
+          <w:highlight w:val="green"/>
+        </w:rPr>
+        <w:t xml:space="preserve">                                 PUT      /:username/queries/:id/configuration/*key                      configuration#create</w:t>
+      </w:r>
+    </w:p>
+    <w:p>
+      <w:pPr>
+        <w:pStyle w:val="Code"/>
+      </w:pPr>
+      <w:r>
+        <w:rPr>
+          <w:highlight w:val="green"/>
+        </w:rPr>
+        <w:t xml:space="preserve">                                 DELETE   /:username/queries/:id/configuration/*key                      configuration#delete</w:t>
+      </w:r>
+    </w:p>
+    <w:p>
+      <w:pPr>
+        <w:pStyle w:val="Code"/>
+        <w:rPr>
+          <w:highlight w:val="green"/>
+        </w:rPr>
+      </w:pPr>
+      <w:r>
+        <w:t xml:space="preserve">                         </w:t>
+      </w:r>
+      <w:r>
+        <w:rPr>
+          <w:highlight w:val="green"/>
+        </w:rPr>
+        <w:t>queries GET      /:username/queries(.:format)                                   queries#index</w:t>
+      </w:r>
+    </w:p>
+    <w:p>
+      <w:pPr>
+        <w:pStyle w:val="Code"/>
+      </w:pPr>
+      <w:r>
+        <w:rPr>
+          <w:highlight w:val="green"/>
+        </w:rPr>
+        <w:t xml:space="preserve">                                 POST     /:username/queries(.:format)                                   queries#create</w:t>
+      </w:r>
+    </w:p>
+    <w:p>
+      <w:pPr>
+        <w:pStyle w:val="Code"/>
+        <w:rPr>
+          <w:highlight w:val="lightGray"/>
+        </w:rPr>
+      </w:pPr>
+      <w:r>
+        <w:t xml:space="preserve">                       </w:t>
+      </w:r>
+      <w:r>
+        <w:rPr>
+          <w:highlight w:val="lightGray"/>
+        </w:rPr>
+        <w:t>new_query GET      /:username/queries/new(.:format)                               queries#new</w:t>
+      </w:r>
+    </w:p>
+    <w:p>
+      <w:pPr>
+        <w:pStyle w:val="Code"/>
+      </w:pPr>
+      <w:r>
+        <w:rPr>
+          <w:highlight w:val="lightGray"/>
+        </w:rPr>
+        <w:t xml:space="preserve">                      edit_query GET      /:username/queries/:id/edit(.:format)                          queries#edit</w:t>
+      </w:r>
+    </w:p>
+    <w:p>
+      <w:pPr>
+        <w:pStyle w:val="Code"/>
+        <w:rPr>
+          <w:highlight w:val="green"/>
+        </w:rPr>
+      </w:pPr>
+      <w:r>
+        <w:t xml:space="preserve">                           </w:t>
+      </w:r>
+      <w:r>
+        <w:rPr>
+          <w:highlight w:val="green"/>
+        </w:rPr>
+        <w:t>query GET      /:username/queries/:id(.:format)                               queries#show</w:t>
+      </w:r>
+    </w:p>
+    <w:p>
+      <w:pPr>
+        <w:pStyle w:val="Code"/>
+        <w:rPr>
+          <w:highlight w:val="magenta"/>
+        </w:rPr>
+      </w:pPr>
+      <w:r>
+        <w:rPr>
+          <w:highlight w:val="magenta"/>
+        </w:rPr>
+        <w:t xml:space="preserve">                                 PATCH    /:username/queries/:id(.:format)                               queries#update</w:t>
+      </w:r>
+    </w:p>
+    <w:p>
+      <w:pPr>
+        <w:pStyle w:val="Code"/>
+        <w:rPr>
+          <w:highlight w:val="green"/>
+        </w:rPr>
+      </w:pPr>
+      <w:r>
+        <w:rPr>
+          <w:highlight w:val="green"/>
+        </w:rPr>
+        <w:t xml:space="preserve">                                 PUT      /:username/queries/:id(.:format)                               queries#update</w:t>
+      </w:r>
+    </w:p>
+    <w:p>
+      <w:pPr>
+        <w:pStyle w:val="Code"/>
+      </w:pPr>
+      <w:r>
+        <w:rPr>
+          <w:highlight w:val="green"/>
+        </w:rPr>
+        <w:t xml:space="preserve">                                 DELETE   /:username/queries/:id(.:format)                               queries#destroy</w:t>
+      </w:r>
+    </w:p>
+    <w:p>
+      <w:pPr>
+        <w:pStyle w:val="Code"/>
+      </w:pPr>
+      <w:r>
+        <w:t xml:space="preserve">                                 </w:t>
+      </w:r>
+      <w:r>
+        <w:rPr>
+          <w:highlight w:val="yellow"/>
+        </w:rPr>
+        <w:t>PATCH    /:username/filestores/:id(.:format)                           filestores#update_partial</w:t>
+      </w:r>
+    </w:p>
+    <w:p>
+      <w:pPr>
+        <w:pStyle w:val="Code"/>
+      </w:pPr>
+      <w:r>
+        <w:t xml:space="preserve">              </w:t>
+      </w:r>
+      <w:r>
+        <w:rPr>
+          <w:highlight w:val="lightGray"/>
+        </w:rPr>
+        <w:t>versions_filestore GET      /:username/filestores/:id/versions(.:format)                   filestores#versions</w:t>
+      </w:r>
+    </w:p>
+    <w:p>
+      <w:pPr>
+        <w:pStyle w:val="Code"/>
+        <w:rPr>
+          <w:highlight w:val="red"/>
+        </w:rPr>
+      </w:pPr>
+      <w:r>
+        <w:t xml:space="preserve">                  </w:t>
+      </w:r>
+      <w:r>
+        <w:rPr>
+          <w:highlight w:val="red"/>
+        </w:rPr>
+        <w:t>star_filestore POST     /:username/filestores/:id/star(.:format)                       filestores#star</w:t>
+      </w:r>
+    </w:p>
+    <w:p>
+      <w:pPr>
+        <w:pStyle w:val="Code"/>
+      </w:pPr>
+      <w:r>
+        <w:rPr>
+          <w:highlight w:val="red"/>
+        </w:rPr>
+        <w:t xml:space="preserve">                unstar_filestore POST     /:username/filestores/:id/unstar(.:format)                     filestores#unstar</w:t>
+      </w:r>
+    </w:p>
+    <w:p>
+      <w:pPr>
+        <w:pStyle w:val="Code"/>
+        <w:rPr>
+          <w:highlight w:val="lightGray"/>
+        </w:rPr>
+      </w:pPr>
+      <w:r>
+        <w:t xml:space="preserve">                  </w:t>
+      </w:r>
+      <w:r>
+        <w:rPr>
+          <w:highlight w:val="lightGray"/>
+        </w:rPr>
+        <w:t>fork_filestore POST     /:username/filestores/:id/fork(.:format)                       filestores#fork</w:t>
+      </w:r>
+    </w:p>
+    <w:p>
+      <w:pPr>
+        <w:pStyle w:val="Code"/>
+        <w:rPr>
+          <w:highlight w:val="green"/>
+        </w:rPr>
+      </w:pPr>
+      <w:r>
+        <w:rPr>
+          <w:highlight w:val="green"/>
+        </w:rPr>
+        <w:lastRenderedPageBreak/>
+        <w:t xml:space="preserve">                                 GET      /:username/filestores/:id/metadata(.:format)                   metadata#show</w:t>
+      </w:r>
+    </w:p>
+    <w:p>
+      <w:pPr>
+        <w:pStyle w:val="Code"/>
+        <w:rPr>
+          <w:highlight w:val="yellow"/>
+        </w:rPr>
+      </w:pPr>
+      <w:r>
+        <w:rPr>
+          <w:highlight w:val="yellow"/>
+        </w:rPr>
+        <w:t xml:space="preserve">                                 POST     /:username/filestores/:id/metadata(.:format)                   metadata#create</w:t>
+      </w:r>
+    </w:p>
+    <w:p>
+      <w:pPr>
+        <w:pStyle w:val="Code"/>
+        <w:rPr>
+          <w:highlight w:val="yellow"/>
+        </w:rPr>
+      </w:pPr>
+      <w:r>
+        <w:rPr>
+          <w:highlight w:val="yellow"/>
+        </w:rPr>
+        <w:t xml:space="preserve">                                 PUT      /:username/filestores/:id/metadata(.:format)                   metadata#create</w:t>
+      </w:r>
+    </w:p>
+    <w:p>
+      <w:pPr>
+        <w:pStyle w:val="Code"/>
+        <w:rPr>
+          <w:highlight w:val="yellow"/>
+        </w:rPr>
+      </w:pPr>
+      <w:r>
+        <w:rPr>
+          <w:highlight w:val="yellow"/>
+        </w:rPr>
+        <w:t xml:space="preserve">                                 DELETE   /:username/filestores/:id/metadata(.:format)                   metadata#delete</w:t>
+      </w:r>
+    </w:p>
+    <w:p>
+      <w:pPr>
+        <w:pStyle w:val="Code"/>
+        <w:rPr>
+          <w:highlight w:val="green"/>
+        </w:rPr>
+      </w:pPr>
+      <w:r>
+        <w:rPr>
+          <w:highlight w:val="green"/>
+        </w:rPr>
+        <w:t xml:space="preserve">                                 GET      /:username/filestores/:id/metadata/*key                        metadata#show</w:t>
+      </w:r>
+    </w:p>
+    <w:p>
+      <w:pPr>
+        <w:pStyle w:val="Code"/>
+        <w:rPr>
+          <w:highlight w:val="yellow"/>
+        </w:rPr>
+      </w:pPr>
+      <w:r>
+        <w:rPr>
+          <w:highlight w:val="yellow"/>
+        </w:rPr>
+        <w:t xml:space="preserve">                                 POST     /:username/filestores/:id/metadata/*key                        metadata#create</w:t>
+      </w:r>
+    </w:p>
+    <w:p>
+      <w:pPr>
+        <w:pStyle w:val="Code"/>
+        <w:rPr>
+          <w:highlight w:val="yellow"/>
+        </w:rPr>
+      </w:pPr>
+      <w:r>
+        <w:rPr>
+          <w:highlight w:val="yellow"/>
+        </w:rPr>
+        <w:t xml:space="preserve">                                 PUT      /:username/filestores/:id/metadata/*key                        metadata#create</w:t>
+      </w:r>
+    </w:p>
+    <w:p>
+      <w:pPr>
+        <w:pStyle w:val="Code"/>
+        <w:rPr>
+          <w:highlight w:val="yellow"/>
+        </w:rPr>
+      </w:pPr>
+      <w:r>
+        <w:rPr>
+          <w:highlight w:val="yellow"/>
+        </w:rPr>
+        <w:t xml:space="preserve">                                 DELETE   /:username/filestores/:id/metadata/*key                        metadata#delete</w:t>
+      </w:r>
+    </w:p>
+    <w:p>
+      <w:pPr>
+        <w:pStyle w:val="Code"/>
+        <w:rPr>
+          <w:highlight w:val="green"/>
+        </w:rPr>
+      </w:pPr>
+      <w:r>
+        <w:rPr>
+          <w:highlight w:val="green"/>
+        </w:rPr>
+        <w:t xml:space="preserve">                                 GET      /:username/filestores/:id/configuration(.:format)              configuration#show</w:t>
+      </w:r>
+    </w:p>
+    <w:p>
+      <w:pPr>
+        <w:pStyle w:val="Code"/>
+        <w:rPr>
+          <w:highlight w:val="yellow"/>
+        </w:rPr>
+      </w:pPr>
+      <w:r>
+        <w:rPr>
+          <w:highlight w:val="yellow"/>
+        </w:rPr>
+        <w:t xml:space="preserve">                                 POST     /:username/filestores/:id/configuration(.:format)              configuration#create</w:t>
+      </w:r>
+    </w:p>
+    <w:p>
+      <w:pPr>
+        <w:pStyle w:val="Code"/>
+        <w:rPr>
+          <w:highlight w:val="yellow"/>
+        </w:rPr>
+      </w:pPr>
+      <w:r>
+        <w:rPr>
+          <w:highlight w:val="yellow"/>
+        </w:rPr>
+        <w:t xml:space="preserve">                                 PUT      /:username/filestores/:id/configuration(.:format)              configuration#create</w:t>
+      </w:r>
+    </w:p>
+    <w:p>
+      <w:pPr>
+        <w:pStyle w:val="Code"/>
+        <w:rPr>
+          <w:highlight w:val="yellow"/>
+        </w:rPr>
+      </w:pPr>
+      <w:r>
+        <w:rPr>
+          <w:highlight w:val="yellow"/>
+        </w:rPr>
+        <w:t xml:space="preserve">                                 DELETE   /:username/filestores/:id/configuration(.:format)              configuration#delete</w:t>
+      </w:r>
+    </w:p>
+    <w:p>
+      <w:pPr>
+        <w:pStyle w:val="Code"/>
+        <w:rPr>
+          <w:highlight w:val="green"/>
+        </w:rPr>
+      </w:pPr>
+      <w:r>
+        <w:rPr>
+          <w:highlight w:val="green"/>
+        </w:rPr>
+        <w:t xml:space="preserve">                                 GET      /:username/filestores/:id/configuration/*key                   configuration#show</w:t>
+      </w:r>
+    </w:p>
+    <w:p>
+      <w:pPr>
+        <w:pStyle w:val="Code"/>
+        <w:rPr>
+          <w:highlight w:val="yellow"/>
+        </w:rPr>
+      </w:pPr>
+      <w:r>
+        <w:rPr>
+          <w:highlight w:val="yellow"/>
+        </w:rPr>
+        <w:t xml:space="preserve">                                 POST     /:username/filestores/:id/configuration/*key                   configuration#create</w:t>
+      </w:r>
+    </w:p>
+    <w:p>
+      <w:pPr>
+        <w:pStyle w:val="Code"/>
+        <w:rPr>
+          <w:highlight w:val="yellow"/>
+        </w:rPr>
+      </w:pPr>
+      <w:r>
+        <w:rPr>
+          <w:highlight w:val="yellow"/>
+        </w:rPr>
+        <w:t xml:space="preserve">                                 PUT      /:username/filestores/:id/configuration/*key                   configuration#create</w:t>
+      </w:r>
+    </w:p>
+    <w:p>
+      <w:pPr>
+        <w:pStyle w:val="Code"/>
+      </w:pPr>
+      <w:r>
+        <w:rPr>
+          <w:highlight w:val="yellow"/>
+        </w:rPr>
+        <w:t xml:space="preserve">                                 DELETE   /:username/filestores/:id/configuration/*key                   configuration#delete</w:t>
+      </w:r>
+    </w:p>
+    <w:p>
+      <w:pPr>
+        <w:pStyle w:val="Code"/>
+      </w:pPr>
+      <w:r>
+        <w:t xml:space="preserve">                      </w:t>
+      </w:r>
+      <w:r>
+        <w:rPr>
+          <w:highlight w:val="green"/>
+        </w:rPr>
+        <w:t>filestores GET      /:username/filestores(.:format)                                filestores#index</w:t>
+      </w:r>
+    </w:p>
+    <w:p>
+      <w:pPr>
+        <w:pStyle w:val="Code"/>
+      </w:pPr>
+      <w:r>
+        <w:t xml:space="preserve">                                 </w:t>
+      </w:r>
+      <w:r>
+        <w:rPr>
+          <w:highlight w:val="green"/>
+        </w:rPr>
+        <w:t>POST     /:username/filestores(.:format)                                filestores#create</w:t>
+      </w:r>
+    </w:p>
+    <w:p>
+      <w:pPr>
+        <w:pStyle w:val="Code"/>
+        <w:rPr>
+          <w:highlight w:val="lightGray"/>
+        </w:rPr>
+      </w:pPr>
+      <w:r>
+        <w:t xml:space="preserve">                   </w:t>
+      </w:r>
+      <w:r>
+        <w:rPr>
+          <w:highlight w:val="lightGray"/>
+        </w:rPr>
+        <w:t>new_filestore GET      /:username/filestores/new(.:format)                            filestores#new</w:t>
+      </w:r>
+    </w:p>
+    <w:p>
+      <w:pPr>
+        <w:pStyle w:val="Code"/>
+      </w:pPr>
+      <w:r>
+        <w:rPr>
+          <w:highlight w:val="lightGray"/>
+        </w:rPr>
+        <w:t xml:space="preserve">                  edit_filestore GET      /:username/filestores/:id/edit(.:format)                       filestores#edit</w:t>
+      </w:r>
+    </w:p>
+    <w:p>
+      <w:pPr>
+        <w:pStyle w:val="Code"/>
+      </w:pPr>
+      <w:r>
+        <w:t xml:space="preserve">                       </w:t>
+      </w:r>
+      <w:r>
+        <w:rPr>
+          <w:highlight w:val="green"/>
+        </w:rPr>
+        <w:t>filestore GET      /:username/filestores/:id(.:format)                            filestores#show</w:t>
+      </w:r>
+    </w:p>
+    <w:p>
+      <w:pPr>
+        <w:pStyle w:val="Code"/>
+        <w:rPr>
+          <w:highlight w:val="magenta"/>
+        </w:rPr>
+      </w:pPr>
+      <w:r>
+        <w:t xml:space="preserve">                                 </w:t>
+      </w:r>
+      <w:r>
+        <w:rPr>
+          <w:highlight w:val="magenta"/>
+        </w:rPr>
+        <w:t>PATCH    /:username/filestores/:id(.:format)                            filestores#update</w:t>
+      </w:r>
+    </w:p>
+    <w:p>
+      <w:pPr>
+        <w:pStyle w:val="Code"/>
+        <w:rPr>
+          <w:highlight w:val="yellow"/>
+        </w:rPr>
+      </w:pPr>
+      <w:r>
+        <w:rPr>
+          <w:highlight w:val="yellow"/>
+        </w:rPr>
+        <w:t xml:space="preserve">                                 PUT      /:username/filestores/:id(.:format)                            filestores#update</w:t>
+      </w:r>
+    </w:p>
+    <w:p>
+      <w:pPr>
+        <w:pStyle w:val="Code"/>
+      </w:pPr>
+      <w:r>
+        <w:rPr>
+          <w:highlight w:val="green"/>
+        </w:rPr>
+        <w:t xml:space="preserve">                                 DELETE   /:username/filestores/:id(.:format)                            filestores#destroy</w:t>
+      </w:r>
+    </w:p>
+    <w:p>
+      <w:pPr>
+        <w:pStyle w:val="Code"/>
+        <w:rPr>
+          <w:highlight w:val="yellow"/>
+        </w:rPr>
+      </w:pPr>
+      <w:r>
+        <w:t xml:space="preserve">                                 </w:t>
+      </w:r>
+      <w:r>
+        <w:rPr>
+          <w:highlight w:val="yellow"/>
+        </w:rPr>
+        <w:t>PATCH    /:username/sparql_endpoints/:id(.:format)               sparql_endpoints#update_partial</w:t>
+      </w:r>
+    </w:p>
+    <w:p>
+      <w:pPr>
+        <w:pStyle w:val="Code"/>
+      </w:pPr>
+      <w:r>
+        <w:rPr>
+          <w:highlight w:val="lightGray"/>
+        </w:rPr>
+        <w:t xml:space="preserve">        versions_sparql_endpoint GET      /:username/sparql_endpoints/:id/versions(.:format)            sparql_endpoints#versions</w:t>
+      </w:r>
+    </w:p>
+    <w:p>
+      <w:pPr>
+        <w:pStyle w:val="Code"/>
+        <w:rPr>
+          <w:highlight w:val="red"/>
+        </w:rPr>
+      </w:pPr>
+      <w:r>
+        <w:t xml:space="preserve">            </w:t>
+      </w:r>
+      <w:r>
+        <w:rPr>
+          <w:highlight w:val="red"/>
+        </w:rPr>
+        <w:t>star_sparql_endpoint POST     /:username/sparql_endpoints/:id/star(.:format)                 sparql_endpoints#star</w:t>
+      </w:r>
+    </w:p>
+    <w:p>
+      <w:pPr>
+        <w:pStyle w:val="Code"/>
+      </w:pPr>
+      <w:r>
+        <w:rPr>
+          <w:highlight w:val="red"/>
+        </w:rPr>
+        <w:t xml:space="preserve">          unstar_sparql_endpoint POST     /:username/sparql_endpoints/:id/unstar(.:format)               sparql_endpoints#unstar</w:t>
+      </w:r>
+    </w:p>
+    <w:p>
+      <w:pPr>
+        <w:pStyle w:val="Code"/>
+      </w:pPr>
+      <w:r>
+        <w:t xml:space="preserve">            </w:t>
+      </w:r>
+      <w:r>
+        <w:rPr>
+          <w:highlight w:val="lightGray"/>
+        </w:rPr>
+        <w:t>fork_sparql_endpoint POST     /:username/sparql_endpoints/:id/fork(.:format)                 sparql_endpoints#fork</w:t>
+      </w:r>
+    </w:p>
+    <w:p>
+      <w:pPr>
+        <w:pStyle w:val="Code"/>
+      </w:pPr>
+      <w:r>
+        <w:t xml:space="preserve">                                 </w:t>
+      </w:r>
+      <w:r>
+        <w:rPr>
+          <w:highlight w:val="green"/>
+        </w:rPr>
+        <w:t>GET      /:username/sparql_endpoints/:id/metadata(.:format)             metadata#show</w:t>
+      </w:r>
+    </w:p>
+    <w:p>
+      <w:pPr>
+        <w:pStyle w:val="Code"/>
+        <w:rPr>
+          <w:highlight w:val="yellow"/>
+        </w:rPr>
+      </w:pPr>
+      <w:r>
+        <w:t xml:space="preserve">                                 </w:t>
+      </w:r>
+      <w:r>
+        <w:rPr>
+          <w:highlight w:val="yellow"/>
+        </w:rPr>
+        <w:t>POST     /:username/sparql_endpoints/:id/metadata(.:format)             metadata#create</w:t>
+      </w:r>
+    </w:p>
+    <w:p>
+      <w:pPr>
+        <w:pStyle w:val="Code"/>
+        <w:rPr>
+          <w:highlight w:val="yellow"/>
+        </w:rPr>
+      </w:pPr>
+      <w:r>
+        <w:rPr>
+          <w:highlight w:val="yellow"/>
+        </w:rPr>
+        <w:t xml:space="preserve">                                 PUT      /:username/sparql_endpoints/:id/metadata(.:format)             metadata#create</w:t>
+      </w:r>
+    </w:p>
+    <w:p>
+      <w:pPr>
+        <w:pStyle w:val="Code"/>
+      </w:pPr>
+      <w:r>
+        <w:rPr>
+          <w:highlight w:val="yellow"/>
+        </w:rPr>
+        <w:t xml:space="preserve">                                 DELETE   /:username/sparql_endpoints/:id/metadata(.:format)             metadata#delete</w:t>
+      </w:r>
+    </w:p>
+    <w:p>
+      <w:pPr>
+        <w:pStyle w:val="Code"/>
+      </w:pPr>
+      <w:r>
+        <w:t xml:space="preserve">                                 </w:t>
+      </w:r>
+      <w:r>
+        <w:rPr>
+          <w:highlight w:val="green"/>
+        </w:rPr>
+        <w:t>GET      /:username/sparql_endpoints/:id/metadata/*key                  metadata#show</w:t>
+      </w:r>
+    </w:p>
+    <w:p>
+      <w:pPr>
+        <w:pStyle w:val="Code"/>
+        <w:rPr>
+          <w:highlight w:val="yellow"/>
+        </w:rPr>
+      </w:pPr>
+      <w:r>
+        <w:t xml:space="preserve">                                 </w:t>
+      </w:r>
+      <w:r>
+        <w:rPr>
+          <w:highlight w:val="yellow"/>
+        </w:rPr>
+        <w:t>POST     /:username/sparql_endpoints/:id/metadata/*key                  metadata#create</w:t>
+      </w:r>
+    </w:p>
+    <w:p>
+      <w:pPr>
+        <w:pStyle w:val="Code"/>
+        <w:rPr>
+          <w:highlight w:val="yellow"/>
+        </w:rPr>
+      </w:pPr>
+      <w:r>
+        <w:rPr>
+          <w:highlight w:val="yellow"/>
+        </w:rPr>
+        <w:t xml:space="preserve">                                 PUT      /:username/sparql_endpoints/:id/metadata/*key                  metadata#create</w:t>
+      </w:r>
+    </w:p>
+    <w:p>
+      <w:pPr>
+        <w:pStyle w:val="Code"/>
+      </w:pPr>
+      <w:r>
+        <w:rPr>
+          <w:highlight w:val="yellow"/>
+        </w:rPr>
+        <w:t xml:space="preserve">                                 DELETE   /:username/sparql_endpoints/:id/metadata/*key                  metadata#delete</w:t>
+      </w:r>
+    </w:p>
+    <w:p>
+      <w:pPr>
+        <w:pStyle w:val="Code"/>
+      </w:pPr>
+      <w:r>
+        <w:t xml:space="preserve">                                 </w:t>
+      </w:r>
+      <w:r>
+        <w:rPr>
+          <w:highlight w:val="green"/>
+        </w:rPr>
+        <w:t>GET      /:username/sparql_endpoints/:id/configuration(.:format)        configuration#show</w:t>
+      </w:r>
+    </w:p>
+    <w:p>
+      <w:pPr>
+        <w:pStyle w:val="Code"/>
+        <w:rPr>
+          <w:highlight w:val="yellow"/>
+        </w:rPr>
+      </w:pPr>
+      <w:r>
+        <w:t xml:space="preserve">                                 </w:t>
+      </w:r>
+      <w:r>
+        <w:rPr>
+          <w:highlight w:val="yellow"/>
+        </w:rPr>
+        <w:t>POST     /:username/sparql_endpoints/:id/configuration(.:format)        configuration#create</w:t>
+      </w:r>
+    </w:p>
+    <w:p>
+      <w:pPr>
+        <w:pStyle w:val="Code"/>
+        <w:rPr>
+          <w:highlight w:val="yellow"/>
+        </w:rPr>
+      </w:pPr>
+      <w:r>
+        <w:rPr>
+          <w:highlight w:val="yellow"/>
+        </w:rPr>
+        <w:t xml:space="preserve">                                 PUT      /:username/sparql_endpoints/:id/configuration(.:format)        configuration#create</w:t>
+      </w:r>
+    </w:p>
+    <w:p>
+      <w:pPr>
+        <w:pStyle w:val="Code"/>
+      </w:pPr>
+      <w:r>
+        <w:rPr>
+          <w:highlight w:val="yellow"/>
+        </w:rPr>
+        <w:t xml:space="preserve">                                 DELETE   /:username/sparql_endpoints/:id/configuration(.:format)        configuration#delete</w:t>
+      </w:r>
+    </w:p>
+    <w:p>
+      <w:pPr>
+        <w:pStyle w:val="Code"/>
+      </w:pPr>
+      <w:r>
+        <w:t xml:space="preserve">                                 </w:t>
+      </w:r>
+      <w:r>
+        <w:rPr>
+          <w:highlight w:val="green"/>
+        </w:rPr>
+        <w:t>GET      /:username/sparql_endpoints/:id/configuration/*key             configuration#show</w:t>
+      </w:r>
+    </w:p>
+    <w:p>
+      <w:pPr>
+        <w:pStyle w:val="Code"/>
+        <w:rPr>
+          <w:highlight w:val="yellow"/>
+        </w:rPr>
+      </w:pPr>
+      <w:r>
+        <w:t xml:space="preserve">                                 </w:t>
+      </w:r>
+      <w:r>
+        <w:rPr>
+          <w:highlight w:val="yellow"/>
+        </w:rPr>
+        <w:t>POST     /:username/sparql_endpoints/:id/configuration/*key             configuration#create</w:t>
+      </w:r>
+    </w:p>
+    <w:p>
+      <w:pPr>
+        <w:pStyle w:val="Code"/>
+        <w:rPr>
+          <w:highlight w:val="yellow"/>
+        </w:rPr>
+      </w:pPr>
+      <w:r>
+        <w:rPr>
+          <w:highlight w:val="yellow"/>
+        </w:rPr>
+        <w:t xml:space="preserve">                                 PUT      /:username/sparql_endpoints/:id/configuration/*key             configuration#create</w:t>
+      </w:r>
+    </w:p>
+    <w:p>
+      <w:pPr>
+        <w:pStyle w:val="Code"/>
+      </w:pPr>
+      <w:r>
+        <w:rPr>
+          <w:highlight w:val="yellow"/>
+        </w:rPr>
+        <w:lastRenderedPageBreak/>
+        <w:t xml:space="preserve">                                 DELETE   /:username/sparql_endpoints/:id/configuration/*key             configuration#delete</w:t>
+      </w:r>
+    </w:p>
+    <w:p>
+      <w:pPr>
+        <w:pStyle w:val="Code"/>
+      </w:pPr>
+      <w:r>
+        <w:t xml:space="preserve">                </w:t>
+      </w:r>
+      <w:r>
+        <w:rPr>
+          <w:highlight w:val="green"/>
+        </w:rPr>
+        <w:t>sparql_endpoints GET      /:username/sparql_endpoints(.:format)                          sparql_endpoints#index</w:t>
+      </w:r>
+    </w:p>
+    <w:p>
+      <w:pPr>
+        <w:pStyle w:val="Code"/>
+        <w:rPr>
+          <w:highlight w:val="green"/>
+        </w:rPr>
+      </w:pPr>
+      <w:r>
+        <w:t xml:space="preserve">                                 </w:t>
+      </w:r>
+      <w:r>
+        <w:rPr>
+          <w:highlight w:val="green"/>
+        </w:rPr>
+        <w:t>POST     /:username/sparql_endpoints(.:format)                          sparql_endpoints#create</w:t>
+      </w:r>
+    </w:p>
+    <w:p>
+      <w:pPr>
+        <w:pStyle w:val="Code"/>
+        <w:rPr>
+          <w:highlight w:val="lightGray"/>
+        </w:rPr>
+      </w:pPr>
+      <w:r>
+        <w:rPr>
+          <w:highlight w:val="lightGray"/>
+        </w:rPr>
+        <w:t xml:space="preserve">             new_sparql_endpoint GET      /:username/sparql_endpoints/new(.:format)                      sparql_endpoints#new</w:t>
+      </w:r>
+    </w:p>
+    <w:p>
+      <w:pPr>
+        <w:pStyle w:val="Code"/>
+      </w:pPr>
+      <w:r>
+        <w:rPr>
+          <w:highlight w:val="lightGray"/>
+        </w:rPr>
+        <w:t xml:space="preserve">            edit_sparql_endpoint GET      /:username/sparql_endpoints/:id/edit(.:format)                 sparql_endpoints#edit</w:t>
+      </w:r>
+    </w:p>
+    <w:p>
+      <w:pPr>
+        <w:pStyle w:val="Code"/>
+      </w:pPr>
+      <w:r>
+        <w:t xml:space="preserve">                 </w:t>
+      </w:r>
+      <w:r>
+        <w:rPr>
+          <w:highlight w:val="lightGray"/>
+        </w:rPr>
+        <w:t>sparql_endpoint GET      /:username/sparql_endpoints/:id(.:format)                      sparql_endpoints#show</w:t>
+      </w:r>
+    </w:p>
+    <w:p>
+      <w:pPr>
+        <w:pStyle w:val="Code"/>
+        <w:rPr>
+          <w:highlight w:val="magenta"/>
+        </w:rPr>
+      </w:pPr>
+      <w:r>
+        <w:t xml:space="preserve">                                 </w:t>
+      </w:r>
+      <w:r>
+        <w:rPr>
+          <w:highlight w:val="magenta"/>
+        </w:rPr>
+        <w:t>PATCH    /:username/sparql_endpoints/:id(.:format)                      sparql_endpoints#update</w:t>
+      </w:r>
+    </w:p>
+    <w:p>
+      <w:pPr>
+        <w:pStyle w:val="Code"/>
+        <w:rPr>
+          <w:highlight w:val="green"/>
+        </w:rPr>
+      </w:pPr>
+      <w:r>
+        <w:rPr>
+          <w:highlight w:val="green"/>
+        </w:rPr>
+        <w:t xml:space="preserve">                                 PUT      /:username/sparql_endpoints/:id(.:format)                      sparql_endpoints#update</w:t>
+      </w:r>
+    </w:p>
+    <w:p>
+      <w:pPr>
+        <w:pStyle w:val="Code"/>
+      </w:pPr>
+      <w:r>
+        <w:rPr>
+          <w:highlight w:val="green"/>
+        </w:rPr>
+        <w:t xml:space="preserve">                                 DELETE   /:username/sparql_endpoints/:id(.:format)                      sparql_endpoints#destroy</w:t>
+      </w:r>
     </w:p>
     <w:p>
       <w:pPr>

--- a/routes.docx
+++ b/routes.docx
@@ -992,7 +992,21 @@
         <w:rPr>
           <w:highlight w:val="cyan"/>
         </w:rPr>
-        <w:t>GET      /:username/filestores/:id/attachment(.:format)                 filestores#attachment</w:t>
+        <w:t xml:space="preserve">GET      /:username/filestores/:id/attachment(.:format)                 </w:t>
+      </w:r>
+      <w:bookmarkStart w:id="0" w:name="_GoBack"/>
+      <w:r>
+        <w:rPr>
+          <w:highlight w:val="cyan"/>
+        </w:rPr>
+        <w:t>filestores#</w:t>
+      </w:r>
+      <w:bookmarkEnd w:id="0"/>
+      <w:r>
+        <w:rPr>
+          <w:highlight w:val="cyan"/>
+        </w:rPr>
+        <w:t>attachment</w:t>
       </w:r>
     </w:p>
     <w:p>
@@ -2321,15 +2335,7 @@
         <w:rPr>
           <w:highlight w:val="lightGray"/>
         </w:rPr>
-        <w:t>fork_filestore POST</w:t>
-      </w:r>
-      <w:bookmarkStart w:id="0" w:name="_GoBack"/>
-      <w:bookmarkEnd w:id="0"/>
-      <w:r>
-        <w:rPr>
-          <w:highlight w:val="lightGray"/>
-        </w:rPr>
-        <w:t xml:space="preserve">     /:username/filestores/:id/fork(.:format)                       filestores#fork</w:t>
+        <w:t>fork_filestore POST     /:username/filestores/:id/fork(.:format)                       filestores#fork</w:t>
       </w:r>
     </w:p>
     <w:p>
@@ -2350,12 +2356,12 @@
       <w:pPr>
         <w:pStyle w:val="Code"/>
         <w:rPr>
-          <w:highlight w:val="yellow"/>
-        </w:rPr>
-      </w:pPr>
-      <w:r>
-        <w:rPr>
-          <w:highlight w:val="yellow"/>
+          <w:highlight w:val="cyan"/>
+        </w:rPr>
+      </w:pPr>
+      <w:r>
+        <w:rPr>
+          <w:highlight w:val="cyan"/>
         </w:rPr>
         <w:t xml:space="preserve">                                 POST     /:username/filestores/:id/metadata(.:format)                   metadata#create</w:t>
       </w:r>
@@ -2364,12 +2370,12 @@
       <w:pPr>
         <w:pStyle w:val="Code"/>
         <w:rPr>
-          <w:highlight w:val="yellow"/>
-        </w:rPr>
-      </w:pPr>
-      <w:r>
-        <w:rPr>
-          <w:highlight w:val="yellow"/>
+          <w:highlight w:val="lightGray"/>
+        </w:rPr>
+      </w:pPr>
+      <w:r>
+        <w:rPr>
+          <w:highlight w:val="lightGray"/>
         </w:rPr>
         <w:t xml:space="preserve">                                 PUT      /:username/filestores/:id/metadata(.:format)                   metadata#create</w:t>
       </w:r>
@@ -2378,12 +2384,12 @@
       <w:pPr>
         <w:pStyle w:val="Code"/>
         <w:rPr>
-          <w:highlight w:val="yellow"/>
-        </w:rPr>
-      </w:pPr>
-      <w:r>
-        <w:rPr>
-          <w:highlight w:val="yellow"/>
+          <w:highlight w:val="cyan"/>
+        </w:rPr>
+      </w:pPr>
+      <w:r>
+        <w:rPr>
+          <w:highlight w:val="cyan"/>
         </w:rPr>
         <w:t xml:space="preserve">                                 DELETE   /:username/filestores/:id/metadata(.:format)                   metadata#delete</w:t>
       </w:r>
@@ -2392,12 +2398,12 @@
       <w:pPr>
         <w:pStyle w:val="Code"/>
         <w:rPr>
-          <w:highlight w:val="green"/>
-        </w:rPr>
-      </w:pPr>
-      <w:r>
-        <w:rPr>
-          <w:highlight w:val="green"/>
+          <w:highlight w:val="cyan"/>
+        </w:rPr>
+      </w:pPr>
+      <w:r>
+        <w:rPr>
+          <w:highlight w:val="cyan"/>
         </w:rPr>
         <w:t xml:space="preserve">                                 GET      /:username/filestores/:id/metadata/*key                        metadata#show</w:t>
       </w:r>
@@ -2406,12 +2412,12 @@
       <w:pPr>
         <w:pStyle w:val="Code"/>
         <w:rPr>
-          <w:highlight w:val="yellow"/>
-        </w:rPr>
-      </w:pPr>
-      <w:r>
-        <w:rPr>
-          <w:highlight w:val="yellow"/>
+          <w:highlight w:val="cyan"/>
+        </w:rPr>
+      </w:pPr>
+      <w:r>
+        <w:rPr>
+          <w:highlight w:val="cyan"/>
         </w:rPr>
         <w:t xml:space="preserve">                                 POST     /:username/filestores/:id/metadata/*key                        metadata#create</w:t>
       </w:r>
@@ -2420,12 +2426,12 @@
       <w:pPr>
         <w:pStyle w:val="Code"/>
         <w:rPr>
-          <w:highlight w:val="yellow"/>
-        </w:rPr>
-      </w:pPr>
-      <w:r>
-        <w:rPr>
-          <w:highlight w:val="yellow"/>
+          <w:highlight w:val="lightGray"/>
+        </w:rPr>
+      </w:pPr>
+      <w:r>
+        <w:rPr>
+          <w:highlight w:val="lightGray"/>
         </w:rPr>
         <w:t xml:space="preserve">                                 PUT      /:username/filestores/:id/metadata/*key                        metadata#create</w:t>
       </w:r>
@@ -2434,12 +2440,12 @@
       <w:pPr>
         <w:pStyle w:val="Code"/>
         <w:rPr>
-          <w:highlight w:val="yellow"/>
-        </w:rPr>
-      </w:pPr>
-      <w:r>
-        <w:rPr>
-          <w:highlight w:val="yellow"/>
+          <w:highlight w:val="cyan"/>
+        </w:rPr>
+      </w:pPr>
+      <w:r>
+        <w:rPr>
+          <w:highlight w:val="cyan"/>
         </w:rPr>
         <w:t xml:space="preserve">                                 DELETE   /:username/filestores/:id/metadata/*key                        metadata#delete</w:t>
       </w:r>
@@ -2448,12 +2454,12 @@
       <w:pPr>
         <w:pStyle w:val="Code"/>
         <w:rPr>
-          <w:highlight w:val="green"/>
-        </w:rPr>
-      </w:pPr>
-      <w:r>
-        <w:rPr>
-          <w:highlight w:val="green"/>
+          <w:highlight w:val="cyan"/>
+        </w:rPr>
+      </w:pPr>
+      <w:r>
+        <w:rPr>
+          <w:highlight w:val="cyan"/>
         </w:rPr>
         <w:t xml:space="preserve">                                 GET      /:username/filestores/:id/configuration(.:format)              configuration#show</w:t>
       </w:r>
@@ -2462,12 +2468,12 @@
       <w:pPr>
         <w:pStyle w:val="Code"/>
         <w:rPr>
-          <w:highlight w:val="yellow"/>
-        </w:rPr>
-      </w:pPr>
-      <w:r>
-        <w:rPr>
-          <w:highlight w:val="yellow"/>
+          <w:highlight w:val="cyan"/>
+        </w:rPr>
+      </w:pPr>
+      <w:r>
+        <w:rPr>
+          <w:highlight w:val="cyan"/>
         </w:rPr>
         <w:t xml:space="preserve">                                 POST     /:username/filestores/:id/configuration(.:format)              configuration#create</w:t>
       </w:r>
@@ -2476,12 +2482,12 @@
       <w:pPr>
         <w:pStyle w:val="Code"/>
         <w:rPr>
-          <w:highlight w:val="yellow"/>
-        </w:rPr>
-      </w:pPr>
-      <w:r>
-        <w:rPr>
-          <w:highlight w:val="yellow"/>
+          <w:highlight w:val="lightGray"/>
+        </w:rPr>
+      </w:pPr>
+      <w:r>
+        <w:rPr>
+          <w:highlight w:val="lightGray"/>
         </w:rPr>
         <w:t xml:space="preserve">                                 PUT      /:username/filestores/:id/configuration(.:format)              configuration#create</w:t>
       </w:r>
@@ -2490,12 +2496,12 @@
       <w:pPr>
         <w:pStyle w:val="Code"/>
         <w:rPr>
-          <w:highlight w:val="yellow"/>
-        </w:rPr>
-      </w:pPr>
-      <w:r>
-        <w:rPr>
-          <w:highlight w:val="yellow"/>
+          <w:highlight w:val="cyan"/>
+        </w:rPr>
+      </w:pPr>
+      <w:r>
+        <w:rPr>
+          <w:highlight w:val="cyan"/>
         </w:rPr>
         <w:t xml:space="preserve">                                 DELETE   /:username/filestores/:id/configuration(.:format)              configuration#delete</w:t>
       </w:r>
@@ -2504,12 +2510,12 @@
       <w:pPr>
         <w:pStyle w:val="Code"/>
         <w:rPr>
-          <w:highlight w:val="green"/>
-        </w:rPr>
-      </w:pPr>
-      <w:r>
-        <w:rPr>
-          <w:highlight w:val="green"/>
+          <w:highlight w:val="cyan"/>
+        </w:rPr>
+      </w:pPr>
+      <w:r>
+        <w:rPr>
+          <w:highlight w:val="cyan"/>
         </w:rPr>
         <w:t xml:space="preserve">                                 GET      /:username/filestores/:id/configuration/*key                   configuration#show</w:t>
       </w:r>
@@ -2518,12 +2524,12 @@
       <w:pPr>
         <w:pStyle w:val="Code"/>
         <w:rPr>
-          <w:highlight w:val="yellow"/>
-        </w:rPr>
-      </w:pPr>
-      <w:r>
-        <w:rPr>
-          <w:highlight w:val="yellow"/>
+          <w:highlight w:val="lightGray"/>
+        </w:rPr>
+      </w:pPr>
+      <w:r>
+        <w:rPr>
+          <w:highlight w:val="cyan"/>
         </w:rPr>
         <w:t xml:space="preserve">                                 POST     /:username/filestores/:id/configuration/*key                   configuration#create</w:t>
       </w:r>
@@ -2537,7 +2543,7 @@
       </w:pPr>
       <w:r>
         <w:rPr>
-          <w:highlight w:val="yellow"/>
+          <w:highlight w:val="lightGray"/>
         </w:rPr>
         <w:t xml:space="preserve">                                 PUT      /:username/filestores/:id/configuration/*key                   configuration#create</w:t>
       </w:r>
@@ -2548,7 +2554,7 @@
       </w:pPr>
       <w:r>
         <w:rPr>
-          <w:highlight w:val="yellow"/>
+          <w:highlight w:val="cyan"/>
         </w:rPr>
         <w:t xml:space="preserve">                                 DELETE   /:username/filestores/:id/configuration/*key                   configuration#delete</w:t>
       </w:r>

--- a/routes.docx
+++ b/routes.docx
@@ -992,21 +992,7 @@
         <w:rPr>
           <w:highlight w:val="cyan"/>
         </w:rPr>
-        <w:t xml:space="preserve">GET      /:username/filestores/:id/attachment(.:format)                 </w:t>
-      </w:r>
-      <w:bookmarkStart w:id="0" w:name="_GoBack"/>
-      <w:r>
-        <w:rPr>
-          <w:highlight w:val="cyan"/>
-        </w:rPr>
-        <w:t>filestores#</w:t>
-      </w:r>
-      <w:bookmarkEnd w:id="0"/>
-      <w:r>
-        <w:rPr>
-          <w:highlight w:val="cyan"/>
-        </w:rPr>
-        <w:t>attachment</w:t>
+        <w:t>GET      /:username/filestores/:id/attachment(.:format)                 filestores#attachment</w:t>
       </w:r>
     </w:p>
     <w:p>
@@ -1117,7 +1103,7 @@
       </w:r>
       <w:r>
         <w:rPr>
-          <w:highlight w:val="green"/>
+          <w:highlight w:val="cyan"/>
         </w:rPr>
         <w:t>POST     /:username/queries/:id/execute_query(.:format)                 queries#execute_query</w:t>
       </w:r>
@@ -1133,19 +1119,36 @@
         <w:rPr>
           <w:highlight w:val="lightGray"/>
         </w:rPr>
-        <w:t>GET      /:username/sparql_endpoints/new/:wiz_id(.:format)              sparql_endpoints#new</w:t>
-      </w:r>
-    </w:p>
-    <w:p>
-      <w:pPr>
-        <w:pStyle w:val="Code"/>
+        <w:t>GET      /:username/</w:t>
+      </w:r>
+      <w:bookmarkStart w:id="0" w:name="_GoBack"/>
+      <w:r>
+        <w:rPr>
+          <w:highlight w:val="lightGray"/>
+        </w:rPr>
+        <w:t>sparql_endpoints/</w:t>
+      </w:r>
+      <w:bookmarkEnd w:id="0"/>
+      <w:r>
+        <w:rPr>
+          <w:highlight w:val="lightGray"/>
+        </w:rPr>
+        <w:t>new/:wiz_id(.:format)              sparql_endpoints#new</w:t>
+      </w:r>
+    </w:p>
+    <w:p>
+      <w:pPr>
+        <w:pStyle w:val="Code"/>
+        <w:rPr>
+          <w:highlight w:val="cyan"/>
+        </w:rPr>
       </w:pPr>
       <w:r>
         <w:t xml:space="preserve">                                 </w:t>
       </w:r>
       <w:r>
         <w:rPr>
-          <w:highlight w:val="green"/>
+          <w:highlight w:val="cyan"/>
         </w:rPr>
         <w:t>POST     /:username/sparql_endpoints/:id/execute_query(.:format)  sparql_endpoints#execute_query</w:t>
       </w:r>
@@ -1155,205 +1158,230 @@
         <w:pStyle w:val="Code"/>
       </w:pPr>
       <w:r>
+        <w:rPr>
+          <w:highlight w:val="cyan"/>
+        </w:rPr>
+        <w:t xml:space="preserve">                                 POST     /:username/sparql_endpoints/:id/publish(.:format)              sparql_endpoints#publish</w:t>
+      </w:r>
+    </w:p>
+    <w:p>
+      <w:pPr>
+        <w:pStyle w:val="Code"/>
+        <w:rPr>
+          <w:highlight w:val="lightGray"/>
+        </w:rPr>
+      </w:pPr>
+      <w:r>
         <w:t xml:space="preserve">                                 </w:t>
       </w:r>
       <w:r>
         <w:rPr>
-          <w:highlight w:val="green"/>
-        </w:rPr>
-        <w:t>POST     /:username/sparql_endpoints/:id/publish(.:format)              sparql_endpoints#publish</w:t>
-      </w:r>
-    </w:p>
-    <w:p>
-      <w:pPr>
-        <w:pStyle w:val="Code"/>
-        <w:rPr>
-          <w:highlight w:val="lightGray"/>
-        </w:rPr>
+          <w:highlight w:val="lightGray"/>
+        </w:rPr>
+        <w:t>GET      /:username/upwizards(.:format)                                 upwizards#index</w:t>
+      </w:r>
+    </w:p>
+    <w:p>
+      <w:pPr>
+        <w:pStyle w:val="Code"/>
+        <w:rPr>
+          <w:highlight w:val="lightGray"/>
+        </w:rPr>
+      </w:pPr>
+      <w:r>
+        <w:rPr>
+          <w:highlight w:val="lightGray"/>
+        </w:rPr>
+        <w:t xml:space="preserve">                                 GET      /:username/upwizards/new/:task(.:format)                       upwizards#new</w:t>
+      </w:r>
+    </w:p>
+    <w:p>
+      <w:pPr>
+        <w:pStyle w:val="Code"/>
+        <w:rPr>
+          <w:highlight w:val="lightGray"/>
+        </w:rPr>
+      </w:pPr>
+      <w:r>
+        <w:rPr>
+          <w:highlight w:val="lightGray"/>
+        </w:rPr>
+        <w:t xml:space="preserve">                                 GET      /:username/upwizards/:wiz_id/attachment(.:format)              upwizards#attachment</w:t>
+      </w:r>
+    </w:p>
+    <w:p>
+      <w:pPr>
+        <w:pStyle w:val="Code"/>
+        <w:rPr>
+          <w:highlight w:val="lightGray"/>
+        </w:rPr>
+      </w:pPr>
+      <w:r>
+        <w:rPr>
+          <w:highlight w:val="lightGray"/>
+        </w:rPr>
+        <w:t xml:space="preserve">                                 POST     /:username/upwizards/:id/:wiz_id(.:format)                     upwizards#create</w:t>
+      </w:r>
+    </w:p>
+    <w:p>
+      <w:pPr>
+        <w:pStyle w:val="Code"/>
+        <w:rPr>
+          <w:highlight w:val="lightGray"/>
+        </w:rPr>
+      </w:pPr>
+      <w:r>
+        <w:rPr>
+          <w:highlight w:val="lightGray"/>
+        </w:rPr>
+        <w:t xml:space="preserve">                                 GET      /:username/upwizards/:id/:wiz_id(.:format)                     upwizards#show</w:t>
+      </w:r>
+    </w:p>
+    <w:p>
+      <w:pPr>
+        <w:pStyle w:val="Code"/>
+        <w:rPr>
+          <w:highlight w:val="lightGray"/>
+        </w:rPr>
+      </w:pPr>
+      <w:r>
+        <w:rPr>
+          <w:highlight w:val="lightGray"/>
+        </w:rPr>
+        <w:t xml:space="preserve">                                 GET      /:username/upwizards/:wiz_id(.:format)                         upwizards#show_json</w:t>
+      </w:r>
+    </w:p>
+    <w:p>
+      <w:pPr>
+        <w:pStyle w:val="Code"/>
+        <w:rPr>
+          <w:highlight w:val="lightGray"/>
+        </w:rPr>
+      </w:pPr>
+      <w:r>
+        <w:rPr>
+          <w:highlight w:val="lightGray"/>
+        </w:rPr>
+        <w:t xml:space="preserve">                                 GET      /:username/upwizards/:id/:wiz_id/debug(.:format)               upwizards#debug</w:t>
+      </w:r>
+    </w:p>
+    <w:p>
+      <w:pPr>
+        <w:pStyle w:val="Code"/>
+        <w:rPr>
+          <w:highlight w:val="lightGray"/>
+        </w:rPr>
+      </w:pPr>
+      <w:r>
+        <w:rPr>
+          <w:highlight w:val="lightGray"/>
+        </w:rPr>
+        <w:t xml:space="preserve">                                 DELETE   /:upwizards/:wiz_id(.:format)                                  upwizards#destroy</w:t>
+      </w:r>
+    </w:p>
+    <w:p>
+      <w:pPr>
+        <w:pStyle w:val="Code"/>
+        <w:rPr>
+          <w:highlight w:val="lightGray"/>
+        </w:rPr>
+      </w:pPr>
+      <w:r>
+        <w:rPr>
+          <w:highlight w:val="lightGray"/>
+        </w:rPr>
+        <w:t xml:space="preserve">                                 PUT      /:username/upwizards/:id/:wiz_id(.:format)                     upwizards#update</w:t>
+      </w:r>
+    </w:p>
+    <w:p>
+      <w:pPr>
+        <w:pStyle w:val="Code"/>
+        <w:rPr>
+          <w:highlight w:val="lightGray"/>
+        </w:rPr>
+      </w:pPr>
+      <w:r>
+        <w:rPr>
+          <w:highlight w:val="lightGray"/>
+        </w:rPr>
+        <w:t xml:space="preserve">                                 PATCH    /:username/upwizards/:id/:wiz_id(.:format)                     upwizards#update</w:t>
+      </w:r>
+    </w:p>
+    <w:p>
+      <w:pPr>
+        <w:pStyle w:val="Code"/>
+        <w:rPr>
+          <w:highlight w:val="lightGray"/>
+        </w:rPr>
+      </w:pPr>
+      <w:r>
+        <w:rPr>
+          <w:highlight w:val="lightGray"/>
+        </w:rPr>
+        <w:t xml:space="preserve">                                 PUT      /:username/upwizards/</w:t>
+      </w:r>
+      <w:r>
+        <w:rPr>
+          <w:highlight w:val="lightGray"/>
+        </w:rPr>
+        <w:t>transform_direct</w:t>
+      </w:r>
+      <w:r>
+        <w:rPr>
+          <w:highlight w:val="lightGray"/>
+        </w:rPr>
+        <w:t>/:wiz_id(.:format)                     upwizards#update</w:t>
+      </w:r>
+    </w:p>
+    <w:p>
+      <w:pPr>
+        <w:pStyle w:val="Code"/>
+      </w:pPr>
+      <w:r>
+        <w:rPr>
+          <w:highlight w:val="lightGray"/>
+        </w:rPr>
+        <w:t xml:space="preserve">                                 P</w:t>
+      </w:r>
+      <w:r>
+        <w:rPr>
+          <w:highlight w:val="lightGray"/>
+        </w:rPr>
+        <w:t>ATCH    /:username/upwizards/transform_direct</w:t>
+      </w:r>
+      <w:r>
+        <w:rPr>
+          <w:highlight w:val="lightGray"/>
+        </w:rPr>
+        <w:t>/:wiz_id(.:format)                     upwizards#update</w:t>
+      </w:r>
+    </w:p>
+    <w:p>
+      <w:pPr>
+        <w:pStyle w:val="Code"/>
       </w:pPr>
       <w:r>
         <w:t xml:space="preserve">                                 </w:t>
       </w:r>
       <w:r>
         <w:rPr>
-          <w:highlight w:val="lightGray"/>
-        </w:rPr>
-        <w:t>GET      /:username/upwizards(.:format)                                 upwizards#index</w:t>
-      </w:r>
-    </w:p>
-    <w:p>
-      <w:pPr>
-        <w:pStyle w:val="Code"/>
-        <w:rPr>
-          <w:highlight w:val="lightGray"/>
-        </w:rPr>
-      </w:pPr>
-      <w:r>
-        <w:rPr>
-          <w:highlight w:val="lightGray"/>
-        </w:rPr>
-        <w:t xml:space="preserve">                                 GET      /:username/upwizards/new/:task(.:format)                       upwizards#new</w:t>
-      </w:r>
-    </w:p>
-    <w:p>
-      <w:pPr>
-        <w:pStyle w:val="Code"/>
-        <w:rPr>
-          <w:highlight w:val="lightGray"/>
-        </w:rPr>
-      </w:pPr>
-      <w:r>
-        <w:rPr>
-          <w:highlight w:val="lightGray"/>
-        </w:rPr>
-        <w:t xml:space="preserve">                                 GET      /:username/upwizards/:wiz_id/attachment(.:format)              upwizards#attachment</w:t>
-      </w:r>
-    </w:p>
-    <w:p>
-      <w:pPr>
-        <w:pStyle w:val="Code"/>
-        <w:rPr>
-          <w:highlight w:val="lightGray"/>
-        </w:rPr>
-      </w:pPr>
-      <w:r>
-        <w:rPr>
-          <w:highlight w:val="lightGray"/>
-        </w:rPr>
-        <w:t xml:space="preserve">                                 POST     /:username/upwizards/:id/:wiz_id(.:format)                     upwizards#create</w:t>
-      </w:r>
-    </w:p>
-    <w:p>
-      <w:pPr>
-        <w:pStyle w:val="Code"/>
-        <w:rPr>
-          <w:highlight w:val="lightGray"/>
-        </w:rPr>
-      </w:pPr>
-      <w:r>
-        <w:rPr>
-          <w:highlight w:val="lightGray"/>
-        </w:rPr>
-        <w:t xml:space="preserve">                                 GET      /:username/upwizards/:id/:wiz_id(.:format)                     upwizards#show</w:t>
-      </w:r>
-    </w:p>
-    <w:p>
-      <w:pPr>
-        <w:pStyle w:val="Code"/>
-        <w:rPr>
-          <w:highlight w:val="lightGray"/>
-        </w:rPr>
-      </w:pPr>
-      <w:r>
-        <w:rPr>
-          <w:highlight w:val="lightGray"/>
-        </w:rPr>
-        <w:t xml:space="preserve">                                 GET      /:username/upwizards/:wiz_id(.:format)                         upwizards#show_json</w:t>
-      </w:r>
-    </w:p>
-    <w:p>
-      <w:pPr>
-        <w:pStyle w:val="Code"/>
-        <w:rPr>
-          <w:highlight w:val="lightGray"/>
-        </w:rPr>
-      </w:pPr>
-      <w:r>
-        <w:rPr>
-          <w:highlight w:val="lightGray"/>
-        </w:rPr>
-        <w:t xml:space="preserve">                                 GET      /:username/upwizards/:id/:wiz_id/debug(.:format)               upwizards#debug</w:t>
-      </w:r>
-    </w:p>
-    <w:p>
-      <w:pPr>
-        <w:pStyle w:val="Code"/>
-        <w:rPr>
-          <w:highlight w:val="lightGray"/>
-        </w:rPr>
-      </w:pPr>
-      <w:r>
-        <w:rPr>
-          <w:highlight w:val="lightGray"/>
-        </w:rPr>
-        <w:t xml:space="preserve">                                 DELETE   /:upwizards/:wiz_id(.:format)                                  upwizards#destroy</w:t>
-      </w:r>
-    </w:p>
-    <w:p>
-      <w:pPr>
-        <w:pStyle w:val="Code"/>
-        <w:rPr>
-          <w:highlight w:val="lightGray"/>
-        </w:rPr>
-      </w:pPr>
-      <w:r>
-        <w:rPr>
-          <w:highlight w:val="lightGray"/>
-        </w:rPr>
-        <w:t xml:space="preserve">                                 PUT      /:username/upwizards/:id/:wiz_id(.:format)                     upwizards#update</w:t>
-      </w:r>
-    </w:p>
-    <w:p>
-      <w:pPr>
-        <w:pStyle w:val="Code"/>
-        <w:rPr>
-          <w:highlight w:val="lightGray"/>
-        </w:rPr>
-      </w:pPr>
-      <w:r>
-        <w:rPr>
-          <w:highlight w:val="lightGray"/>
-        </w:rPr>
-        <w:t xml:space="preserve">                                 PATCH    /:username/upwizards/:id/:wiz_id(.:format)                     upwizards#update</w:t>
-      </w:r>
-    </w:p>
-    <w:p>
-      <w:pPr>
-        <w:pStyle w:val="Code"/>
-        <w:rPr>
-          <w:highlight w:val="lightGray"/>
-        </w:rPr>
-      </w:pPr>
-      <w:r>
-        <w:rPr>
-          <w:highlight w:val="lightGray"/>
-        </w:rPr>
-        <w:t xml:space="preserve">                                 PUT      /:username/upwizards/</w:t>
-      </w:r>
-      <w:r>
-        <w:rPr>
-          <w:highlight w:val="lightGray"/>
-        </w:rPr>
-        <w:t>transform_direct</w:t>
-      </w:r>
-      <w:r>
-        <w:rPr>
-          <w:highlight w:val="lightGray"/>
-        </w:rPr>
-        <w:t>/:wiz_id(.:format)                     upwizards#update</w:t>
-      </w:r>
-    </w:p>
-    <w:p>
-      <w:pPr>
-        <w:pStyle w:val="Code"/>
-      </w:pPr>
-      <w:r>
-        <w:rPr>
-          <w:highlight w:val="lightGray"/>
-        </w:rPr>
-        <w:t xml:space="preserve">                                 P</w:t>
-      </w:r>
-      <w:r>
-        <w:rPr>
-          <w:highlight w:val="lightGray"/>
-        </w:rPr>
-        <w:t>ATCH    /:username/upwizards/transform_direct</w:t>
-      </w:r>
-      <w:r>
-        <w:rPr>
-          <w:highlight w:val="lightGray"/>
-        </w:rPr>
-        <w:t>/:wiz_id(.:format)                     upwizards#update</w:t>
+          <w:highlight w:val="red"/>
+        </w:rPr>
+        <w:t>GET      /:username/queries/:id/execute/:qds_username/:qds_id(.:format) queries#execute</w:t>
+      </w:r>
+    </w:p>
+    <w:p>
+      <w:pPr>
+        <w:pStyle w:val="Code"/>
+      </w:pPr>
+      <w:r>
+        <w:t xml:space="preserve">                            </w:t>
+      </w:r>
+      <w:r>
+        <w:rPr>
+          <w:highlight w:val="lightGray"/>
+        </w:rPr>
+        <w:t>root GET      /                                                              landingpage#index</w:t>
       </w:r>
     </w:p>
     <w:p>
@@ -1365,188 +1393,165 @@
       </w:r>
       <w:r>
         <w:rPr>
+          <w:highlight w:val="lightGray"/>
+        </w:rPr>
+        <w:t>GET      /:username(.:format)                                           public_portal#user</w:t>
+      </w:r>
+    </w:p>
+    <w:p>
+      <w:pPr>
+        <w:pStyle w:val="Code"/>
+        <w:rPr>
+          <w:highlight w:val="cyan"/>
+        </w:rPr>
+      </w:pPr>
+      <w:r>
+        <w:t xml:space="preserve">                                 </w:t>
+      </w:r>
+      <w:r>
+        <w:rPr>
+          <w:highlight w:val="cyan"/>
+        </w:rPr>
+        <w:t>PATCH    /:username/transformations/:id(.:format)                 transformations#update_partial</w:t>
+      </w:r>
+    </w:p>
+    <w:p>
+      <w:pPr>
+        <w:pStyle w:val="Code"/>
+      </w:pPr>
+      <w:r>
+        <w:rPr>
+          <w:highlight w:val="lightGray"/>
+        </w:rPr>
+        <w:t xml:space="preserve">         versions_transformation GET      /:username/transformations/:id/versions(.:format)              transformations#versions</w:t>
+      </w:r>
+    </w:p>
+    <w:p>
+      <w:pPr>
+        <w:pStyle w:val="Code"/>
+        <w:rPr>
           <w:highlight w:val="red"/>
         </w:rPr>
-        <w:t>GET      /:username/queries/:id/execute/:qds_username/:qds_id(.:format) queries#execute</w:t>
-      </w:r>
-    </w:p>
-    <w:p>
-      <w:pPr>
-        <w:pStyle w:val="Code"/>
-      </w:pPr>
-      <w:r>
-        <w:t xml:space="preserve">                            </w:t>
-      </w:r>
-      <w:r>
-        <w:rPr>
-          <w:highlight w:val="lightGray"/>
-        </w:rPr>
-        <w:t>root GET      /                                                              landingpage#index</w:t>
-      </w:r>
-    </w:p>
-    <w:p>
-      <w:pPr>
-        <w:pStyle w:val="Code"/>
+      </w:pPr>
+      <w:r>
+        <w:t xml:space="preserve">             </w:t>
+      </w:r>
+      <w:r>
+        <w:rPr>
+          <w:highlight w:val="red"/>
+        </w:rPr>
+        <w:t>star_transformation POST     /:username/transformations/:id/star(.:format)                  transformations#star</w:t>
+      </w:r>
+    </w:p>
+    <w:p>
+      <w:pPr>
+        <w:pStyle w:val="Code"/>
+      </w:pPr>
+      <w:r>
+        <w:rPr>
+          <w:highlight w:val="red"/>
+        </w:rPr>
+        <w:t xml:space="preserve">           unstar_transformation POST     /:username/transformations/:id/unstar(.:format)                transformations#unstar</w:t>
+      </w:r>
+    </w:p>
+    <w:p>
+      <w:pPr>
+        <w:pStyle w:val="Code"/>
+      </w:pPr>
+      <w:r>
+        <w:t xml:space="preserve">             </w:t>
+      </w:r>
+      <w:r>
+        <w:rPr>
+          <w:highlight w:val="lightGray"/>
+        </w:rPr>
+        <w:t>fork_transformation POST     /:username/transformations/:id/fork(.:format)                  transformations#fork</w:t>
+      </w:r>
+    </w:p>
+    <w:p>
+      <w:pPr>
+        <w:pStyle w:val="Code"/>
+        <w:rPr>
+          <w:highlight w:val="cyan"/>
+        </w:rPr>
       </w:pPr>
       <w:r>
         <w:t xml:space="preserve">                                 </w:t>
       </w:r>
       <w:r>
         <w:rPr>
-          <w:highlight w:val="lightGray"/>
-        </w:rPr>
-        <w:t>GET      /:username(.:format)                                           public_portal#user</w:t>
-      </w:r>
-    </w:p>
-    <w:p>
-      <w:pPr>
-        <w:pStyle w:val="Code"/>
-        <w:rPr>
-          <w:highlight w:val="yellow"/>
-        </w:rPr>
-      </w:pPr>
-      <w:r>
+          <w:highlight w:val="cyan"/>
+        </w:rPr>
+        <w:t>GET      /:username/transformations/:id/metadata(.:format)              metadata#show</w:t>
+      </w:r>
+    </w:p>
+    <w:p>
+      <w:pPr>
+        <w:pStyle w:val="Code"/>
+        <w:rPr>
+          <w:highlight w:val="cyan"/>
+        </w:rPr>
+      </w:pPr>
+      <w:r>
+        <w:rPr>
+          <w:highlight w:val="cyan"/>
+        </w:rPr>
+        <w:t xml:space="preserve">                                 POST     /:username/transformations/:id/metadata(.:format)              metadata#create</w:t>
+      </w:r>
+    </w:p>
+    <w:p>
+      <w:pPr>
+        <w:pStyle w:val="Code"/>
+        <w:rPr>
+          <w:highlight w:val="lightGray"/>
+        </w:rPr>
+      </w:pPr>
+      <w:r>
+        <w:rPr>
+          <w:highlight w:val="lightGray"/>
+        </w:rPr>
+        <w:t xml:space="preserve">                                 PUT      /:username/transformations/:id/metadata(.:format)              metadata#create</w:t>
+      </w:r>
+    </w:p>
+    <w:p>
+      <w:pPr>
+        <w:pStyle w:val="Code"/>
+        <w:rPr>
+          <w:highlight w:val="cyan"/>
+          <w:lang w:val="nn-NO"/>
+        </w:rPr>
+      </w:pPr>
+      <w:r>
+        <w:rPr>
+          <w:highlight w:val="cyan"/>
+        </w:rPr>
         <w:t xml:space="preserve">                                 </w:t>
       </w:r>
       <w:r>
         <w:rPr>
-          <w:highlight w:val="yellow"/>
-        </w:rPr>
-        <w:t>PATCH    /:username/transformations/:id(.:format)                 transformations#update_partial</w:t>
-      </w:r>
-    </w:p>
-    <w:p>
-      <w:pPr>
-        <w:pStyle w:val="Code"/>
-      </w:pPr>
-      <w:r>
-        <w:rPr>
-          <w:highlight w:val="lightGray"/>
-        </w:rPr>
-        <w:t xml:space="preserve">         versions_transformation GET      /:username/transformations/:id/versions(.:format)              transformations#versions</w:t>
-      </w:r>
-    </w:p>
-    <w:p>
-      <w:pPr>
-        <w:pStyle w:val="Code"/>
-        <w:rPr>
-          <w:highlight w:val="red"/>
-        </w:rPr>
-      </w:pPr>
-      <w:r>
-        <w:t xml:space="preserve">             </w:t>
-      </w:r>
-      <w:r>
-        <w:rPr>
-          <w:highlight w:val="red"/>
-        </w:rPr>
-        <w:t>star_transformation POST     /:username/transformations/:id/star(.:format)                  transformations#star</w:t>
-      </w:r>
-    </w:p>
-    <w:p>
-      <w:pPr>
-        <w:pStyle w:val="Code"/>
-      </w:pPr>
-      <w:r>
-        <w:rPr>
-          <w:highlight w:val="red"/>
-        </w:rPr>
-        <w:t xml:space="preserve">           unstar_transformation POST     /:username/transformations/:id/unstar(.:format)                transformations#unstar</w:t>
-      </w:r>
-    </w:p>
-    <w:p>
-      <w:pPr>
-        <w:pStyle w:val="Code"/>
-      </w:pPr>
-      <w:r>
-        <w:t xml:space="preserve">             </w:t>
-      </w:r>
-      <w:r>
-        <w:rPr>
-          <w:highlight w:val="lightGray"/>
-        </w:rPr>
-        <w:t>fork_transformation POST     /:username/transformations/:id/fork(.:format)                  transformations#fork</w:t>
-      </w:r>
-    </w:p>
-    <w:p>
-      <w:pPr>
-        <w:pStyle w:val="Code"/>
-      </w:pPr>
-      <w:r>
+          <w:highlight w:val="cyan"/>
+          <w:lang w:val="nn-NO"/>
+        </w:rPr>
+        <w:t>DELETE   /:username/transformations/:id/metadata(.:format)              metadata#delete</w:t>
+      </w:r>
+    </w:p>
+    <w:p>
+      <w:pPr>
+        <w:pStyle w:val="Code"/>
+        <w:rPr>
+          <w:highlight w:val="cyan"/>
+        </w:rPr>
+      </w:pPr>
+      <w:r>
+        <w:rPr>
+          <w:highlight w:val="cyan"/>
+          <w:lang w:val="nn-NO"/>
+        </w:rPr>
         <w:t xml:space="preserve">                                 </w:t>
       </w:r>
       <w:r>
         <w:rPr>
-          <w:highlight w:val="green"/>
-        </w:rPr>
-        <w:t>GET      /:username/transformations/:id/metadata(.:format)              metadata#show</w:t>
-      </w:r>
-    </w:p>
-    <w:p>
-      <w:pPr>
-        <w:pStyle w:val="Code"/>
-        <w:rPr>
-          <w:highlight w:val="yellow"/>
-        </w:rPr>
-      </w:pPr>
-      <w:r>
-        <w:t xml:space="preserve">                                 </w:t>
-      </w:r>
-      <w:r>
-        <w:rPr>
-          <w:highlight w:val="yellow"/>
-        </w:rPr>
-        <w:t>POST     /:username/transformations/:id/metadata(.:format)              metadata#create</w:t>
-      </w:r>
-    </w:p>
-    <w:p>
-      <w:pPr>
-        <w:pStyle w:val="Code"/>
-        <w:rPr>
-          <w:highlight w:val="yellow"/>
-        </w:rPr>
-      </w:pPr>
-      <w:r>
-        <w:rPr>
-          <w:highlight w:val="yellow"/>
-        </w:rPr>
-        <w:t xml:space="preserve">                                 PUT      /:username/transformations/:id/metadata(.:format)              metadata#create</w:t>
-      </w:r>
-    </w:p>
-    <w:p>
-      <w:pPr>
-        <w:pStyle w:val="Code"/>
-        <w:rPr>
-          <w:lang w:val="nn-NO"/>
-        </w:rPr>
-      </w:pPr>
-      <w:r>
-        <w:rPr>
-          <w:highlight w:val="yellow"/>
-        </w:rPr>
-        <w:t xml:space="preserve">                                 </w:t>
-      </w:r>
-      <w:r>
-        <w:rPr>
-          <w:highlight w:val="yellow"/>
-          <w:lang w:val="nn-NO"/>
-        </w:rPr>
-        <w:t>DELETE   /:username/transformations/:id/metadata(.:format)              metadata#delete</w:t>
-      </w:r>
-    </w:p>
-    <w:p>
-      <w:pPr>
-        <w:pStyle w:val="Code"/>
-      </w:pPr>
-      <w:r>
-        <w:rPr>
-          <w:lang w:val="nn-NO"/>
-        </w:rPr>
-        <w:t xml:space="preserve">                                 </w:t>
-      </w:r>
-      <w:r>
-        <w:rPr>
-          <w:highlight w:val="green"/>
+          <w:highlight w:val="cyan"/>
         </w:rPr>
         <w:t>GET      /:username/transformations/:id/metadata/*key                   metadata#show</w:t>
       </w:r>
@@ -1555,29 +1560,26 @@
       <w:pPr>
         <w:pStyle w:val="Code"/>
         <w:rPr>
-          <w:highlight w:val="yellow"/>
-        </w:rPr>
-      </w:pPr>
-      <w:r>
-        <w:t xml:space="preserve">                                 </w:t>
-      </w:r>
-      <w:r>
-        <w:rPr>
-          <w:highlight w:val="yellow"/>
-        </w:rPr>
-        <w:t>POST     /:username/transformations/:id/metadata/*key                   metadata#create</w:t>
-      </w:r>
-    </w:p>
-    <w:p>
-      <w:pPr>
-        <w:pStyle w:val="Code"/>
-        <w:rPr>
-          <w:highlight w:val="yellow"/>
-        </w:rPr>
-      </w:pPr>
-      <w:r>
-        <w:rPr>
-          <w:highlight w:val="yellow"/>
+          <w:highlight w:val="cyan"/>
+        </w:rPr>
+      </w:pPr>
+      <w:r>
+        <w:rPr>
+          <w:highlight w:val="cyan"/>
+        </w:rPr>
+        <w:t xml:space="preserve">                                 POST     /:username/transformations/:id/metadata/*key                   metadata#create</w:t>
+      </w:r>
+    </w:p>
+    <w:p>
+      <w:pPr>
+        <w:pStyle w:val="Code"/>
+        <w:rPr>
+          <w:highlight w:val="lightGray"/>
+        </w:rPr>
+      </w:pPr>
+      <w:r>
+        <w:rPr>
+          <w:highlight w:val="lightGray"/>
         </w:rPr>
         <w:t xml:space="preserve">                                 PUT      /:username/transformations/:id/metadata/*key                   metadata#create</w:t>
       </w:r>
@@ -1585,10 +1587,13 @@
     <w:p>
       <w:pPr>
         <w:pStyle w:val="Code"/>
-      </w:pPr>
-      <w:r>
-        <w:rPr>
-          <w:highlight w:val="yellow"/>
+        <w:rPr>
+          <w:highlight w:val="cyan"/>
+        </w:rPr>
+      </w:pPr>
+      <w:r>
+        <w:rPr>
+          <w:highlight w:val="cyan"/>
         </w:rPr>
         <w:t xml:space="preserve">                                 DELETE   /:username/transformations/:id/metadata/*key                   metadata#delete</w:t>
       </w:r>
@@ -1597,29 +1602,26 @@
       <w:pPr>
         <w:pStyle w:val="Code"/>
         <w:rPr>
-          <w:highlight w:val="green"/>
-        </w:rPr>
-      </w:pPr>
-      <w:r>
-        <w:t xml:space="preserve">                                 </w:t>
-      </w:r>
-      <w:r>
-        <w:rPr>
-          <w:highlight w:val="green"/>
-        </w:rPr>
-        <w:t>GET      /:username/transformations/:id/configuration(.:format)         configuration#show</w:t>
-      </w:r>
-    </w:p>
-    <w:p>
-      <w:pPr>
-        <w:pStyle w:val="Code"/>
-        <w:rPr>
-          <w:highlight w:val="yellow"/>
-        </w:rPr>
-      </w:pPr>
-      <w:r>
-        <w:rPr>
-          <w:highlight w:val="yellow"/>
+          <w:highlight w:val="cyan"/>
+        </w:rPr>
+      </w:pPr>
+      <w:r>
+        <w:rPr>
+          <w:highlight w:val="cyan"/>
+        </w:rPr>
+        <w:t xml:space="preserve">                                 GET      /:username/transformations/:id/configuration(.:format)         configuration#show</w:t>
+      </w:r>
+    </w:p>
+    <w:p>
+      <w:pPr>
+        <w:pStyle w:val="Code"/>
+        <w:rPr>
+          <w:highlight w:val="cyan"/>
+        </w:rPr>
+      </w:pPr>
+      <w:r>
+        <w:rPr>
+          <w:highlight w:val="cyan"/>
         </w:rPr>
         <w:t xml:space="preserve">                                 POST     /:username/transformations/:id/configuration(.:format)         configuration#create</w:t>
       </w:r>
@@ -1628,12 +1630,12 @@
       <w:pPr>
         <w:pStyle w:val="Code"/>
         <w:rPr>
-          <w:highlight w:val="yellow"/>
-        </w:rPr>
-      </w:pPr>
-      <w:r>
-        <w:rPr>
-          <w:highlight w:val="yellow"/>
+          <w:highlight w:val="lightGray"/>
+        </w:rPr>
+      </w:pPr>
+      <w:r>
+        <w:rPr>
+          <w:highlight w:val="lightGray"/>
         </w:rPr>
         <w:t xml:space="preserve">                                 PUT      /:username/transformations/:id/configuration(.:format)         configuration#create</w:t>
       </w:r>
@@ -1641,10 +1643,13 @@
     <w:p>
       <w:pPr>
         <w:pStyle w:val="Code"/>
-      </w:pPr>
-      <w:r>
-        <w:rPr>
-          <w:highlight w:val="yellow"/>
+        <w:rPr>
+          <w:highlight w:val="cyan"/>
+        </w:rPr>
+      </w:pPr>
+      <w:r>
+        <w:rPr>
+          <w:highlight w:val="cyan"/>
         </w:rPr>
         <w:t xml:space="preserve">                                 DELETE   /:username/transformations/:id/configuration(.:format)         configuration#delete</w:t>
       </w:r>
@@ -1652,44 +1657,41 @@
     <w:p>
       <w:pPr>
         <w:pStyle w:val="Code"/>
-      </w:pPr>
-      <w:r>
-        <w:t xml:space="preserve">                                 </w:t>
-      </w:r>
-      <w:r>
-        <w:rPr>
-          <w:highlight w:val="green"/>
-        </w:rPr>
-        <w:t>GET      /:username/transformations/:id/configuration/*key              configuration#show</w:t>
-      </w:r>
-    </w:p>
-    <w:p>
-      <w:pPr>
-        <w:pStyle w:val="Code"/>
-        <w:rPr>
-          <w:highlight w:val="yellow"/>
-        </w:rPr>
-      </w:pPr>
-      <w:r>
-        <w:t xml:space="preserve">                                 </w:t>
-      </w:r>
-      <w:r>
-        <w:rPr>
-          <w:highlight w:val="yellow"/>
-        </w:rPr>
-        <w:t>POST     /:username/transformations/:id/configuration/*key              configuration#create</w:t>
-      </w:r>
-    </w:p>
-    <w:p>
-      <w:pPr>
-        <w:pStyle w:val="Code"/>
-        <w:rPr>
-          <w:highlight w:val="yellow"/>
-        </w:rPr>
-      </w:pPr>
-      <w:r>
-        <w:rPr>
-          <w:highlight w:val="yellow"/>
+        <w:rPr>
+          <w:highlight w:val="cyan"/>
+        </w:rPr>
+      </w:pPr>
+      <w:r>
+        <w:rPr>
+          <w:highlight w:val="cyan"/>
+        </w:rPr>
+        <w:t xml:space="preserve">                                 GET      /:username/transformations/:id/configuration/*key              configuration#show</w:t>
+      </w:r>
+    </w:p>
+    <w:p>
+      <w:pPr>
+        <w:pStyle w:val="Code"/>
+        <w:rPr>
+          <w:highlight w:val="cyan"/>
+        </w:rPr>
+      </w:pPr>
+      <w:r>
+        <w:rPr>
+          <w:highlight w:val="cyan"/>
+        </w:rPr>
+        <w:t xml:space="preserve">                                 POST     /:username/transformations/:id/configuration/*key              configuration#create</w:t>
+      </w:r>
+    </w:p>
+    <w:p>
+      <w:pPr>
+        <w:pStyle w:val="Code"/>
+        <w:rPr>
+          <w:highlight w:val="lightGray"/>
+        </w:rPr>
+      </w:pPr>
+      <w:r>
+        <w:rPr>
+          <w:highlight w:val="lightGray"/>
         </w:rPr>
         <w:t xml:space="preserve">                                 PUT      /:username/transformations/:id/configuration/*key              configuration#create</w:t>
       </w:r>
@@ -1700,7 +1702,7 @@
       </w:pPr>
       <w:r>
         <w:rPr>
-          <w:highlight w:val="yellow"/>
+          <w:highlight w:val="cyan"/>
         </w:rPr>
         <w:lastRenderedPageBreak/>
         <w:t xml:space="preserve">                                 DELETE   /:username/transformations/:id/configuration/*key              configuration#delete</w:t>
@@ -1715,7 +1717,7 @@
       </w:r>
       <w:r>
         <w:rPr>
-          <w:highlight w:val="green"/>
+          <w:highlight w:val="cyan"/>
         </w:rPr>
         <w:t>transformations GET      /:username/transformations(.:format)                           transformations#index</w:t>
       </w:r>
@@ -1724,7 +1726,7 @@
       <w:pPr>
         <w:pStyle w:val="Code"/>
         <w:rPr>
-          <w:highlight w:val="lightGray"/>
+          <w:highlight w:val="cyan"/>
         </w:rPr>
       </w:pPr>
       <w:r>
@@ -1732,7 +1734,7 @@
       </w:r>
       <w:r>
         <w:rPr>
-          <w:highlight w:val="lightGray"/>
+          <w:highlight w:val="cyan"/>
         </w:rPr>
         <w:t>POST     /:username/transformations(.:format)                           transformations#create</w:t>
       </w:r>
@@ -1771,7 +1773,7 @@
       </w:r>
       <w:r>
         <w:rPr>
-          <w:highlight w:val="green"/>
+          <w:highlight w:val="cyan"/>
         </w:rPr>
         <w:t>transformation GET      /:username/transformations/:id(.:format)                       transformations#show</w:t>
       </w:r>
@@ -1813,7 +1815,7 @@
       </w:pPr>
       <w:r>
         <w:rPr>
-          <w:highlight w:val="yellow"/>
+          <w:highlight w:val="cyan"/>
         </w:rPr>
         <w:t xml:space="preserve">                                 DELETE   /:username/transformations/:id(.:format)                       transformations#destroy</w:t>
       </w:r>
@@ -1822,7 +1824,7 @@
       <w:pPr>
         <w:pStyle w:val="Code"/>
         <w:rPr>
-          <w:highlight w:val="yellow"/>
+          <w:highlight w:val="cyan"/>
         </w:rPr>
       </w:pPr>
       <w:r>
@@ -1830,7 +1832,7 @@
       </w:r>
       <w:r>
         <w:rPr>
-          <w:highlight w:val="yellow"/>
+          <w:highlight w:val="cyan"/>
         </w:rPr>
         <w:t>POST     /username/transformations/:id/execute/:type(.:format)          transformations#execute</w:t>
       </w:r>
@@ -1841,19 +1843,19 @@
       </w:pPr>
       <w:r>
         <w:rPr>
-          <w:highlight w:val="yellow"/>
+          <w:highlight w:val="cyan"/>
         </w:rPr>
         <w:t xml:space="preserve">                                 </w:t>
       </w:r>
       <w:r>
         <w:rPr>
-          <w:highlight w:val="yellow"/>
+          <w:highlight w:val="cyan"/>
         </w:rPr>
         <w:t>POST</w:t>
       </w:r>
       <w:r>
         <w:rPr>
-          <w:highlight w:val="yellow"/>
+          <w:highlight w:val="cyan"/>
         </w:rPr>
         <w:t xml:space="preserve">     /username/transformations/:id/execute/:type/:file_id(.:format) transformations#execute</w:t>
       </w:r>
@@ -1867,7 +1869,7 @@
       </w:r>
       <w:r>
         <w:rPr>
-          <w:highlight w:val="green"/>
+          <w:highlight w:val="cyan"/>
         </w:rPr>
         <w:t>PATCH    /:username/queries/:id(.:format)                               queries#update_partial</w:t>
       </w:r>
@@ -1932,7 +1934,7 @@
       <w:pPr>
         <w:pStyle w:val="Code"/>
         <w:rPr>
-          <w:highlight w:val="green"/>
+          <w:highlight w:val="cyan"/>
         </w:rPr>
       </w:pPr>
       <w:r>
@@ -1940,7 +1942,7 @@
       </w:r>
       <w:r>
         <w:rPr>
-          <w:highlight w:val="green"/>
+          <w:highlight w:val="cyan"/>
         </w:rPr>
         <w:t>GET      /:username/queries/:id/metadata(.:format)                      metadata#show</w:t>
       </w:r>
@@ -1949,12 +1951,12 @@
       <w:pPr>
         <w:pStyle w:val="Code"/>
         <w:rPr>
-          <w:highlight w:val="green"/>
-        </w:rPr>
-      </w:pPr>
-      <w:r>
-        <w:rPr>
-          <w:highlight w:val="green"/>
+          <w:highlight w:val="cyan"/>
+        </w:rPr>
+      </w:pPr>
+      <w:r>
+        <w:rPr>
+          <w:highlight w:val="cyan"/>
         </w:rPr>
         <w:t xml:space="preserve">                                 POST     /:username/queries/:id/metadata(.:format)                      metadata#create</w:t>
       </w:r>
@@ -1963,12 +1965,12 @@
       <w:pPr>
         <w:pStyle w:val="Code"/>
         <w:rPr>
-          <w:highlight w:val="green"/>
-        </w:rPr>
-      </w:pPr>
-      <w:r>
-        <w:rPr>
-          <w:highlight w:val="green"/>
+          <w:highlight w:val="lightGray"/>
+        </w:rPr>
+      </w:pPr>
+      <w:r>
+        <w:rPr>
+          <w:highlight w:val="lightGray"/>
         </w:rPr>
         <w:t xml:space="preserve">                                 PUT      /:username/queries/:id/metadata(.:format)                      metadata#create</w:t>
       </w:r>
@@ -1977,12 +1979,12 @@
       <w:pPr>
         <w:pStyle w:val="Code"/>
         <w:rPr>
-          <w:highlight w:val="green"/>
-        </w:rPr>
-      </w:pPr>
-      <w:r>
-        <w:rPr>
-          <w:highlight w:val="green"/>
+          <w:highlight w:val="cyan"/>
+        </w:rPr>
+      </w:pPr>
+      <w:r>
+        <w:rPr>
+          <w:highlight w:val="cyan"/>
         </w:rPr>
         <w:t xml:space="preserve">                                 DELETE   /:username/queries/:id/metadata(.:format)                      metadata#delete</w:t>
       </w:r>
@@ -1991,12 +1993,12 @@
       <w:pPr>
         <w:pStyle w:val="Code"/>
         <w:rPr>
-          <w:highlight w:val="green"/>
-        </w:rPr>
-      </w:pPr>
-      <w:r>
-        <w:rPr>
-          <w:highlight w:val="green"/>
+          <w:highlight w:val="cyan"/>
+        </w:rPr>
+      </w:pPr>
+      <w:r>
+        <w:rPr>
+          <w:highlight w:val="cyan"/>
         </w:rPr>
         <w:t xml:space="preserve">                                 GET      /:username/queries/:id/metadata/*key                           metadata#show</w:t>
       </w:r>
@@ -2005,12 +2007,12 @@
       <w:pPr>
         <w:pStyle w:val="Code"/>
         <w:rPr>
-          <w:highlight w:val="green"/>
-        </w:rPr>
-      </w:pPr>
-      <w:r>
-        <w:rPr>
-          <w:highlight w:val="green"/>
+          <w:highlight w:val="cyan"/>
+        </w:rPr>
+      </w:pPr>
+      <w:r>
+        <w:rPr>
+          <w:highlight w:val="cyan"/>
         </w:rPr>
         <w:t xml:space="preserve">                                 POST     /:username/queries/:id/metadata/*key                           metadata#create</w:t>
       </w:r>
@@ -2019,12 +2021,12 @@
       <w:pPr>
         <w:pStyle w:val="Code"/>
         <w:rPr>
-          <w:highlight w:val="green"/>
-        </w:rPr>
-      </w:pPr>
-      <w:r>
-        <w:rPr>
-          <w:highlight w:val="green"/>
+          <w:highlight w:val="lightGray"/>
+        </w:rPr>
+      </w:pPr>
+      <w:r>
+        <w:rPr>
+          <w:highlight w:val="lightGray"/>
         </w:rPr>
         <w:t xml:space="preserve">                                 PUT      /:username/queries/:id/metadata/*key                           metadata#create</w:t>
       </w:r>
@@ -2033,12 +2035,12 @@
       <w:pPr>
         <w:pStyle w:val="Code"/>
         <w:rPr>
-          <w:highlight w:val="green"/>
-        </w:rPr>
-      </w:pPr>
-      <w:r>
-        <w:rPr>
-          <w:highlight w:val="green"/>
+          <w:highlight w:val="cyan"/>
+        </w:rPr>
+      </w:pPr>
+      <w:r>
+        <w:rPr>
+          <w:highlight w:val="cyan"/>
         </w:rPr>
         <w:t xml:space="preserve">                                 DELETE   /:username/queries/:id/metadata/*key                           metadata#delete</w:t>
       </w:r>
@@ -2047,12 +2049,12 @@
       <w:pPr>
         <w:pStyle w:val="Code"/>
         <w:rPr>
-          <w:highlight w:val="green"/>
-        </w:rPr>
-      </w:pPr>
-      <w:r>
-        <w:rPr>
-          <w:highlight w:val="green"/>
+          <w:highlight w:val="cyan"/>
+        </w:rPr>
+      </w:pPr>
+      <w:r>
+        <w:rPr>
+          <w:highlight w:val="cyan"/>
         </w:rPr>
         <w:t xml:space="preserve">                                 GET      /:username/queries/:id/configuration(.:format)                 configuration#show</w:t>
       </w:r>
@@ -2061,12 +2063,12 @@
       <w:pPr>
         <w:pStyle w:val="Code"/>
         <w:rPr>
-          <w:highlight w:val="green"/>
-        </w:rPr>
-      </w:pPr>
-      <w:r>
-        <w:rPr>
-          <w:highlight w:val="green"/>
+          <w:highlight w:val="cyan"/>
+        </w:rPr>
+      </w:pPr>
+      <w:r>
+        <w:rPr>
+          <w:highlight w:val="cyan"/>
         </w:rPr>
         <w:t xml:space="preserve">                                 POST     /:username/queries/:id/configuration(.:format)                 configuration#create</w:t>
       </w:r>
@@ -2075,12 +2077,12 @@
       <w:pPr>
         <w:pStyle w:val="Code"/>
         <w:rPr>
-          <w:highlight w:val="green"/>
-        </w:rPr>
-      </w:pPr>
-      <w:r>
-        <w:rPr>
-          <w:highlight w:val="green"/>
+          <w:highlight w:val="lightGray"/>
+        </w:rPr>
+      </w:pPr>
+      <w:r>
+        <w:rPr>
+          <w:highlight w:val="lightGray"/>
         </w:rPr>
         <w:t xml:space="preserve">                                 PUT      /:username/queries/:id/configuration(.:format)                 configuration#create</w:t>
       </w:r>
@@ -2089,12 +2091,12 @@
       <w:pPr>
         <w:pStyle w:val="Code"/>
         <w:rPr>
-          <w:highlight w:val="green"/>
-        </w:rPr>
-      </w:pPr>
-      <w:r>
-        <w:rPr>
-          <w:highlight w:val="green"/>
+          <w:highlight w:val="cyan"/>
+        </w:rPr>
+      </w:pPr>
+      <w:r>
+        <w:rPr>
+          <w:highlight w:val="cyan"/>
         </w:rPr>
         <w:t xml:space="preserve">                                 DELETE   /:username/queries/:id/configuration(.:format)                 configuration#delete</w:t>
       </w:r>
@@ -2103,12 +2105,12 @@
       <w:pPr>
         <w:pStyle w:val="Code"/>
         <w:rPr>
-          <w:highlight w:val="green"/>
-        </w:rPr>
-      </w:pPr>
-      <w:r>
-        <w:rPr>
-          <w:highlight w:val="green"/>
+          <w:highlight w:val="cyan"/>
+        </w:rPr>
+      </w:pPr>
+      <w:r>
+        <w:rPr>
+          <w:highlight w:val="cyan"/>
         </w:rPr>
         <w:t xml:space="preserve">                                 GET      /:username/queries/:id/configuration/*key                      configuration#show</w:t>
       </w:r>
@@ -2117,12 +2119,12 @@
       <w:pPr>
         <w:pStyle w:val="Code"/>
         <w:rPr>
-          <w:highlight w:val="green"/>
-        </w:rPr>
-      </w:pPr>
-      <w:r>
-        <w:rPr>
-          <w:highlight w:val="green"/>
+          <w:highlight w:val="cyan"/>
+        </w:rPr>
+      </w:pPr>
+      <w:r>
+        <w:rPr>
+          <w:highlight w:val="cyan"/>
         </w:rPr>
         <w:t xml:space="preserve">                                 POST     /:username/queries/:id/configuration/*key                      configuration#create</w:t>
       </w:r>
@@ -2131,12 +2133,12 @@
       <w:pPr>
         <w:pStyle w:val="Code"/>
         <w:rPr>
-          <w:highlight w:val="green"/>
-        </w:rPr>
-      </w:pPr>
-      <w:r>
-        <w:rPr>
-          <w:highlight w:val="green"/>
+          <w:highlight w:val="lightGray"/>
+        </w:rPr>
+      </w:pPr>
+      <w:r>
+        <w:rPr>
+          <w:highlight w:val="lightGray"/>
         </w:rPr>
         <w:t xml:space="preserve">                                 PUT      /:username/queries/:id/configuration/*key                      configuration#create</w:t>
       </w:r>
@@ -2144,10 +2146,13 @@
     <w:p>
       <w:pPr>
         <w:pStyle w:val="Code"/>
-      </w:pPr>
-      <w:r>
-        <w:rPr>
-          <w:highlight w:val="green"/>
+        <w:rPr>
+          <w:highlight w:val="cyan"/>
+        </w:rPr>
+      </w:pPr>
+      <w:r>
+        <w:rPr>
+          <w:highlight w:val="cyan"/>
         </w:rPr>
         <w:t xml:space="preserve">                                 DELETE   /:username/queries/:id/configuration/*key                      configuration#delete</w:t>
       </w:r>
@@ -2156,26 +2161,23 @@
       <w:pPr>
         <w:pStyle w:val="Code"/>
         <w:rPr>
-          <w:highlight w:val="green"/>
-        </w:rPr>
-      </w:pPr>
-      <w:r>
-        <w:t xml:space="preserve">                         </w:t>
-      </w:r>
-      <w:r>
-        <w:rPr>
-          <w:highlight w:val="green"/>
-        </w:rPr>
-        <w:t>queries GET      /:username/queries(.:format)                                   queries#index</w:t>
-      </w:r>
-    </w:p>
-    <w:p>
-      <w:pPr>
-        <w:pStyle w:val="Code"/>
-      </w:pPr>
-      <w:r>
-        <w:rPr>
-          <w:highlight w:val="green"/>
+          <w:highlight w:val="cyan"/>
+        </w:rPr>
+      </w:pPr>
+      <w:r>
+        <w:rPr>
+          <w:highlight w:val="cyan"/>
+        </w:rPr>
+        <w:t xml:space="preserve">                         queries GET      /:username/queries(.:format)                                   queries#index</w:t>
+      </w:r>
+    </w:p>
+    <w:p>
+      <w:pPr>
+        <w:pStyle w:val="Code"/>
+      </w:pPr>
+      <w:r>
+        <w:rPr>
+          <w:highlight w:val="cyan"/>
         </w:rPr>
         <w:t xml:space="preserve">                                 POST     /:username/queries(.:format)                                   queries#create</w:t>
       </w:r>
@@ -2212,7 +2214,7 @@
       <w:pPr>
         <w:pStyle w:val="Code"/>
         <w:rPr>
-          <w:highlight w:val="green"/>
+          <w:highlight w:val="cyan"/>
         </w:rPr>
       </w:pPr>
       <w:r>
@@ -2220,7 +2222,7 @@
       </w:r>
       <w:r>
         <w:rPr>
-          <w:highlight w:val="green"/>
+          <w:highlight w:val="cyan"/>
         </w:rPr>
         <w:t>query GET      /:username/queries/:id(.:format)                               queries#show</w:t>
       </w:r>
@@ -2259,7 +2261,7 @@
       </w:pPr>
       <w:r>
         <w:rPr>
-          <w:highlight w:val="green"/>
+          <w:highlight w:val="cyan"/>
         </w:rPr>
         <w:t xml:space="preserve">                                 DELETE   /:username/queries/:id(.:format)                               queries#destroy</w:t>
       </w:r>
@@ -2675,7 +2677,7 @@
       <w:pPr>
         <w:pStyle w:val="Code"/>
         <w:rPr>
-          <w:highlight w:val="yellow"/>
+          <w:highlight w:val="cyan"/>
         </w:rPr>
       </w:pPr>
       <w:r>
@@ -2683,7 +2685,7 @@
       </w:r>
       <w:r>
         <w:rPr>
-          <w:highlight w:val="yellow"/>
+          <w:highlight w:val="cyan"/>
         </w:rPr>
         <w:t>PATCH    /:username/sparql_endpoints/:id(.:format)               sparql_endpoints#update_partial</w:t>
       </w:r>
@@ -2744,13 +2746,16 @@
     <w:p>
       <w:pPr>
         <w:pStyle w:val="Code"/>
+        <w:rPr>
+          <w:highlight w:val="cyan"/>
+        </w:rPr>
       </w:pPr>
       <w:r>
         <w:t xml:space="preserve">                                 </w:t>
       </w:r>
       <w:r>
         <w:rPr>
-          <w:highlight w:val="green"/>
+          <w:highlight w:val="cyan"/>
         </w:rPr>
         <w:t>GET      /:username/sparql_endpoints/:id/metadata(.:format)             metadata#show</w:t>
       </w:r>
@@ -2759,29 +2764,26 @@
       <w:pPr>
         <w:pStyle w:val="Code"/>
         <w:rPr>
-          <w:highlight w:val="yellow"/>
-        </w:rPr>
-      </w:pPr>
-      <w:r>
-        <w:t xml:space="preserve">                                 </w:t>
-      </w:r>
-      <w:r>
-        <w:rPr>
-          <w:highlight w:val="yellow"/>
-        </w:rPr>
-        <w:t>POST     /:username/sparql_endpoints/:id/metadata(.:format)             metadata#create</w:t>
-      </w:r>
-    </w:p>
-    <w:p>
-      <w:pPr>
-        <w:pStyle w:val="Code"/>
-        <w:rPr>
-          <w:highlight w:val="yellow"/>
-        </w:rPr>
-      </w:pPr>
-      <w:r>
-        <w:rPr>
-          <w:highlight w:val="yellow"/>
+          <w:highlight w:val="cyan"/>
+        </w:rPr>
+      </w:pPr>
+      <w:r>
+        <w:rPr>
+          <w:highlight w:val="cyan"/>
+        </w:rPr>
+        <w:t xml:space="preserve">                                 POST     /:username/sparql_endpoints/:id/metadata(.:format)             metadata#create</w:t>
+      </w:r>
+    </w:p>
+    <w:p>
+      <w:pPr>
+        <w:pStyle w:val="Code"/>
+        <w:rPr>
+          <w:highlight w:val="lightGray"/>
+        </w:rPr>
+      </w:pPr>
+      <w:r>
+        <w:rPr>
+          <w:highlight w:val="lightGray"/>
         </w:rPr>
         <w:t xml:space="preserve">                                 PUT      /:username/sparql_endpoints/:id/metadata(.:format)             metadata#create</w:t>
       </w:r>
@@ -2789,10 +2791,13 @@
     <w:p>
       <w:pPr>
         <w:pStyle w:val="Code"/>
-      </w:pPr>
-      <w:r>
-        <w:rPr>
-          <w:highlight w:val="yellow"/>
+        <w:rPr>
+          <w:highlight w:val="cyan"/>
+        </w:rPr>
+      </w:pPr>
+      <w:r>
+        <w:rPr>
+          <w:highlight w:val="cyan"/>
         </w:rPr>
         <w:t xml:space="preserve">                                 DELETE   /:username/sparql_endpoints/:id/metadata(.:format)             metadata#delete</w:t>
       </w:r>
@@ -2800,44 +2805,41 @@
     <w:p>
       <w:pPr>
         <w:pStyle w:val="Code"/>
-      </w:pPr>
-      <w:r>
-        <w:t xml:space="preserve">                                 </w:t>
-      </w:r>
-      <w:r>
-        <w:rPr>
-          <w:highlight w:val="green"/>
-        </w:rPr>
-        <w:t>GET      /:username/sparql_endpoints/:id/metadata/*key                  metadata#show</w:t>
-      </w:r>
-    </w:p>
-    <w:p>
-      <w:pPr>
-        <w:pStyle w:val="Code"/>
-        <w:rPr>
-          <w:highlight w:val="yellow"/>
-        </w:rPr>
-      </w:pPr>
-      <w:r>
-        <w:t xml:space="preserve">                                 </w:t>
-      </w:r>
-      <w:r>
-        <w:rPr>
-          <w:highlight w:val="yellow"/>
-        </w:rPr>
-        <w:t>POST     /:username/sparql_endpoints/:id/metadata/*key                  metadata#create</w:t>
-      </w:r>
-    </w:p>
-    <w:p>
-      <w:pPr>
-        <w:pStyle w:val="Code"/>
-        <w:rPr>
-          <w:highlight w:val="yellow"/>
-        </w:rPr>
-      </w:pPr>
-      <w:r>
-        <w:rPr>
-          <w:highlight w:val="yellow"/>
+        <w:rPr>
+          <w:highlight w:val="cyan"/>
+        </w:rPr>
+      </w:pPr>
+      <w:r>
+        <w:rPr>
+          <w:highlight w:val="cyan"/>
+        </w:rPr>
+        <w:t xml:space="preserve">                                 GET      /:username/sparql_endpoints/:id/metadata/*key                  metadata#show</w:t>
+      </w:r>
+    </w:p>
+    <w:p>
+      <w:pPr>
+        <w:pStyle w:val="Code"/>
+        <w:rPr>
+          <w:highlight w:val="cyan"/>
+        </w:rPr>
+      </w:pPr>
+      <w:r>
+        <w:rPr>
+          <w:highlight w:val="cyan"/>
+        </w:rPr>
+        <w:t xml:space="preserve">                                 POST     /:username/sparql_endpoints/:id/metadata/*key                  metadata#create</w:t>
+      </w:r>
+    </w:p>
+    <w:p>
+      <w:pPr>
+        <w:pStyle w:val="Code"/>
+        <w:rPr>
+          <w:highlight w:val="lightGray"/>
+        </w:rPr>
+      </w:pPr>
+      <w:r>
+        <w:rPr>
+          <w:highlight w:val="lightGray"/>
         </w:rPr>
         <w:t xml:space="preserve">                                 PUT      /:username/sparql_endpoints/:id/metadata/*key                  metadata#create</w:t>
       </w:r>
@@ -2845,10 +2847,13 @@
     <w:p>
       <w:pPr>
         <w:pStyle w:val="Code"/>
-      </w:pPr>
-      <w:r>
-        <w:rPr>
-          <w:highlight w:val="yellow"/>
+        <w:rPr>
+          <w:highlight w:val="cyan"/>
+        </w:rPr>
+      </w:pPr>
+      <w:r>
+        <w:rPr>
+          <w:highlight w:val="cyan"/>
         </w:rPr>
         <w:t xml:space="preserve">                                 DELETE   /:username/sparql_endpoints/:id/metadata/*key                  metadata#delete</w:t>
       </w:r>
@@ -2856,44 +2861,41 @@
     <w:p>
       <w:pPr>
         <w:pStyle w:val="Code"/>
-      </w:pPr>
-      <w:r>
-        <w:t xml:space="preserve">                                 </w:t>
-      </w:r>
-      <w:r>
-        <w:rPr>
-          <w:highlight w:val="green"/>
-        </w:rPr>
-        <w:t>GET      /:username/sparql_endpoints/:id/configuration(.:format)        configuration#show</w:t>
-      </w:r>
-    </w:p>
-    <w:p>
-      <w:pPr>
-        <w:pStyle w:val="Code"/>
-        <w:rPr>
-          <w:highlight w:val="yellow"/>
-        </w:rPr>
-      </w:pPr>
-      <w:r>
-        <w:t xml:space="preserve">                                 </w:t>
-      </w:r>
-      <w:r>
-        <w:rPr>
-          <w:highlight w:val="yellow"/>
-        </w:rPr>
-        <w:t>POST     /:username/sparql_endpoints/:id/configuration(.:format)        configuration#create</w:t>
-      </w:r>
-    </w:p>
-    <w:p>
-      <w:pPr>
-        <w:pStyle w:val="Code"/>
-        <w:rPr>
-          <w:highlight w:val="yellow"/>
-        </w:rPr>
-      </w:pPr>
-      <w:r>
-        <w:rPr>
-          <w:highlight w:val="yellow"/>
+        <w:rPr>
+          <w:highlight w:val="cyan"/>
+        </w:rPr>
+      </w:pPr>
+      <w:r>
+        <w:rPr>
+          <w:highlight w:val="cyan"/>
+        </w:rPr>
+        <w:t xml:space="preserve">                                 GET      /:username/sparql_endpoints/:id/configuration(.:format)        configuration#show</w:t>
+      </w:r>
+    </w:p>
+    <w:p>
+      <w:pPr>
+        <w:pStyle w:val="Code"/>
+        <w:rPr>
+          <w:highlight w:val="cyan"/>
+        </w:rPr>
+      </w:pPr>
+      <w:r>
+        <w:rPr>
+          <w:highlight w:val="cyan"/>
+        </w:rPr>
+        <w:t xml:space="preserve">                                 POST     /:username/sparql_endpoints/:id/configuration(.:format)        configuration#create</w:t>
+      </w:r>
+    </w:p>
+    <w:p>
+      <w:pPr>
+        <w:pStyle w:val="Code"/>
+        <w:rPr>
+          <w:highlight w:val="lightGray"/>
+        </w:rPr>
+      </w:pPr>
+      <w:r>
+        <w:rPr>
+          <w:highlight w:val="lightGray"/>
         </w:rPr>
         <w:t xml:space="preserve">                                 PUT      /:username/sparql_endpoints/:id/configuration(.:format)        configuration#create</w:t>
       </w:r>
@@ -2901,10 +2903,13 @@
     <w:p>
       <w:pPr>
         <w:pStyle w:val="Code"/>
-      </w:pPr>
-      <w:r>
-        <w:rPr>
-          <w:highlight w:val="yellow"/>
+        <w:rPr>
+          <w:highlight w:val="cyan"/>
+        </w:rPr>
+      </w:pPr>
+      <w:r>
+        <w:rPr>
+          <w:highlight w:val="cyan"/>
         </w:rPr>
         <w:t xml:space="preserve">                                 DELETE   /:username/sparql_endpoints/:id/configuration(.:format)        configuration#delete</w:t>
       </w:r>
@@ -2912,44 +2917,41 @@
     <w:p>
       <w:pPr>
         <w:pStyle w:val="Code"/>
-      </w:pPr>
-      <w:r>
-        <w:t xml:space="preserve">                                 </w:t>
-      </w:r>
-      <w:r>
-        <w:rPr>
-          <w:highlight w:val="green"/>
-        </w:rPr>
-        <w:t>GET      /:username/sparql_endpoints/:id/configuration/*key             configuration#show</w:t>
-      </w:r>
-    </w:p>
-    <w:p>
-      <w:pPr>
-        <w:pStyle w:val="Code"/>
-        <w:rPr>
-          <w:highlight w:val="yellow"/>
-        </w:rPr>
-      </w:pPr>
-      <w:r>
-        <w:t xml:space="preserve">                                 </w:t>
-      </w:r>
-      <w:r>
-        <w:rPr>
-          <w:highlight w:val="yellow"/>
-        </w:rPr>
-        <w:t>POST     /:username/sparql_endpoints/:id/configuration/*key             configuration#create</w:t>
-      </w:r>
-    </w:p>
-    <w:p>
-      <w:pPr>
-        <w:pStyle w:val="Code"/>
-        <w:rPr>
-          <w:highlight w:val="yellow"/>
-        </w:rPr>
-      </w:pPr>
-      <w:r>
-        <w:rPr>
-          <w:highlight w:val="yellow"/>
+        <w:rPr>
+          <w:highlight w:val="cyan"/>
+        </w:rPr>
+      </w:pPr>
+      <w:r>
+        <w:rPr>
+          <w:highlight w:val="cyan"/>
+        </w:rPr>
+        <w:t xml:space="preserve">                                 GET      /:username/sparql_endpoints/:id/configuration/*key             configuration#show</w:t>
+      </w:r>
+    </w:p>
+    <w:p>
+      <w:pPr>
+        <w:pStyle w:val="Code"/>
+        <w:rPr>
+          <w:highlight w:val="cyan"/>
+        </w:rPr>
+      </w:pPr>
+      <w:r>
+        <w:rPr>
+          <w:highlight w:val="cyan"/>
+        </w:rPr>
+        <w:t xml:space="preserve">                                 POST     /:username/sparql_endpoints/:id/configuration/*key             configuration#create</w:t>
+      </w:r>
+    </w:p>
+    <w:p>
+      <w:pPr>
+        <w:pStyle w:val="Code"/>
+        <w:rPr>
+          <w:highlight w:val="lightGray"/>
+        </w:rPr>
+      </w:pPr>
+      <w:r>
+        <w:rPr>
+          <w:highlight w:val="lightGray"/>
         </w:rPr>
         <w:lastRenderedPageBreak/>
         <w:t xml:space="preserve">                                 PUT      /:username/sparql_endpoints/:id/configuration/*key             configuration#create</w:t>
@@ -2961,7 +2963,7 @@
       </w:pPr>
       <w:r>
         <w:rPr>
-          <w:highlight w:val="yellow"/>
+          <w:highlight w:val="cyan"/>
         </w:rPr>
         <w:t xml:space="preserve">                                 DELETE   /:username/sparql_endpoints/:id/configuration/*key             configuration#delete</w:t>
       </w:r>
@@ -2969,13 +2971,16 @@
     <w:p>
       <w:pPr>
         <w:pStyle w:val="Code"/>
+        <w:rPr>
+          <w:highlight w:val="cyan"/>
+        </w:rPr>
       </w:pPr>
       <w:r>
         <w:t xml:space="preserve">                </w:t>
       </w:r>
       <w:r>
         <w:rPr>
-          <w:highlight w:val="green"/>
+          <w:highlight w:val="cyan"/>
         </w:rPr>
         <w:t>sparql_endpoints GET      /:username/sparql_endpoints(.:format)                          sparql_endpoints#index</w:t>
       </w:r>
@@ -2984,7 +2989,60 @@
       <w:pPr>
         <w:pStyle w:val="Code"/>
         <w:rPr>
-          <w:highlight w:val="green"/>
+          <w:highlight w:val="cyan"/>
+        </w:rPr>
+      </w:pPr>
+      <w:r>
+        <w:rPr>
+          <w:highlight w:val="cyan"/>
+        </w:rPr>
+        <w:t xml:space="preserve">                                 POST     /:username/sparql_endpoints(.:format)                          sparql_endpoints#create</w:t>
+      </w:r>
+    </w:p>
+    <w:p>
+      <w:pPr>
+        <w:pStyle w:val="Code"/>
+        <w:rPr>
+          <w:highlight w:val="lightGray"/>
+        </w:rPr>
+      </w:pPr>
+      <w:r>
+        <w:rPr>
+          <w:highlight w:val="lightGray"/>
+        </w:rPr>
+        <w:t xml:space="preserve">             new_sparql_endpoint GET      /:username/sparql_endpoints/new(.:format)                      sparql_endpoints#new</w:t>
+      </w:r>
+    </w:p>
+    <w:p>
+      <w:pPr>
+        <w:pStyle w:val="Code"/>
+      </w:pPr>
+      <w:r>
+        <w:rPr>
+          <w:highlight w:val="lightGray"/>
+        </w:rPr>
+        <w:t xml:space="preserve">            edit_sparql_endpoint GET      /:username/sparql_endpoints/:id/edit(.:format)                 sparql_endpoints#edit</w:t>
+      </w:r>
+    </w:p>
+    <w:p>
+      <w:pPr>
+        <w:pStyle w:val="Code"/>
+      </w:pPr>
+      <w:r>
+        <w:t xml:space="preserve">                 </w:t>
+      </w:r>
+      <w:r>
+        <w:rPr>
+          <w:highlight w:val="lightGray"/>
+        </w:rPr>
+        <w:t>sparql_endpoint GET      /:username/sparql_endpoints/:id(.:format)                      sparql_endpoints#show</w:t>
+      </w:r>
+    </w:p>
+    <w:p>
+      <w:pPr>
+        <w:pStyle w:val="Code"/>
+        <w:rPr>
+          <w:highlight w:val="magenta"/>
         </w:rPr>
       </w:pPr>
       <w:r>
@@ -2992,64 +3050,8 @@
       </w:r>
       <w:r>
         <w:rPr>
-          <w:highlight w:val="green"/>
-        </w:rPr>
-        <w:t>POST     /:username/sparql_endpoints(.:format)                          sparql_endpoints#create</w:t>
-      </w:r>
-    </w:p>
-    <w:p>
-      <w:pPr>
-        <w:pStyle w:val="Code"/>
-        <w:rPr>
-          <w:highlight w:val="lightGray"/>
-        </w:rPr>
-      </w:pPr>
-      <w:r>
-        <w:rPr>
-          <w:highlight w:val="lightGray"/>
-        </w:rPr>
-        <w:t xml:space="preserve">             new_sparql_endpoint GET      /:username/sparql_endpoints/new(.:format)                      sparql_endpoints#new</w:t>
-      </w:r>
-    </w:p>
-    <w:p>
-      <w:pPr>
-        <w:pStyle w:val="Code"/>
-      </w:pPr>
-      <w:r>
-        <w:rPr>
-          <w:highlight w:val="lightGray"/>
-        </w:rPr>
-        <w:t xml:space="preserve">            edit_sparql_endpoint GET      /:username/sparql_endpoints/:id/edit(.:format)                 sparql_endpoints#edit</w:t>
-      </w:r>
-    </w:p>
-    <w:p>
-      <w:pPr>
-        <w:pStyle w:val="Code"/>
-      </w:pPr>
-      <w:r>
-        <w:t xml:space="preserve">                 </w:t>
-      </w:r>
-      <w:r>
-        <w:rPr>
-          <w:highlight w:val="lightGray"/>
-        </w:rPr>
-        <w:t>sparql_endpoint GET      /:username/sparql_endpoints/:id(.:format)                      sparql_endpoints#show</w:t>
-      </w:r>
-    </w:p>
-    <w:p>
-      <w:pPr>
-        <w:pStyle w:val="Code"/>
-        <w:rPr>
           <w:highlight w:val="magenta"/>
         </w:rPr>
-      </w:pPr>
-      <w:r>
-        <w:t xml:space="preserve">                                 </w:t>
-      </w:r>
-      <w:r>
-        <w:rPr>
-          <w:highlight w:val="magenta"/>
-        </w:rPr>
         <w:t>PATCH    /:username/sparql_endpoints/:id(.:format)                      sparql_endpoints#update</w:t>
       </w:r>
     </w:p>
@@ -3073,7 +3075,7 @@
       </w:pPr>
       <w:r>
         <w:rPr>
-          <w:highlight w:val="green"/>
+          <w:highlight w:val="cyan"/>
         </w:rPr>
         <w:t xml:space="preserve">                                 DELETE   /:username/sparql_endpoints/:id(.:format)                      sparql_endpoints#destroy</w:t>
       </w:r>
